--- a/docs/Book/KyThuatChietXuat/part_2/chapter_5.docx
+++ b/docs/Book/KyThuatChietXuat/part_2/chapter_5.docx
@@ -339,16 +339,7 @@
       </w:r>
       <m:oMath>
         <m:r>
-          <m:t>b</m:t>
-        </m:r>
-        <m:r>
-          <m:t>e</m:t>
-        </m:r>
-        <m:r>
-          <m:t>t</m:t>
-        </m:r>
-        <m:r>
-          <m:t>a</m:t>
+          <m:t>β</m:t>
         </m:r>
         <m:r>
           <m:rPr>
@@ -413,19 +404,7 @@
       </w:r>
       <m:oMath>
         <m:r>
-          <m:t>a</m:t>
-        </m:r>
-        <m:r>
-          <m:t>l</m:t>
-        </m:r>
-        <m:r>
-          <m:t>p</m:t>
-        </m:r>
-        <m:r>
-          <m:t>h</m:t>
-        </m:r>
-        <m:r>
-          <m:t>a</m:t>
+          <m:t>α</m:t>
         </m:r>
         <m:r>
           <m:rPr>
@@ -472,19 +451,7 @@
       </w:r>
       <m:oMath>
         <m:r>
-          <m:t>a</m:t>
-        </m:r>
-        <m:r>
-          <m:t>l</m:t>
-        </m:r>
-        <m:r>
-          <m:t>p</m:t>
-        </m:r>
-        <m:r>
-          <m:t>h</m:t>
-        </m:r>
-        <m:r>
-          <m:t>a</m:t>
+          <m:t>α</m:t>
         </m:r>
         <m:r>
           <m:rPr>
@@ -519,16 +486,7 @@
       </w:r>
       <m:oMath>
         <m:r>
-          <m:t>b</m:t>
-        </m:r>
-        <m:r>
-          <m:t>e</m:t>
-        </m:r>
-        <m:r>
-          <m:t>t</m:t>
-        </m:r>
-        <m:r>
-          <m:t>a</m:t>
+          <m:t>β</m:t>
         </m:r>
         <m:r>
           <m:rPr>
@@ -818,9 +776,11 @@
         </w:rPr>
         <w:t xml:space="preserve">21</w:t>
       </w:r>
-      <w:r>
-        <w:t xml:space="preserve"> </w:t>
-      </w:r>
+    </w:p>
+    <w:p>
+      <w:pPr>
+        <w:pStyle w:val="BodyText"/>
+      </w:pPr>
       <w:r>
         <w:t xml:space="preserve">Tuy nhiên, một số kết quả mâu thuẫn đã được quan sát thấy. Trong trường hợp lá sim sấy khô bằng không khí nóng, nhiệt độ sấy</w:t>
       </w:r>
@@ -1381,7 +1341,48 @@
         <w:t xml:space="preserve"> </w:t>
       </w:r>
       <w:r>
-        <w:t xml:space="preserve">trong nước. Thêm một lượng muối khi chần có thể đem lại một số lợi ích nhất định. Thêm kali metabisulfite vào dung dịch chần đã cải thiện khả năng giữ lại acid ascorbic, beta-caroten và chất diệp lục của lá rau dền và cỏ cà ri khô.</w:t>
+        <w:t xml:space="preserve">trong nước. Thêm một lượng muối khi chần có thể đem lại một số lợi ích nhất định. Thêm kali metabisulfite vào dung dịch chần đã cải thiện khả năng giữ lại acid ascorbic,</w:t>
+      </w:r>
+      <w:r>
+        <w:t xml:space="preserve"> </w:t>
+      </w:r>
+      <m:oMath>
+        <m:r>
+          <m:t>β</m:t>
+        </m:r>
+        <m:r>
+          <m:rPr>
+            <m:sty m:val="p"/>
+          </m:rPr>
+          <m:t>−</m:t>
+        </m:r>
+        <m:r>
+          <m:t>c</m:t>
+        </m:r>
+        <m:r>
+          <m:t>a</m:t>
+        </m:r>
+        <m:r>
+          <m:t>r</m:t>
+        </m:r>
+        <m:r>
+          <m:t>o</m:t>
+        </m:r>
+        <m:r>
+          <m:t>t</m:t>
+        </m:r>
+        <m:r>
+          <m:t>e</m:t>
+        </m:r>
+        <m:r>
+          <m:t>n</m:t>
+        </m:r>
+      </m:oMath>
+      <w:r>
+        <w:t xml:space="preserve"> </w:t>
+      </w:r>
+      <w:r>
+        <w:t xml:space="preserve">và chất diệp lục của lá rau dền và cỏ cà ri khô.</w:t>
       </w:r>
       <w:r>
         <w:rPr>
@@ -1530,9 +1531,11 @@
       <w:r>
         <w:t xml:space="preserve">Xung điện trường làm mở khí khổng trong suốt quá trình sấy khô bằng khi nóng, tăng tốc độ sấy và cải thiện màu sắc, mùi vị của sản phẩm cuối. Trên húng quế, thời gian sấy giảm với 57% trong sấy khí nóng, 33% trong sấy chân không và 25% với đông khô. Tế bào trichome được bảo vệ tốt hơn trong sấy khi nóng và chân không. Tuy nhiên, tế bào trichome bị hư hỏng ở các lá đông khô qua xử lý lẫn không qua xử lý.</w:t>
       </w:r>
-      <w:r>
-        <w:t xml:space="preserve"> </w:t>
-      </w:r>
+    </w:p>
+    <w:p>
+      <w:pPr>
+        <w:pStyle w:val="BodyText"/>
+      </w:pPr>
       <w:r>
         <w:rPr>
           <w:b/>

--- a/docs/Book/KyThuatChietXuat/part_2/chapter_5.docx
+++ b/docs/Book/KyThuatChietXuat/part_2/chapter_5.docx
@@ -167,13 +167,16 @@
         <w:pStyle w:val="FirstParagraph"/>
       </w:pPr>
       <w:r>
-        <w:t xml:space="preserve">Quy trình sản xuất cao chiết từ dược liệu thường gồm các công đoạn nhỏ gồm xử lý dược liệu tươi, chiết thu dung dịch và làm cô đặc cao dược liệu. Với sản xuất tinh dầu bằng cất kéo hơi nước quá trình chiết và thu tinh dầu trong cùng một thiết bị nhưng quá trình xử lý dược liệu có thể ảnh hưởng đến chất lượng sản phẩm. Công đoạn xử lý dược liệu tươi và cô đặc cao dược liệu cũng ảnh hưởng đến chất lượng sản phẩm.</w:t>
-      </w:r>
-      <w:r>
-        <w:t xml:space="preserve"> </w:t>
-      </w:r>
-      <w:r>
-        <w:t xml:space="preserve">## 5.1 Cải thiện chất lượng dược liệu với kỹ thuật sấy</w:t>
+        <w:t xml:space="preserve">Quá trình loại nước hoặc dung môi để thu được dược liệu khô hoặc cao khô là công đoạn quan trọng ảnh hưởng đến chất lượng các sản phẩm từ dược liệu. Với dược liệu tươi sau khi thu hái về, việc làm khô giúp ngăn chặn hư hỏng, biến màu, hoặc sụt giảm hoạt chất trước khi đem vào khâu chiết xuất do nhà máy chiết xuất thường cách xa khu nguyên liệu. Bên cạnh đó, dược liệu khô có thể là sản phẩm cuối đến tay người tiêu dùng, việc làm khô đúng cách giúp giữ được chất lượng dược liệu cũng có thể ảnh hưởng đến mùi vị và thị giác giúp thu hút người sử dụng. Trừ nhóm tinh dầu dễ bay hơi, các cao chiết thu được sẽ cần loại dung môi thu cao đặc hoặc cao khô. Quá trình này cần tác động nhiệt dẫn tới thay đổi chất lượng cao dược liệu. Chương này sẽ đề cập tới chất lượng dược liệu gồm màu sắc và mùi vị với các kỹ thuật tiền xử lý như chần, siêu âm, xung điện và giảm kích thước dược liệu cũng như các phương pháp sấy dược liệu như sấy dưới ánh sáng mặt trời, sấy lạnh, sấy tầng sôi, sấy bằng tia hồng ngoại. Phần tiếp theo của chương là vai trò chuẩn hóa cao dược liệu và các phương pháp sấy như sấy tầng sôi, đông khô.</w:t>
+      </w:r>
+    </w:p>
+    <w:bookmarkStart w:id="24" w:name="X962bd6c9c0a4c614bc2e185a838f8e845cc8754"/>
+    <w:p>
+      <w:pPr>
+        <w:pStyle w:val="Heading2"/>
+      </w:pPr>
+      <w:r>
+        <w:t xml:space="preserve">5.1 Cải thiện chất lượng dược liệu với kỹ thuật sấy</w:t>
       </w:r>
     </w:p>
     <w:bookmarkStart w:id="21" w:name="yêu-cầu-về-chất-lượng-dược-liệu"/>
@@ -320,7 +323,7 @@
         <w:t xml:space="preserve"> </w:t>
       </w:r>
       <w:r>
-        <w:t xml:space="preserve">Tinh dầu có thể được chia thành 2 phần: (1) phần dễ bay hơi chiếm khoảng 90-95% tổng lượng tinh dầu. Phần này chủ yếu bao gồm các monoterpen, sesquiterpen, aldehyde, rượu và este; và (2) phần không bay hơi, chứa hydrocarbon, sterol và các phân tử có trọng lượng phân tử lớn khác như triterpen, squalene và saponin.</w:t>
+        <w:t xml:space="preserve">Tinh dầu có thể được chia thành 2 phần: (1) Phần dễ bay hơi chiếm khoảng 90-95% tổng lượng tinh dầu bao gồm các monoterpen, sesquiterpen, aldehyde, rượu và este; và (2) Phần không bay hơi gồm hydrocarbon, sterol và các phân tử có trọng lượng phân tử lớn khác như triterpen, squalene và saponin.</w:t>
       </w:r>
       <w:r>
         <w:rPr>
@@ -522,9 +525,11 @@
         </w:rPr>
         <w:t xml:space="preserve">5</w:t>
       </w:r>
-      <w:r>
-        <w:t xml:space="preserve"> </w:t>
-      </w:r>
+    </w:p>
+    <w:p>
+      <w:pPr>
+        <w:pStyle w:val="BodyText"/>
+      </w:pPr>
       <w:r>
         <w:t xml:space="preserve">Nhiều nghiên cứu được thực hiện để xác định thành phần hóa học của tinh dầu. Tuy nhiên, phương pháp chiết xuất và phân tích có thể ảnh hưởng đến kết quả.</w:t>
       </w:r>
@@ -570,6 +575,56 @@
         </w:rPr>
         <w:t xml:space="preserve">6</w:t>
       </w:r>
+    </w:p>
+    <w:p>
+      <w:pPr>
+        <w:pStyle w:val="BodyText"/>
+      </w:pPr>
+      <w:r>
+        <w:t xml:space="preserve">Nhiệt độ trong quá trình sấy khô hoặc bảo quản có thể ảnh hưởng đến chất lượng tinh dầu.</w:t>
+      </w:r>
+      <w:r>
+        <w:rPr>
+          <w:vertAlign w:val="superscript"/>
+        </w:rPr>
+        <w:t xml:space="preserve">13,14</w:t>
+      </w:r>
+      <w:r>
+        <w:t xml:space="preserve"> </w:t>
+      </w:r>
+      <w:r>
+        <w:t xml:space="preserve">Thêm nữa, nhiệt độ có thể làm cho sụt giảm hàm lượng tinh dầu có trong dược liệu khô. Chúng có thể dễ dàng chuyển đổi thành các loại hợp chất khác thông qua các phản ứng hóa học như phản ứng oxy hóa, đồng phân hóa, đóng vòng hoặc khử hydro. Những phản ứng hóa học này cũng có thể được kích hoạt bằng enzyme.</w:t>
+      </w:r>
+      <w:r>
+        <w:rPr>
+          <w:vertAlign w:val="superscript"/>
+        </w:rPr>
+        <w:t xml:space="preserve">6</w:t>
+      </w:r>
+      <w:r>
+        <w:t xml:space="preserve"> </w:t>
+      </w:r>
+      <w:r>
+        <w:t xml:space="preserve">Một trong những thay đổi thành phần hóa học quan trọng nhất là quá trình oxy hóa. Phản ứng oxy hóa dẫn tới ảnh hưởng đến quá trình phân hủy terpenoid, đây là nhóm hợp chất quan trọng nhất trong tinh dầu.</w:t>
+      </w:r>
+      <w:r>
+        <w:rPr>
+          <w:vertAlign w:val="superscript"/>
+        </w:rPr>
+        <w:t xml:space="preserve">12</w:t>
+      </w:r>
+      <w:r>
+        <w:t xml:space="preserve"> </w:t>
+      </w:r>
+      <w:r>
+        <w:t xml:space="preserve">Quá trình oxy hóa diễn ra, các sản phẩm thứ cấp xuất hiện như các gốc tự do hydroperoxide, đây cũng là nhóm chất thúc đẩy quá trình oxy hóa diễn ra mạnh hơn khi có thêm tác động bởi ánh sáng, nhiệt độ và acid.</w:t>
+      </w:r>
+      <w:r>
+        <w:rPr>
+          <w:vertAlign w:val="superscript"/>
+        </w:rPr>
+        <w:t xml:space="preserve">6</w:t>
+      </w:r>
       <w:r>
         <w:t xml:space="preserve"> </w:t>
       </w:r>
@@ -586,7 +641,39 @@
         <w:t xml:space="preserve"> </w:t>
       </w:r>
       <w:r>
-        <w:t xml:space="preserve">Thêm nữa, nhiệt độ có thể làm cho sụt giảm hàm lượng tinh dầu có trong dược liệu khô. Chúng có thể dễ dàng chuyển đổi thành các loại hợp chất khác thông qua các phản ứng hóa học như phản ứng oxy hóa, đồng phân hóa, đóng vòng hoặc khử hydro. Những phản ứng hóa học này cũng có thể được kích hoạt bằng enzyme.</w:t>
+        <w:t xml:space="preserve">Thêm nữa, nhiệt độ có thể làm cho sụt giảm hàm lượng tinh dầu có trong dược liệu khô.</w:t>
+      </w:r>
+    </w:p>
+    <w:p>
+      <w:pPr>
+        <w:pStyle w:val="BodyText"/>
+      </w:pPr>
+      <w:r>
+        <w:t xml:space="preserve">Sự hiện diện của ánh sáng là một yếu tố quan trọng khác ảnh hưởng đến sự phân hủy của tinh dầu, đặc biệt là trong sử dụng phương pháp phơi nắng. Khi đó, các loại thảo dược tiếp xúc trực tiếp với ánh sáng mặt trời, hoặc trong quá trình bảo quản các loại thảo mộc dược khô không đựng trong bao bì tránh ánh sáng. Sự hiện diện của ánh sáng, dù là tia cực tím hay ánh sáng nhìn thấy, đều đẩy nhanh quá trình tự oxy hóa bằng cách kích hoạt quá trình tách hydro, dẫn đến sự hình thành các gốc alkyl lipid.</w:t>
+      </w:r>
+      <w:r>
+        <w:rPr>
+          <w:vertAlign w:val="superscript"/>
+        </w:rPr>
+        <w:t xml:space="preserve">14</w:t>
+      </w:r>
+      <w:r>
+        <w:t xml:space="preserve"> </w:t>
+      </w:r>
+      <w:r>
+        <w:t xml:space="preserve">Hai loại phân tử oxy chịu trách nhiệm cho quá trình tự oxy hóa các chất thân dầu: Oxy nhóm đơn (1O2) và Oxy bộ ba (3O2). Trong khi oxy 1O2 được cho là chủ yếu tham gia vào giai đoạn đầu của quá trình oxy hóa dầu,</w:t>
+      </w:r>
+      <w:r>
+        <w:rPr>
+          <w:vertAlign w:val="superscript"/>
+        </w:rPr>
+        <w:t xml:space="preserve">15</w:t>
+      </w:r>
+      <w:r>
+        <w:t xml:space="preserve"> </w:t>
+      </w:r>
+      <w:r>
+        <w:t xml:space="preserve">oxy 3O2 có khả năng phản ứng với các gốc alkyl ở áp suất oxy bình thường và tạo thành các gốc peroxyl lipid. Các gốc peroxyl lipid này có khả năng hấp thụ hydro từ các phân tử khác và thúc đẩy quá trình oxy hóa, dẫn đến sự phân hủy của các hợp chất thơm. Ngoài ra, những yếu tố khác ảnh hưởng đến sự hình thành và phân hủy tạo gốc hydroperoxide như sự hiện diện của oxy, chất chống oxy hóa, hàm lượng nước, hiện diện của kim loại nặng và cấu trúc hóa học của các hợp chất.</w:t>
       </w:r>
       <w:r>
         <w:rPr>
@@ -594,83 +681,13 @@
         </w:rPr>
         <w:t xml:space="preserve">6</w:t>
       </w:r>
-      <w:r>
-        <w:t xml:space="preserve"> </w:t>
-      </w:r>
-      <w:r>
-        <w:t xml:space="preserve">Một trong những thay đổi thành phần hóa học quan trọng nhất là quá trình oxy hóa. Phản ứng oxy hóa dẫn tới ảnh hưởng đến quá trình phân hủy terpenoid, đây là nhóm hợp chất quan trọng nhất trong tinh dầu.</w:t>
-      </w:r>
-      <w:r>
-        <w:rPr>
-          <w:vertAlign w:val="superscript"/>
-        </w:rPr>
-        <w:t xml:space="preserve">12</w:t>
-      </w:r>
-      <w:r>
-        <w:t xml:space="preserve"> </w:t>
-      </w:r>
-      <w:r>
-        <w:t xml:space="preserve">Quá trình oxy hóa diễn ra, các sản phẩm thứ cấp xuất hiện như các gốc tự do hydroperoxide, đây cũng là nhóm chất thúc đẩy quá trình oxy hóa diễn ra mạnh hơn khi có thêm tác động bởi ánh sáng, nhiệt độ và acid.</w:t>
-      </w:r>
-      <w:r>
-        <w:rPr>
-          <w:vertAlign w:val="superscript"/>
-        </w:rPr>
-        <w:t xml:space="preserve">6</w:t>
-      </w:r>
-      <w:r>
-        <w:t xml:space="preserve"> </w:t>
-      </w:r>
-      <w:r>
-        <w:t xml:space="preserve">Do đó, nhiệt độ trong quá trình sấy khô hoặc bảo quản có thể ảnh hưởng đến chất lượng tinh dầu.</w:t>
-      </w:r>
-      <w:r>
-        <w:rPr>
-          <w:vertAlign w:val="superscript"/>
-        </w:rPr>
-        <w:t xml:space="preserve">13,14</w:t>
-      </w:r>
-      <w:r>
-        <w:t xml:space="preserve"> </w:t>
-      </w:r>
-      <w:r>
-        <w:t xml:space="preserve">Thêm nữa, nhiệt độ có thể làm cho sụt giảm hàm lượng tinh dầu có trong dược liệu khô. Sự hiện diện của ánh sáng là một yếu tố quan trọng khác ảnh hưởng đến sự phân hủy của tinh dầu, đặc biệt là trong sử dụng phương pháp phơi nắng. Khi đó, các loại thảo dược tiếp xúc trực tiếp với ánh sáng mặt trời, hoặc trong quá trình bảo quản các loại thảo mộc dược khô không đựng trong bao bì tránh ánh sáng. Sự hiện diện của ánh sáng, dù là tia cực tím hay ánh sáng nhìn thấy, đều đẩy nhanh quá trình tự oxy hóa bằng cách kích hoạt quá trình tách hydro, dẫn đến sự hình thành các gốc alkyl lipid.</w:t>
-      </w:r>
-      <w:r>
-        <w:rPr>
-          <w:vertAlign w:val="superscript"/>
-        </w:rPr>
-        <w:t xml:space="preserve">14</w:t>
-      </w:r>
-      <w:r>
-        <w:t xml:space="preserve"> </w:t>
-      </w:r>
-      <w:r>
-        <w:t xml:space="preserve">Hai loại phân tử oxy chịu trách nhiệm cho quá trình tự oxy hóa các chất thân dầu: oxy nhóm đơn (1O2) và oxy bộ ba (3O2). Trong khi 1O2 được cho là chủ yếu tham gia vào giai đoạn đầu của quá trình oxy hóa dầu,</w:t>
-      </w:r>
-      <w:r>
-        <w:rPr>
-          <w:vertAlign w:val="superscript"/>
-        </w:rPr>
-        <w:t xml:space="preserve">15</w:t>
-      </w:r>
-      <w:r>
-        <w:t xml:space="preserve"> </w:t>
-      </w:r>
-      <w:r>
-        <w:t xml:space="preserve">3O2 có khả năng phản ứng với các gốc alkyl ở áp suất oxy bình thường và tạo thành các gốc peroxyl lipid. Các gốc peroxyl lipid này có khả năng hấp thụ hydro từ các phân tử khác và thúc đẩy quá trình oxy hóa, dẫn đến sự phân hủy của các hợp chất thơm. Ngoài ra, những yếu tố khác ảnh hưởng đến sự hình thành và phân hủy tạo gốc hydroperoxide như sự hiện diện của oxy, chất chống oxy hóa, hàm lượng nước, hiện diện của kim loại nặng và cấu trúc hóa học của các hợp chất.</w:t>
-      </w:r>
-      <w:r>
-        <w:rPr>
-          <w:vertAlign w:val="superscript"/>
-        </w:rPr>
-        <w:t xml:space="preserve">6</w:t>
-      </w:r>
-      <w:r>
-        <w:t xml:space="preserve"> </w:t>
-      </w:r>
-      <w:r>
-        <w:t xml:space="preserve">Sấy khô làm giảm đáng kể lượng tinh dầu trong nhiều loại thảo mộc như 36–45% ở húng quế, 23–33% ở kinh giới và 6-17% ở oregano ngay cả khi các loại thảo mộc được sấy khô trong bóng râm.</w:t>
+    </w:p>
+    <w:p>
+      <w:pPr>
+        <w:pStyle w:val="BodyText"/>
+      </w:pPr>
+      <w:r>
+        <w:t xml:space="preserve">Sấy khô làm giảm đáng kể lượng tinh dầu trong nhiều loại thảo mộc như 36-45% ở húng quế, 23-33% ở kinh giới và 6-17% ở oregano ngay cả khi các loại thảo mộc được sấy khô trong bóng râm.</w:t>
       </w:r>
       <w:r>
         <w:rPr>
@@ -776,11 +793,9 @@
         </w:rPr>
         <w:t xml:space="preserve">21</w:t>
       </w:r>
-    </w:p>
-    <w:p>
-      <w:pPr>
-        <w:pStyle w:val="BodyText"/>
-      </w:pPr>
+      <w:r>
+        <w:t xml:space="preserve"> </w:t>
+      </w:r>
       <w:r>
         <w:t xml:space="preserve">Tuy nhiên, một số kết quả mâu thuẫn đã được quan sát thấy. Trong trường hợp lá sim sấy khô bằng không khí nóng, nhiệt độ sấy</w:t>
       </w:r>
@@ -839,9 +854,11 @@
         </w:rPr>
         <w:t xml:space="preserve">22</w:t>
       </w:r>
-      <w:r>
-        <w:t xml:space="preserve"> </w:t>
-      </w:r>
+    </w:p>
+    <w:p>
+      <w:pPr>
+        <w:pStyle w:val="BodyText"/>
+      </w:pPr>
       <w:r>
         <w:t xml:space="preserve">Duy trì mức chân không là một trong những yếu tố quan trọng nhất ảnh hưởng đến hàm lượng tinh dầu.</w:t>
       </w:r>
@@ -875,9 +892,11 @@
         </w:rPr>
         <w:t xml:space="preserve">23</w:t>
       </w:r>
-      <w:r>
-        <w:t xml:space="preserve"> </w:t>
-      </w:r>
+    </w:p>
+    <w:p>
+      <w:pPr>
+        <w:pStyle w:val="BodyText"/>
+      </w:pPr>
       <w:r>
         <w:t xml:space="preserve">Ảnh hưởng của các phương pháp làm khô này đến chất lượng của các loại thảo mộc khô được xem xét trong phương pháp</w:t>
       </w:r>
@@ -932,9 +951,11 @@
         </w:rPr>
         <w:t xml:space="preserve">25</w:t>
       </w:r>
-      <w:r>
-        <w:t xml:space="preserve"> </w:t>
-      </w:r>
+    </w:p>
+    <w:p>
+      <w:pPr>
+        <w:pStyle w:val="BodyText"/>
+      </w:pPr>
       <w:r>
         <w:t xml:space="preserve">Sự thay đổi của các hợp chất dễ bay hơi trong quá trình sấy khô cũng phụ thuộc vào một số yếu tố của thảo dược bao gồm độ ẩm ban đầu, tuổi thu hoạch, điều kiện sinh trưởng và thời gian thu hoạch.</w:t>
       </w:r>
@@ -956,11 +977,13 @@
         </w:rPr>
         <w:t xml:space="preserve">27</w:t>
       </w:r>
-      <w:r>
-        <w:t xml:space="preserve"> </w:t>
-      </w:r>
-      <w:r>
-        <w:t xml:space="preserve">Việc giảm một số thành phần tinh dầu có thể được coi là một lợi ích, chẳng hạn như giảm pulegone- một chất độc gan xuất hiện trong</w:t>
+    </w:p>
+    <w:p>
+      <w:pPr>
+        <w:pStyle w:val="BodyText"/>
+      </w:pPr>
+      <w:r>
+        <w:t xml:space="preserve">Việc giảm một số thành phần tinh dầu có thể được coi là một lợi ích, chẳng hạn như giảm pulegone - một chất độc gan xuất hiện trong</w:t>
       </w:r>
       <w:r>
         <w:t xml:space="preserve"> </w:t>
@@ -1042,9 +1065,11 @@
       <w:r>
         <w:t xml:space="preserve">. Do đó, người ta cho rằng các loài trên nên được tiêu thụ ở dạng khô thay vì ở dạng tươi.</w:t>
       </w:r>
-      <w:r>
-        <w:t xml:space="preserve"> </w:t>
-      </w:r>
+    </w:p>
+    <w:p>
+      <w:pPr>
+        <w:pStyle w:val="BodyText"/>
+      </w:pPr>
       <w:r>
         <w:rPr>
           <w:b/>
@@ -1052,9 +1077,11 @@
         </w:rPr>
         <w:t xml:space="preserve">Màu sắc</w:t>
       </w:r>
-      <w:r>
-        <w:t xml:space="preserve"> </w:t>
-      </w:r>
+    </w:p>
+    <w:p>
+      <w:pPr>
+        <w:pStyle w:val="BodyText"/>
+      </w:pPr>
       <w:r>
         <w:t xml:space="preserve">Mục tiêu chính của nhiều nghiên cứu làm khô thảo mộc là cải thiện màu sắc của sản phẩm sấy khô hoặc giảm sự thay đổi màu sắc trong quá trình sấy khô và bảo quản.</w:t>
       </w:r>
@@ -1108,7 +1135,15 @@
         <w:t xml:space="preserve"> </w:t>
       </w:r>
       <w:r>
-        <w:t xml:space="preserve">Trong bài báo này, một thang đo chất diệp lục bị phân hủy được thiết kế để đánh giá màu sắc của các loại thảo dược khô. Thang được chia thành bốn loại theo lượng sắc tố xanh giữ lại được sau quá trình sấy khô: (1) không có tác động đáng kể (&gt;90% được giữ lại), (2) tác động thấp (65–90% được giữ lại), (3) tác động trung bình (35–65% được giữ lại) và (4) tác động quan trọng (&lt;35% được giữ lại). Theo các tiêu chí này, đông khô có thể được phân loại vào thang đầu tiên vì không có tác động đáng kể đến hàm lượng của nhóm chất diệp lục tạo màu xanh lá cây. Phương pháp sấy khô phổ biến nhất, sấy khô bằng khí nóng, được xếp vào bậc thang thứ hai. Phơi nắng được xếp vào loại thứ tư do tác động đáng kể đối với việc giữ màu. Nhiệt tác động tới chất diệp lục cũng đã được nghiên cứu.</w:t>
+        <w:t xml:space="preserve">Trong bài báo này, một thang đo chất diệp lục bị phân hủy được thiết kế để đánh giá màu sắc của các loại thảo dược khô. Thang được chia thành bốn loại theo lượng sắc tố xanh giữ lại được sau quá trình sấy khô: (1) không có tác động đáng kể (&gt;90% được giữ lại), (2) tác động thấp (65–90% được giữ lại), (3) tác động trung bình (35–65% được giữ lại) và (4) tác động quan trọng (&lt;35% được giữ lại). Theo các tiêu chí này, đông khô có thể được phân loại vào thang đầu tiên vì không có tác động đáng kể đến hàm lượng của nhóm chất diệp lục tạo màu xanh lá cây. Phương pháp sấy khô phổ biến nhất, sấy khô bằng khí nóng, được xếp vào bậc thang thứ hai. Phơi nắng được xếp vào loại thứ tư do tác động đáng kể đối với việc giữ màu.</w:t>
+      </w:r>
+    </w:p>
+    <w:p>
+      <w:pPr>
+        <w:pStyle w:val="BodyText"/>
+      </w:pPr>
+      <w:r>
+        <w:t xml:space="preserve">Nhiệt tác động tới chất diệp lục cũng đã được nghiên cứu.</w:t>
       </w:r>
       <w:r>
         <w:rPr>
@@ -1622,7 +1657,7 @@
         <w:pStyle w:val="BodyText"/>
       </w:pPr>
       <w:r>
-        <w:t xml:space="preserve">Giảm kích thước dược liệu khô trước khi chiết xuất là cần thiết trước khi chiết nhóm hoạt chất mong muốn. Khi tiến hành giảm kích thước với dược liệu tươi, quá trình này cần diễn ra càng sớm cáng tốt để giảm nguy cơ suy giảm chất lượng do enzyme hoặc nhiễm tạp vi sinh vật. Việc nghiền nguyên liệu thành các hạt nhỏ gây ra vỡ mô và tế bào làm tăng hiệu quả chiết xuất do tăng diện tích tiếp xúc. Một số thiết bị để giảm kích thước dược liệu như máy nghiền dao (lá và hoa, thân, vỏ cây và rễ), máy nghiền bi (tác động và ma sát kết hợp—các vật liệu cứng, giòn và dễ vỡ), máy nghiền búa (nghiền thô lá, vỏ cây và rễ, vật liệu dễ vỡ và nhựa) và máy nghiền đĩa (đối với chiết xuất khô, quả và hạt hút ẩm, vật liệu cứng, giòn và dễ vỡ—tạo ra một loại bột rất mịn).</w:t>
+        <w:t xml:space="preserve">Giảm kích thước dược liệu khô trước khi chiết xuất là cần thiết trước khi chiết nhóm hoạt chất mong muốn. Khi tiến hành giảm kích thước với dược liệu tươi, quá trình này cần diễn ra càng sớm cáng tốt để giảm nguy cơ suy giảm chất lượng do enzyme hoặc nhiễm tạp vi sinh vật. Việc nghiền nguyên liệu thành các hạt nhỏ gây ra vỡ mô và tế bào làm tăng hiệu quả chiết xuất do tăng diện tích tiếp xúc. Một số thiết bị để giảm kích thước dược liệu như máy nghiền dao (lá và hoa, thân, vỏ cây và rễ), máy nghiền bi (các nguyên liệu cứng, giòn và dễ vỡ), máy nghiền búa (nghiền thô lá, vỏ cây và rễ, vật liệu dễ vỡ và nhựa) và máy nghiền đĩa (đối với chiết xuất khô, quả và hạt hút ẩm, vật liệu cứng, giòn và dễ vỡ tạo ra một loại bột rất mịn).</w:t>
       </w:r>
       <w:r>
         <w:rPr>
@@ -1646,7 +1681,7 @@
         <w:pStyle w:val="FirstParagraph"/>
       </w:pPr>
       <w:r>
-        <w:t xml:space="preserve">Phương pháp sấy khô là một trong những yếu tố chính ảnh hưởng đến chất lượng thảo mộc khô. Các phương pháp sấy áp dụng nhiệt độ cao sẽ làm giảm đáng kể chất thơm vì chúng nhạy cảm với nhiệt về dễ dàng bay hơi khỏi mô trong quá trình sấy.</w:t>
+        <w:t xml:space="preserve">Phương pháp làm khô là một trong những yếu tố chính ảnh hưởng đến chất lượng thảo mộc khô. Các phương pháp sấy áp dụng nhiệt độ cao sẽ làm giảm đáng kể chất thơm vì chúng nhạy cảm với nhiệt và dễ dàng bay hơi khỏi mô trong quá trình sấy.</w:t>
       </w:r>
       <w:r>
         <w:rPr>
@@ -1695,6 +1730,9 @@
       <w:r>
         <w:t xml:space="preserve">Các phương pháp sấy thảo dược phổ biến như phơi nắng, sấy trong bóng râm, sấy thăng hoa và sấy bằng không khí nóng. Trong đó sấy bằng không khi nóng tại nhiệt độ 40-60</w:t>
       </w:r>
+      <w:r>
+        <w:t xml:space="preserve"> </w:t>
+      </w:r>
       <m:oMath>
         <m:sSup>
           <m:e>
@@ -1728,7 +1766,7 @@
         <w:t xml:space="preserve"> </w:t>
       </w:r>
       <w:r>
-        <w:t xml:space="preserve">Do tác động không mong muốn của nhiệt độ sấy tới chất lượng của dược liệu khô, nhiều phương pháp đã được phát triển để thay thế như sấy khô bằng năng lượng mặt trời, sấy khô bằng vi vóng, sấy chân không bằng vi sóng, sấy bằng tia hồng ngoài, sấy bằng bơm nhiệt và sấy khô tiếp xúc. Ảnh hưởng của từng phương pháp đến chất lượng của dược liệu khô được bàn luận ở phần tiếp theo.</w:t>
+        <w:t xml:space="preserve">Do tác động không mong muốn của nhiệt độ sấy tới chất lượng của dược liệu khô, nhiều phương pháp đã được phát triển để thay thế như sấy khô bằng năng lượng mặt trời, sấy khô bằng vi sóng, sấy chân không bằng vi sóng, sấy bằng tia hồng ngoài, sấy bằng bơm nhiệt và sấy khô tiếp xúc. Ảnh hưởng của từng phương pháp đến chất lượng của dược liệu khô được bàn luận ở phần tiếp theo.</w:t>
       </w:r>
     </w:p>
     <w:p>
@@ -1843,7 +1881,7 @@
         </m:r>
       </m:oMath>
       <w:r>
-        <w:t xml:space="preserve">. Phơi nắng cũng gây ra thiệt hại nhiều hơn cho bề mặt biểu bì, làm co lại các bộ ba tuyến và giảm hàm lượng khoáng chất trong lá</w:t>
+        <w:t xml:space="preserve">. Phơi nắng cũng gây ra thiệt hại nhiều hơn cho bề mặt biểu bì, làm co lại tế bào trichome và giảm hàm lượng hoạt chất trong lá</w:t>
       </w:r>
       <w:r>
         <w:t xml:space="preserve"> </w:t>
@@ -1877,7 +1915,7 @@
           <w:b/>
           <w:bCs/>
         </w:rPr>
-        <w:t xml:space="preserve">Sấy Trong bóng râm</w:t>
+        <w:t xml:space="preserve">Sấy trong bóng râm</w:t>
       </w:r>
     </w:p>
     <w:p>
@@ -1885,7 +1923,7 @@
         <w:pStyle w:val="BodyText"/>
       </w:pPr>
       <w:r>
-        <w:t xml:space="preserve">Sấy trong bóng râm là một phương pháp dùng năng lượng mặt trời tạo nguồn nhiệt. Quá trình giống phơi nắng nhưng thảo mộc được đặt trong bóng râm thông gió tốt với độ ẩm thấp và đặc biệt thảo mộc không tiếp xúc trực tiếp với ánh sáng mặt trời.</w:t>
+        <w:t xml:space="preserve">Sấy trong bóng râm là một phương pháp dùng năng lượng mặt trời tạo nguồn nhiệt. Quá trình giống phơi nắng nhưng thảo mộc được đặt trong bóng râm có thông gió tốt với độ ẩm thấp và đặc biệt thảo mộc không tiếp xúc trực tiếp với ánh sáng mặt trời.</w:t>
       </w:r>
       <w:r>
         <w:rPr>
@@ -1897,7 +1935,7 @@
         <w:t xml:space="preserve"> </w:t>
       </w:r>
       <w:r>
-        <w:t xml:space="preserve">Phương pháp này đem lại lợi thế hơn so với phơi nắng chính là giảm thiểu tác động của các phản ứng hóa học do ánh sáng tác động như quá trình oxy hoa. Thời gian diễn ra dài hơn sơ với phơi năng và thường được xem là quá dài. Về chất lượng, thảo dược lựa chọn theo phương pháp này có ưu điểm tốt hơn về hàm lượng tinh dầu và màu sắc tươi hơn so với các phương pháp sấy khác như sấy khí nóng, phơi nắng, sấy vi sóng và đông khô.</w:t>
+        <w:t xml:space="preserve">Phương pháp này đem lại lợi thế hơn so với phơi nắng chính là giảm thiểu tác động của các phản ứng hóa học do ánh sáng tác động như quá trình oxy hoa. Thời gian diễn ra dài hơn so với phơi năng và thường được xem là quá dài. Về chất lượng, thảo dược lựa chọn theo phương pháp này có ưu điểm tốt hơn về hàm lượng tinh dầu và màu sắc tươi hơn so với các phương pháp sấy khác như sấy khí nóng, phơi nắng, sấy vi sóng và đông khô.</w:t>
       </w:r>
       <w:r>
         <w:rPr>
@@ -2078,7 +2116,7 @@
           <w:b/>
           <w:bCs/>
         </w:rPr>
-        <w:t xml:space="preserve">Sấy bằng năng lượng mặt trời (Solar-assisted drying)</w:t>
+        <w:t xml:space="preserve">Sấy bằng năng lượng mặt trời</w:t>
       </w:r>
     </w:p>
     <w:p>
@@ -2086,7 +2124,25 @@
         <w:pStyle w:val="BodyText"/>
       </w:pPr>
       <w:r>
-        <w:t xml:space="preserve">Phương pháp này được phát triển từ phơi nắng. Năng lượng mặt trời dồi dào và miễn phĩ do đó phương pháp này thu hút được quan tâm của nhiều nhà nghiên cứu. Mục đích phương pháp này sử dụng năng lượng hiệu quả và khắc phục phương pháp phơi nắng truyền thống. Sấy bằng năng lượng mặt trời có thể chia làm 3 nhóm gồm (1) sấy trực tiếp bằng ánh sáng mặt trời, (2) sấy bằng mặt trời gián tiếp hoặc sấy năng lượng mặt trời đối lưu, (3) sấy năng lượng mặt trời hỗn hợp.</w:t>
+        <w:rPr>
+          <w:i/>
+          <w:iCs/>
+        </w:rPr>
+        <w:t xml:space="preserve">Thuật ngữ tiếng Anh:</w:t>
+      </w:r>
+      <w:r>
+        <w:t xml:space="preserve"> </w:t>
+      </w:r>
+      <w:r>
+        <w:t xml:space="preserve">Solar-assisted drying</w:t>
+      </w:r>
+    </w:p>
+    <w:p>
+      <w:pPr>
+        <w:pStyle w:val="BodyText"/>
+      </w:pPr>
+      <w:r>
+        <w:t xml:space="preserve">Phương pháp này được phát triển từ phơi nắng. Năng lượng mặt trời dồi dào và miễn phí do đó phương pháp này thu hút được quan tâm của nhiều nhà nghiên cứu. Mục đích phương pháp này sử dụng năng lượng hiệu quả và khắc phục phương pháp phơi nắng truyền thống. Sấy bằng năng lượng mặt trời có thể chia làm 3 nhóm gồm (1) Sấy trực tiếp bằng ánh sáng mặt trời, (2) Sấy bằng mặt trời gián tiếp hoặc Sấy năng lượng mặt trời đối lưu, (3) Sấy năng lượng mặt trời hỗn hợp.</w:t>
       </w:r>
       <w:r>
         <w:rPr>
@@ -2248,7 +2304,7 @@
         <w:t xml:space="preserve"> </w:t>
       </w:r>
       <w:r>
-        <w:t xml:space="preserve">Các thiết bị mới sử dụng hiệu quả năng lượng mặt trời hơn tuy nhiên các nghiên cứu và ảnh hưởng quy trình tới mùi thơm và màu sắc thảo dược vẫn chưa có nhiều nghiên cứu.</w:t>
+        <w:t xml:space="preserve">Các thiết bị mới sử dụng hiệu quả năng lượng mặt trời hơn tuy nhiên các nghiên cứu về ảnh hưởng quy trình tới mùi thơm và màu sắc thảo dược vẫn chưa có nhiều nghiên cứu.</w:t>
       </w:r>
     </w:p>
     <w:p>
@@ -2260,7 +2316,7 @@
           <w:b/>
           <w:bCs/>
         </w:rPr>
-        <w:t xml:space="preserve">Sấy bằng khí nóng (Hot-air drying)</w:t>
+        <w:t xml:space="preserve">Sấy bằng khí nóng</w:t>
       </w:r>
     </w:p>
     <w:p>
@@ -2268,7 +2324,25 @@
         <w:pStyle w:val="BodyText"/>
       </w:pPr>
       <w:r>
-        <w:t xml:space="preserve">Các phương pháp sử dụng năng lượng mặt trời đều có nhược điểm thời gian sấy quá dài. Trong công nghiệp, phương pháp làm khô dược liệu phổ biến được áp dụng chính là sử dụng lò sây (còn gọi là</w:t>
+        <w:rPr>
+          <w:i/>
+          <w:iCs/>
+        </w:rPr>
+        <w:t xml:space="preserve">Thuật ngữ tiếng Anh:</w:t>
+      </w:r>
+      <w:r>
+        <w:t xml:space="preserve"> </w:t>
+      </w:r>
+      <w:r>
+        <w:t xml:space="preserve">Hot-air drying</w:t>
+      </w:r>
+    </w:p>
+    <w:p>
+      <w:pPr>
+        <w:pStyle w:val="BodyText"/>
+      </w:pPr>
+      <w:r>
+        <w:t xml:space="preserve">Các phương pháp sử dụng năng lượng mặt trời đều có nhược điểm thời gian sấy quá dài. Trong công nghiệp, phương pháp làm khô dược liệu phổ biến được áp dụng chính là sử dụng lò sấy (còn gọi là</w:t>
       </w:r>
       <w:r>
         <w:t xml:space="preserve"> </w:t>
@@ -2313,7 +2387,7 @@
         <w:t xml:space="preserve"> </w:t>
       </w:r>
       <w:r>
-        <w:t xml:space="preserve">Ưu điểm chính phương pháp này sẽ kiểm soát được quy trình đặc biệt các thông số quan trọng như nhiệt độ, thời gian và tốc độ gió. Các thông số này điều chỉnh đặc tính của sản phẩm và có thể tối ưu hóa quy trình sản xuất để nâng cao chất lượng sản phẩm.</w:t>
+        <w:t xml:space="preserve">Ưu điểm chính phương pháp này sẽ kiểm soát được quy trình đặc biệt các thông số quan trọng như nhiệt độ, thời gian và tốc độ thổi gió. Các thông số này ảnh hưởng tới đặc tính của sản phẩm và có thể tối ưu hóa quy trình sản xuất để nâng cao chất lượng sản phẩm.</w:t>
       </w:r>
       <w:r>
         <w:rPr>
@@ -2349,7 +2423,7 @@
         <w:t xml:space="preserve"> </w:t>
       </w:r>
       <w:r>
-        <w:t xml:space="preserve">Để khắc phục, nhiệt độ sấy tại 35-50</w:t>
+        <w:t xml:space="preserve">Để khắc phục, nhiệt độ sấy thường từ 35-50</w:t>
       </w:r>
       <w:r>
         <w:t xml:space="preserve"> </w:t>
@@ -2375,7 +2449,7 @@
         <w:t xml:space="preserve"> </w:t>
       </w:r>
       <w:r>
-        <w:t xml:space="preserve">được đề xuất hướng tới giảm thiểu ảnh hưởng tới các chất nhạy cảm với nhiệt.</w:t>
+        <w:t xml:space="preserve">để hướng tới giảm thiểu ảnh hưởng tới các chất nhạy cảm với nhiệt.</w:t>
       </w:r>
       <w:r>
         <w:rPr>
@@ -2425,9 +2499,11 @@
       <w:r>
         <w:t xml:space="preserve">Trong phần dưới đây, ảnh hưởng của các thông số sấy khô bằng khí nóng đối với sự suy giảm chất lượng của các loại thảo mộc khô được bàn luận.</w:t>
       </w:r>
-      <w:r>
-        <w:t xml:space="preserve"> </w:t>
-      </w:r>
+    </w:p>
+    <w:p>
+      <w:pPr>
+        <w:pStyle w:val="BodyText"/>
+      </w:pPr>
       <w:r>
         <w:rPr>
           <w:i/>
@@ -2435,9 +2511,11 @@
         </w:rPr>
         <w:t xml:space="preserve">Ảnh hưởng nhiệt độ và độ ẩm tới chất lượng dược liệu</w:t>
       </w:r>
-      <w:r>
-        <w:t xml:space="preserve"> </w:t>
-      </w:r>
+    </w:p>
+    <w:p>
+      <w:pPr>
+        <w:pStyle w:val="BodyText"/>
+      </w:pPr>
       <w:r>
         <w:t xml:space="preserve">Theo khuyến nghị, nhiệt độ sấy được đặt tại 40-60</w:t>
       </w:r>
@@ -2488,6 +2566,9 @@
       <w:r>
         <w:t xml:space="preserve">Các báo cáo thấy rằng tăng nhiệt độ sấy từ 40 đến 60</w:t>
       </w:r>
+      <w:r>
+        <w:t xml:space="preserve"> </w:t>
+      </w:r>
       <m:oMath>
         <m:sSup>
           <m:e>
@@ -2523,6 +2604,9 @@
       <w:r>
         <w:t xml:space="preserve">Các kết quả này cũng phù hợp với một số dược liệu khác như bạc hà (nhiệt độ sấy tăng từ 30 lên 70</w:t>
       </w:r>
+      <w:r>
+        <w:t xml:space="preserve"> </w:t>
+      </w:r>
       <m:oMath>
         <m:sSup>
           <m:e>
@@ -3018,6 +3102,9 @@
       <w:r>
         <w:t xml:space="preserve">gây tổn thương bề mặt biểu bì, làm co lại các tế bào trichome và mức độ biến dạng thành tế bào cao hơn so với 40 và 50</w:t>
       </w:r>
+      <w:r>
+        <w:t xml:space="preserve"> </w:t>
+      </w:r>
       <m:oMath>
         <m:sSup>
           <m:e>
@@ -3080,6 +3167,9 @@
       <w:r>
         <w:t xml:space="preserve">) khi so sánh giữa nhiệt độ 40</w:t>
       </w:r>
+      <w:r>
+        <w:t xml:space="preserve"> </w:t>
+      </w:r>
       <m:oMath>
         <m:sSup>
           <m:e>
@@ -3103,6 +3193,9 @@
       <w:r>
         <w:t xml:space="preserve">và 70</w:t>
       </w:r>
+      <w:r>
+        <w:t xml:space="preserve"> </w:t>
+      </w:r>
       <m:oMath>
         <m:sSup>
           <m:e>
@@ -3389,7 +3482,7 @@
         <w:pStyle w:val="BodyText"/>
       </w:pPr>
       <w:r>
-        <w:t xml:space="preserve">Sấy lạnh được đề xuất như phương pháp làm khô mà vẫn giữ được mùi thơm tươi mát do nhiệt độ thấp.</w:t>
+        <w:t xml:space="preserve">Sấy lạnh được đề xuất như phương pháp làm khô mà vẫn giữ được mùi thơm do sử dụng nhiệt độ thấp.</w:t>
       </w:r>
       <w:r>
         <w:rPr>
@@ -3401,7 +3494,7 @@
         <w:t xml:space="preserve"> </w:t>
       </w:r>
       <w:r>
-        <w:t xml:space="preserve">Sản phẩm thu được có hương thơm tốt hơn so với phương pháp sấy khác như lá bạc hà trong nghiên cứu của Antail</w:t>
+        <w:t xml:space="preserve">Sản phẩm thu được mùi hương tốt hơn so với phương pháp sấy khác như lá bạc hà trong nghiên cứu của Antail</w:t>
       </w:r>
       <w:r>
         <w:t xml:space="preserve"> </w:t>
@@ -3442,6 +3535,9 @@
       </w:r>
       <w:r>
         <w:t xml:space="preserve">Sấy lạnh cho thấy thành phần hóa học của tinh dầu lá húng quế tím và xanh tốt hơn so với phơi nắng, phơi trong bóng râm, sấy không khí nóng ở 40 và 60</w:t>
+      </w:r>
+      <w:r>
+        <w:t xml:space="preserve"> </w:t>
       </w:r>
       <m:oMath>
         <m:sSup>
@@ -3485,7 +3581,7 @@
         <w:t xml:space="preserve"> </w:t>
       </w:r>
       <w:r>
-        <w:t xml:space="preserve">Cỏ xạ hương sấy lạnh chỉ giảm 1–3% tổng hàm lượng chất bay hơi.</w:t>
+        <w:t xml:space="preserve">Cỏ xạ hương sấy lạnh chỉ giảm 1-3% tổng hàm lượng chất bay hơi.</w:t>
       </w:r>
       <w:r>
         <w:rPr>
@@ -3739,7 +3835,7 @@
           <w:b/>
           <w:bCs/>
         </w:rPr>
-        <w:t xml:space="preserve">Sấy vi sóng (Microwave drying)</w:t>
+        <w:t xml:space="preserve">Sấy vi sóng</w:t>
       </w:r>
     </w:p>
     <w:p>
@@ -3747,7 +3843,25 @@
         <w:pStyle w:val="BodyText"/>
       </w:pPr>
       <w:r>
-        <w:t xml:space="preserve">Sấy vi sóng là một kỹ thuật sấy khô hiện tại trong lĩnh vực dược liệu.</w:t>
+        <w:rPr>
+          <w:i/>
+          <w:iCs/>
+        </w:rPr>
+        <w:t xml:space="preserve">Thuật ngữ tiếng Anh:</w:t>
+      </w:r>
+      <w:r>
+        <w:t xml:space="preserve"> </w:t>
+      </w:r>
+      <w:r>
+        <w:t xml:space="preserve">Microwave drying</w:t>
+      </w:r>
+    </w:p>
+    <w:p>
+      <w:pPr>
+        <w:pStyle w:val="BodyText"/>
+      </w:pPr>
+      <w:r>
+        <w:t xml:space="preserve">Sấy vi sóng là một kỹ thuật sấy khô hiện đại trong lĩnh vực dược liệu.</w:t>
       </w:r>
       <w:r>
         <w:rPr>
@@ -4104,60 +4218,78 @@
           <w:b/>
           <w:bCs/>
         </w:rPr>
-        <w:t xml:space="preserve">Sấy vi sóng trong chân không (Microwave-vacuum drying)</w:t>
+        <w:t xml:space="preserve">Sấy vi sóng trong chân không</w:t>
       </w:r>
     </w:p>
     <w:p>
       <w:pPr>
         <w:pStyle w:val="BodyText"/>
       </w:pPr>
-      <w:r>
-        <w:t xml:space="preserve">Đây là phương pháp kết hợp vi sóng tạo nhiệt sấy khô trong khi đó chân không được sử dụng để tăng tốc độ bay hơi nước.</w:t>
-      </w:r>
-      <w:r>
-        <w:rPr>
-          <w:vertAlign w:val="superscript"/>
-        </w:rPr>
-        <w:t xml:space="preserve">9</w:t>
-      </w:r>
-      <w:r>
-        <w:t xml:space="preserve"> </w:t>
-      </w:r>
-      <w:r>
-        <w:t xml:space="preserve">Kết hợp với chân không dẫn đến tốc độ sấy khô nhanh hơn so với sấy khí nóng và sấy vi sóng.</w:t>
-      </w:r>
-      <w:r>
-        <w:rPr>
-          <w:vertAlign w:val="superscript"/>
-        </w:rPr>
-        <w:t xml:space="preserve">100</w:t>
-      </w:r>
-      <w:r>
-        <w:t xml:space="preserve"> </w:t>
-      </w:r>
-      <w:r>
-        <w:t xml:space="preserve">So với sấy khô bằng khí nóng, sấy vi sóng trong chân không có thể giảm thời gian sấy từ 70–90% và cũng tạo ra các sản phẩm có chất lượng tốt hơn.</w:t>
-      </w:r>
-      <w:r>
-        <w:rPr>
-          <w:vertAlign w:val="superscript"/>
-        </w:rPr>
-        <w:t xml:space="preserve">106</w:t>
-      </w:r>
-      <w:r>
-        <w:t xml:space="preserve"> </w:t>
-      </w:r>
-      <w:r>
-        <w:t xml:space="preserve">Mức thymol trong</w:t>
-      </w:r>
-      <w:r>
-        <w:t xml:space="preserve"> </w:t>
-      </w:r>
       <w:r>
         <w:rPr>
           <w:i/>
           <w:iCs/>
         </w:rPr>
+        <w:t xml:space="preserve">Thuật ngữ tiếng Anh:</w:t>
+      </w:r>
+      <w:r>
+        <w:t xml:space="preserve"> </w:t>
+      </w:r>
+      <w:r>
+        <w:t xml:space="preserve">Microwave-vacuum drying</w:t>
+      </w:r>
+    </w:p>
+    <w:p>
+      <w:pPr>
+        <w:pStyle w:val="BodyText"/>
+      </w:pPr>
+      <w:r>
+        <w:t xml:space="preserve">Đây là phương pháp kết hợp vi sóng tạo nhiệt sấy khô và tạo chân không để tăng tốc độ bay hơi nước.</w:t>
+      </w:r>
+      <w:r>
+        <w:rPr>
+          <w:vertAlign w:val="superscript"/>
+        </w:rPr>
+        <w:t xml:space="preserve">9</w:t>
+      </w:r>
+      <w:r>
+        <w:t xml:space="preserve"> </w:t>
+      </w:r>
+      <w:r>
+        <w:t xml:space="preserve">Kết hợp với chân không dẫn đến tốc độ sấy khô nhanh hơn so với sấy khí nóng và sấy vi sóng.</w:t>
+      </w:r>
+      <w:r>
+        <w:rPr>
+          <w:vertAlign w:val="superscript"/>
+        </w:rPr>
+        <w:t xml:space="preserve">100</w:t>
+      </w:r>
+      <w:r>
+        <w:t xml:space="preserve"> </w:t>
+      </w:r>
+      <w:r>
+        <w:t xml:space="preserve">So với sấy khô bằng khí nóng, sấy vi sóng trong chân không có thể giảm thời gian sấy từ 70–90% và cũng tạo ra các sản phẩm có chất lượng tốt hơn.</w:t>
+      </w:r>
+      <w:r>
+        <w:rPr>
+          <w:vertAlign w:val="superscript"/>
+        </w:rPr>
+        <w:t xml:space="preserve">106</w:t>
+      </w:r>
+      <w:r>
+        <w:t xml:space="preserve"> </w:t>
+      </w:r>
+      <w:r>
+        <w:t xml:space="preserve">Thymol trong</w:t>
+      </w:r>
+      <w:r>
+        <w:t xml:space="preserve"> </w:t>
+      </w:r>
+      <w:r>
+        <w:rPr>
+          <w:i/>
+          <w:iCs/>
+        </w:rPr>
         <w:t xml:space="preserve">L. berlandieri</w:t>
       </w:r>
       <w:r>
@@ -4189,6 +4321,9 @@
       </w:r>
       <w:r>
         <w:t xml:space="preserve">Tuy nhiên, hạn chế chính của phương pháp này là công suất của bơm chân không. Với lượng ẩm ban đầu cao từ nguyên liệu thảo dược tươi, bơm chân không có thể nhanh chóng vượt quá công suất thiết kế, dẫn đến quy trình kém hiệu quả hơn. Ngược lại, sấy vi sóng trong vi sóng cũng được báo cáo gây giảm chất lượng sản phẩm sấy khô ở một số loại thảo mộc, chẳng hạn như hương thảo. Các hợp chất dễ bay hơi của hương thảo trong sản phẩm cuối của sấy vi sóng trong chân không thấp hơn với phương pháp sấy khô bằng khí nóng tại 60</w:t>
+      </w:r>
+      <w:r>
+        <w:t xml:space="preserve"> </w:t>
       </w:r>
       <m:oMath>
         <m:sSup>
@@ -4220,103 +4355,69 @@
           <w:b/>
           <w:bCs/>
         </w:rPr>
-        <w:t xml:space="preserve">Sấy khô dược liệu có trợ giúp bởi máy bơm (Heat-pump-assisted drying)</w:t>
+        <w:t xml:space="preserve">Sấy khô dược liệu có trợ giúp bởi máy bơm</w:t>
       </w:r>
     </w:p>
     <w:p>
       <w:pPr>
         <w:pStyle w:val="BodyText"/>
       </w:pPr>
-      <w:r>
-        <w:t xml:space="preserve">Sấy khô có trợ giúp bởi máy bơm là một kỹ thuật sấy dùng các loại sinh nhiệt khác nhau kết hợp với máy bơm để tăng hiệu quả sử dụng. Máy bơm thường được kết hợp với bộ sấy khí nóng để tăng nhiệt độ không khí đầu vào.</w:t>
-      </w:r>
-      <w:r>
-        <w:rPr>
-          <w:vertAlign w:val="superscript"/>
-        </w:rPr>
-        <w:t xml:space="preserve">108</w:t>
-      </w:r>
-      <w:r>
-        <w:t xml:space="preserve"> </w:t>
-      </w:r>
-      <w:r>
-        <w:t xml:space="preserve">Máy sấy bơm nhiệt phù hợp quy mô công nghiệp do hoạt động với khả năng điều chỉnh nhiệt độ sấy và vận tốc khí thổi.</w:t>
-      </w:r>
-      <w:r>
-        <w:rPr>
-          <w:vertAlign w:val="superscript"/>
-        </w:rPr>
-        <w:t xml:space="preserve">108</w:t>
-      </w:r>
-      <w:r>
-        <w:t xml:space="preserve"> </w:t>
-      </w:r>
-      <w:r>
-        <w:t xml:space="preserve">Một lợi ích khác của máy sấy bơm nhiệt chính là khả năng hút ẩm không khí tại đầu ra của thiết bị.</w:t>
-      </w:r>
-      <w:r>
-        <w:rPr>
-          <w:vertAlign w:val="superscript"/>
-        </w:rPr>
-        <w:t xml:space="preserve">108</w:t>
-      </w:r>
-      <w:r>
-        <w:t xml:space="preserve"> </w:t>
-      </w:r>
-      <w:r>
-        <w:t xml:space="preserve">Chất lượng sản phẩm có chất lượng tốt hơn do khả năng kiểm soát chất lượng không khí trong buồng sấy. Sấy trà java</w:t>
-      </w:r>
-      <w:r>
-        <w:t xml:space="preserve"> </w:t>
-      </w:r>
       <w:r>
         <w:rPr>
           <w:i/>
           <w:iCs/>
         </w:rPr>
-        <w:t xml:space="preserve">(Orthosiphon aristatus)</w:t>
-      </w:r>
-      <w:r>
-        <w:t xml:space="preserve"> </w:t>
-      </w:r>
-      <w:r>
-        <w:t xml:space="preserve">bằng năng lượng mặt trời kết hợp với bơm tuần hoàn cho thấy khả năng kiểm soát độ ẩm trong buồng sấy tốt hơn máy sấy năng lượng mặt trời thông thường đặc biệt là ban đêm. Hệ thống bơm hút ẩm làm giảm độ ẩm buồng sấy tương đối từ 10-15% và có thể duy trì độ ẩm khoảng 65%. Hơn nữa, tốc độ làm khô của hệ thống sấy bằng năng lượng mặt trời tích hợp bơm nhiệt tốt hơn 3-4 lần so với tốc độ làm không của sấy năng lượng thông thường.</w:t>
-      </w:r>
-      <w:r>
-        <w:rPr>
-          <w:vertAlign w:val="superscript"/>
-        </w:rPr>
-        <w:t xml:space="preserve">66</w:t>
-      </w:r>
-      <w:r>
-        <w:t xml:space="preserve"> </w:t>
-      </w:r>
-      <w:r>
-        <w:t xml:space="preserve">Trọng tâm của các nghiên cứu gần đây là làm khô bằng bơm nhiệt liệu có ảnh hưởng tới hàm lượng các hoạt chất trong dược liệu không.</w:t>
-      </w:r>
-      <w:r>
-        <w:rPr>
-          <w:vertAlign w:val="superscript"/>
-        </w:rPr>
-        <w:t xml:space="preserve">43,94,109</w:t>
-      </w:r>
-      <w:r>
-        <w:t xml:space="preserve"> </w:t>
-      </w:r>
-      <w:r>
-        <w:t xml:space="preserve">Hầu hết các nghiên cứu cho thấy các sản phẩm tốt hơn về mặt bảo quản các hợp chất khi so sánh với các phương pháp sấy khô khác, chẳng hạn trường hợp sấy misai kucing so với sấy khô bằng năng lượng mặt trời</w:t>
-      </w:r>
-      <w:r>
-        <w:rPr>
-          <w:vertAlign w:val="superscript"/>
-        </w:rPr>
-        <w:t xml:space="preserve">110</w:t>
-      </w:r>
-      <w:r>
-        <w:t xml:space="preserve"> </w:t>
-      </w:r>
-      <w:r>
-        <w:t xml:space="preserve">và</w:t>
+        <w:t xml:space="preserve">Thuật ngữ tiếng Anh:</w:t>
+      </w:r>
+      <w:r>
+        <w:t xml:space="preserve"> </w:t>
+      </w:r>
+      <w:r>
+        <w:t xml:space="preserve">Heat-pump-assisted drying</w:t>
+      </w:r>
+    </w:p>
+    <w:p>
+      <w:pPr>
+        <w:pStyle w:val="BodyText"/>
+      </w:pPr>
+      <w:r>
+        <w:t xml:space="preserve">Sấy khô có trợ giúp bởi máy bơm là một kỹ thuật sấy dùng các loại sinh nhiệt khác nhau kết hợp với máy bơm để tăng hiệu quả sử dụng. Máy bơm thường được kết hợp với bộ sấy khí nóng để tăng nhiệt độ không khí đầu vào.</w:t>
+      </w:r>
+      <w:r>
+        <w:rPr>
+          <w:vertAlign w:val="superscript"/>
+        </w:rPr>
+        <w:t xml:space="preserve">108</w:t>
+      </w:r>
+      <w:r>
+        <w:t xml:space="preserve"> </w:t>
+      </w:r>
+      <w:r>
+        <w:t xml:space="preserve">Máy sấy bơm nhiệt phù hợp quy mô công nghiệp do hoạt động với khả năng điều chỉnh nhiệt độ sấy và vận tốc khí thổi.</w:t>
+      </w:r>
+      <w:r>
+        <w:rPr>
+          <w:vertAlign w:val="superscript"/>
+        </w:rPr>
+        <w:t xml:space="preserve">108</w:t>
+      </w:r>
+      <w:r>
+        <w:t xml:space="preserve"> </w:t>
+      </w:r>
+      <w:r>
+        <w:t xml:space="preserve">Một lợi ích khác của máy sấy bơm nhiệt chính là khả năng hút ẩm không khí tại đầu ra của thiết bị.</w:t>
+      </w:r>
+      <w:r>
+        <w:rPr>
+          <w:vertAlign w:val="superscript"/>
+        </w:rPr>
+        <w:t xml:space="preserve">108</w:t>
+      </w:r>
+      <w:r>
+        <w:t xml:space="preserve"> </w:t>
+      </w:r>
+      <w:r>
+        <w:t xml:space="preserve">Chất lượng sản phẩm có chất lượng tốt hơn do khả năng kiểm soát chất lượng không khí trong buồng sấy. Sấy trà java</w:t>
       </w:r>
       <w:r>
         <w:t xml:space="preserve"> </w:t>
@@ -4326,6 +4427,58 @@
           <w:i/>
           <w:iCs/>
         </w:rPr>
+        <w:t xml:space="preserve">(Orthosiphon aristatus)</w:t>
+      </w:r>
+      <w:r>
+        <w:t xml:space="preserve"> </w:t>
+      </w:r>
+      <w:r>
+        <w:t xml:space="preserve">bằng năng lượng mặt trời kết hợp với bơm tuần hoàn cho thấy khả năng kiểm soát độ ẩm trong buồng sấy tốt hơn máy sấy năng lượng mặt trời thông thường đặc biệt là ban đêm. Hệ thống bơm hút ẩm làm giảm độ ẩm buồng sấy tương đối từ 10-15% và có thể duy trì độ ẩm khoảng 65%. Hơn nữa, tốc độ làm khô của hệ thống sấy bằng năng lượng mặt trời tích hợp bơm nhiệt tốt hơn 3-4 lần so với tốc độ làm không của sấy năng lượng thông thường.</w:t>
+      </w:r>
+      <w:r>
+        <w:rPr>
+          <w:vertAlign w:val="superscript"/>
+        </w:rPr>
+        <w:t xml:space="preserve">66</w:t>
+      </w:r>
+      <w:r>
+        <w:t xml:space="preserve"> </w:t>
+      </w:r>
+      <w:r>
+        <w:t xml:space="preserve">Trọng tâm của các nghiên cứu gần đây là làm khô bằng bơm nhiệt liệu có ảnh hưởng tới hàm lượng các hoạt chất trong dược liệu không.</w:t>
+      </w:r>
+      <w:r>
+        <w:rPr>
+          <w:vertAlign w:val="superscript"/>
+        </w:rPr>
+        <w:t xml:space="preserve">43,94,109</w:t>
+      </w:r>
+      <w:r>
+        <w:t xml:space="preserve"> </w:t>
+      </w:r>
+      <w:r>
+        <w:t xml:space="preserve">Hầu hết các nghiên cứu cho thấy các sản phẩm tốt hơn về mặt bảo quản các hợp chất khi so sánh với các phương pháp sấy khô khác, chẳng hạn trường hợp sấy misai kucing so với sấy khô bằng năng lượng mặt trời</w:t>
+      </w:r>
+      <w:r>
+        <w:rPr>
+          <w:vertAlign w:val="superscript"/>
+        </w:rPr>
+        <w:t xml:space="preserve">110</w:t>
+      </w:r>
+      <w:r>
+        <w:t xml:space="preserve"> </w:t>
+      </w:r>
+      <w:r>
+        <w:t xml:space="preserve">và</w:t>
+      </w:r>
+      <w:r>
+        <w:t xml:space="preserve"> </w:t>
+      </w:r>
+      <w:r>
+        <w:rPr>
+          <w:i/>
+          <w:iCs/>
+        </w:rPr>
         <w:t xml:space="preserve">Andrographis paniculata</w:t>
       </w:r>
       <w:r>
@@ -4341,7 +4494,26 @@
         <w:t xml:space="preserve">94</w:t>
       </w:r>
       <w:r>
-        <w:t xml:space="preserve">. Hàm lượng andrographolide, neoandrographolide và tổng số phenolics trong lá Andrographis paniculata cao hơn khi sử dụng sấy bơm nhiệt và hút ẩm tại nhiệt độ 40, 50 và 60</w:t>
+        <w:t xml:space="preserve">. Hàm lượng andrographolide, neoandrographolide và tổng số phenolics trong lá</w:t>
+      </w:r>
+      <w:r>
+        <w:t xml:space="preserve"> </w:t>
+      </w:r>
+      <w:r>
+        <w:rPr>
+          <w:i/>
+          <w:iCs/>
+        </w:rPr>
+        <w:t xml:space="preserve">Andrographis paniculata</w:t>
+      </w:r>
+      <w:r>
+        <w:t xml:space="preserve"> </w:t>
+      </w:r>
+      <w:r>
+        <w:t xml:space="preserve">cao hơn khi sử dụng sấy bơm nhiệt và hút ẩm tại nhiệt độ 40, 50 và 60</w:t>
+      </w:r>
+      <w:r>
+        <w:t xml:space="preserve"> </w:t>
       </w:r>
       <m:oMath>
         <m:sSup>
@@ -4414,7 +4586,25 @@
           <w:b/>
           <w:bCs/>
         </w:rPr>
-        <w:t xml:space="preserve">Sấy bằng tia hồng ngoại (Infrared drying)</w:t>
+        <w:t xml:space="preserve">Sấy bằng tia hồng ngoại</w:t>
+      </w:r>
+    </w:p>
+    <w:p>
+      <w:pPr>
+        <w:pStyle w:val="BodyText"/>
+      </w:pPr>
+      <w:r>
+        <w:rPr>
+          <w:i/>
+          <w:iCs/>
+        </w:rPr>
+        <w:t xml:space="preserve">Thuật ngữ tiếng Anh:</w:t>
+      </w:r>
+      <w:r>
+        <w:t xml:space="preserve"> </w:t>
+      </w:r>
+      <w:r>
+        <w:t xml:space="preserve">Infrared drying</w:t>
       </w:r>
     </w:p>
     <w:p>
@@ -4527,7 +4717,7 @@
           <w:b/>
           <w:bCs/>
         </w:rPr>
-        <w:t xml:space="preserve">Sấy tầng sôi (Fluidized bed drying)</w:t>
+        <w:t xml:space="preserve">Sấy tầng sôi</w:t>
       </w:r>
     </w:p>
     <w:p>
@@ -4535,6 +4725,24 @@
         <w:pStyle w:val="BodyText"/>
       </w:pPr>
       <w:r>
+        <w:rPr>
+          <w:i/>
+          <w:iCs/>
+        </w:rPr>
+        <w:t xml:space="preserve">Thuật ngữ tiếng Anh:</w:t>
+      </w:r>
+      <w:r>
+        <w:t xml:space="preserve"> </w:t>
+      </w:r>
+      <w:r>
+        <w:t xml:space="preserve">Fluidized bed drying</w:t>
+      </w:r>
+    </w:p>
+    <w:p>
+      <w:pPr>
+        <w:pStyle w:val="BodyText"/>
+      </w:pPr>
+      <w:r>
         <w:t xml:space="preserve">Sấy tầng sôi được ứng dụng trong công nghiệp thực phẩm với nhiều loại nông sản và cũng được triển khai với một số thảo dược.</w:t>
       </w:r>
       <w:r>
@@ -4548,6 +4756,9 @@
       </w:r>
       <w:r>
         <w:t xml:space="preserve">Quá trình này được thực hiện bằng cách cho luồng khí nóng với tốc độ cao (đủ cao để loại hơi nước) đến khay sấy nơi đặt thảo dược. Tốc độ sấy của phương pháp này cao hơn nhiều so với sấy đối lưu truyền thống do tốc độ gia nhiệt nhanh của phương pháp. Trên lá sim chanh, tăng nhiệt độ sấy tại 30, 40 và 50</w:t>
+      </w:r>
+      <w:r>
+        <w:t xml:space="preserve"> </w:t>
       </w:r>
       <m:oMath>
         <m:sSup>
@@ -4584,6 +4795,9 @@
       <w:r>
         <w:t xml:space="preserve">Tuy nhiên, tại nhiệt độ thấp hơn (30</w:t>
       </w:r>
+      <w:r>
+        <w:t xml:space="preserve"> </w:t>
+      </w:r>
       <m:oMath>
         <m:sSup>
           <m:e>
@@ -4646,7 +4860,25 @@
           <w:b/>
           <w:bCs/>
         </w:rPr>
-        <w:t xml:space="preserve">Sấy siêu tới hạn với carbon dioxide (Supercritical CO2 drying -scCO2)</w:t>
+        <w:t xml:space="preserve">Sấy siêu tới hạn với Carbon dioxide</w:t>
+      </w:r>
+    </w:p>
+    <w:p>
+      <w:pPr>
+        <w:pStyle w:val="BodyText"/>
+      </w:pPr>
+      <w:r>
+        <w:rPr>
+          <w:i/>
+          <w:iCs/>
+        </w:rPr>
+        <w:t xml:space="preserve">Thuật ngữ tiếng Anh:</w:t>
+      </w:r>
+      <w:r>
+        <w:t xml:space="preserve"> </w:t>
+      </w:r>
+      <w:r>
+        <w:t xml:space="preserve">Supercritical CO2 drying -scCO2</w:t>
       </w:r>
     </w:p>
     <w:p>
@@ -4715,7 +4947,7 @@
         <w:t xml:space="preserve"> </w:t>
       </w:r>
       <w:r>
-        <w:t xml:space="preserve">ở 0,005 bar trong 4 ngày). Kết quả cho thấy rằng chất lượng húng quế khô tốt nhất đạt được bằng cách sấy đông lạnh, tiếp theo là sấy khô bằng scCO2, trong khi sấy khí nóng cho thấy chất lượng sản phẩm sấy khô kém nhất khi xét đến các yếu tố bảo quản màu sắc, hàm lượng hoạt chất. Tuy nhiên, có ý kiến cho rằng sấy khô bằng scCO2 là quy trình sấy khô phù hợp nhất trong số ba phương pháp được nghiên cứu do chất lượng thảo mộc khô có thể chấp nhận được và thời gian sấy ngắn (2–3h) trong khi sấy lạnh (4 ngày) và sấy khí nóng (26 h). Một nghiên cứu khác về làm khô bằng scCO2 kết hợp xử lý siêu âm trong lá rau màu.</w:t>
+        <w:t xml:space="preserve">ở 0,005 bar trong 4 ngày). Kết quả cho thấy rằng chất lượng húng quế khô tốt nhất đạt được bằng cách sấy đông lạnh, tiếp theo là sấy khô bằng scCO2, trong khi sấy khí nóng cho thấy chất lượng sản phẩm sấy khô kém nhất khi xét đến các yếu tố bảo quản màu sắc, hàm lượng hoạt chất. Tuy nhiên, có ý kiến cho rằng sấy khô bằng scCO2 là quy trình sấy khô phù hợp nhất trong số ba phương pháp được nghiên cứu do chất lượng thảo mộc khô có thể chấp nhận được và thời gian sấy ngắn (2-3h) trong khi sấy lạnh (4 ngày) và sấy khí nóng (26 h). Một nghiên cứu khác về làm khô bằng scCO2 kết hợp xử lý siêu âm trong lá mùi.</w:t>
       </w:r>
       <w:r>
         <w:rPr>
@@ -4727,7 +4959,7 @@
         <w:t xml:space="preserve"> </w:t>
       </w:r>
       <w:r>
-        <w:t xml:space="preserve">Kết quả cho thấy phương pháp sấy scCO2 vô hiệu hóa vi sinh vật tốt gồm nấm men, nấm mốc và vi khuẩn ưa ấm đã giảm trong quá trình sấy khô. Tuy nhiên, việc phân tích các đặc tính cảm quan và hàm lượng hoạt chất trong các sản phẩm sấy khô không được báo cáo.</w:t>
+        <w:t xml:space="preserve">Kết quả cho thấy phương pháp sấy scCO2 vô hiệu hóa vi sinh vật tốt gồm nấm men, nấm mốc và vi khuẩn ưa ấm đã giảm trong quá trình sấy khô. Tuy nhiên, việc phân tích các đặc tính cảm quan và hàm lượng hoạt chất trong các sản phẩm sấy khô chưa được báo cáo.</w:t>
       </w:r>
     </w:p>
     <w:p>
@@ -4739,7 +4971,25 @@
           <w:b/>
           <w:bCs/>
         </w:rPr>
-        <w:t xml:space="preserve">Sấy dựa vào tần số vô tuyến (Radio-frequency drying)</w:t>
+        <w:t xml:space="preserve">Sấy dựa vào tần số vô tuyến</w:t>
+      </w:r>
+    </w:p>
+    <w:p>
+      <w:pPr>
+        <w:pStyle w:val="BodyText"/>
+      </w:pPr>
+      <w:r>
+        <w:rPr>
+          <w:i/>
+          <w:iCs/>
+        </w:rPr>
+        <w:t xml:space="preserve">Thuật ngữ tiếng Anh:</w:t>
+      </w:r>
+      <w:r>
+        <w:t xml:space="preserve"> </w:t>
+      </w:r>
+      <w:r>
+        <w:t xml:space="preserve">Radio-frequency drying</w:t>
       </w:r>
     </w:p>
     <w:p>
@@ -4829,7 +5079,7 @@
         </m:r>
       </m:oMath>
       <w:r>
-        <w:t xml:space="preserve">, với độ ẩm 58–63% và độ ẩm 28–30% RH) và sấy hồng ngoại. Theo kết quả, sấy khô RF có thể không phải là phương pháp sấy khô thích hợp cho các loại thảo mộc khi xét đến Chlorophyll và thay đổi màu sắc. **Kết hợp các phương pháp</w:t>
+        <w:t xml:space="preserve">, với độ ẩm 58–63% và độ ẩm 28–30% RH) và sấy hồng ngoại. Theo kết quả, sấy khô RF có thể không phải là phương pháp sấy khô thích hợp cho các loại thảo mộc khi xét đến Chlorophyll và thay đổi màu sắc.</w:t>
       </w:r>
     </w:p>
     <w:p>
@@ -4841,7 +5091,7 @@
           <w:b/>
           <w:bCs/>
         </w:rPr>
-        <w:t xml:space="preserve">(Hybrid drying methods)</w:t>
+        <w:t xml:space="preserve">Kết hợp các phương pháp</w:t>
       </w:r>
     </w:p>
     <w:p>
@@ -4849,6 +5099,24 @@
         <w:pStyle w:val="BodyText"/>
       </w:pPr>
       <w:r>
+        <w:rPr>
+          <w:i/>
+          <w:iCs/>
+        </w:rPr>
+        <w:t xml:space="preserve">Thuật ngữ Tiếng Anh:</w:t>
+      </w:r>
+      <w:r>
+        <w:t xml:space="preserve"> </w:t>
+      </w:r>
+      <w:r>
+        <w:t xml:space="preserve">Hybrid drying methods</w:t>
+      </w:r>
+    </w:p>
+    <w:p>
+      <w:pPr>
+        <w:pStyle w:val="BodyText"/>
+      </w:pPr>
+      <w:r>
         <w:t xml:space="preserve">Phương pháp sấy kết hợp là sử dụng hai hay nhiều kỹ thuật sấy để khắc phục vấn đề trong từng giai đoạn. Sấy kết hợp bơm nhiệt có thể hỗ trợ các phương pháp như sấy năng lượng mặt trời, sấy chân không bằng vi sóng hoặc sấy bằng tần số vô tuyến. Nhưng kỹ thuật sấy này được quan tâm do khả năng rút ngắn thời gian xử lý, giảm thiểu sự suy giảm chất lượng và duy trì hiệu quả của quy trình.</w:t>
       </w:r>
       <w:r>
@@ -4877,7 +5145,8 @@
       </w:r>
     </w:p>
     <w:bookmarkEnd w:id="23"/>
-    <w:bookmarkStart w:id="32" w:name="X147332cc0dc1d70c53a9911cbe76c4132bf453e"/>
+    <w:bookmarkEnd w:id="24"/>
+    <w:bookmarkStart w:id="33" w:name="X147332cc0dc1d70c53a9911cbe76c4132bf453e"/>
     <w:p>
       <w:pPr>
         <w:pStyle w:val="Heading2"/>
@@ -4886,7 +5155,7 @@
         <w:t xml:space="preserve">5.2 Chuẩn hóa cao chiết bằng kỹ thuật làm khô</w:t>
       </w:r>
     </w:p>
-    <w:bookmarkStart w:id="24" w:name="giới-thiệu"/>
+    <w:bookmarkStart w:id="25" w:name="giới-thiệu"/>
     <w:p>
       <w:pPr>
         <w:pStyle w:val="Heading3"/>
@@ -4900,7 +5169,7 @@
         <w:pStyle w:val="FirstParagraph"/>
       </w:pPr>
       <w:r>
-        <w:t xml:space="preserve">Từ xa xưa, cây thuốc đã được sử dụng để chữa bệnh cho con người, là nền tảng của các hệ thống y học cổ truyền hàng nghìn năm như Ayurveda, Chinese và Unani. Cây thuốc cũng được sử dụng để sản xuất hóa chất tốt, phương thuốc thảo dược, chiết xuất tiêu chuẩn, dược phẩm dinh dưỡng, chất tạo màu, mỹ phẩm, tinh dầu, nước hoa và thuốc trừ sâu. Thương mại thế giới về cây thuốc và chiết xuất đang phát triển liên tục và vượt quá hàng chục tỷ đô la Mỹ.</w:t>
+        <w:t xml:space="preserve">Từ xa xưa, thảo mộc đã được sử dụng để chữa bệnh cho con người và là nền tảng của các hệ thống y học cổ truyền hàng nghìn năm như Ayurveda, Chinese và Unani. Cho đến trước thế kỷ 19, thảo mộc là nguồn cung cấp chính các sản phẩm chữa bệnh chính. Sau đó, giai đoạn vàng của thuốc tổng hợp hóa dược chiếm ưu thế đặc biệt là các quốc gia phương Tây làm cho thuốc tử thảo mộc bị lãng quên. Tuy nhiên, trong vòng 40 năm qua các thuốc từ thảo mộc đã trở lại do bằng chứng về tính hiệu quả, an toàn, lý do văn hóa, chi phí thấp mặc dầu vẫn có các hoài nghi về tính hiệu quả của một số liệu pháp. Ngày nay, giá trị thương mại của các sản phẩm từ cây thuốc đã vượt quá hàng chục tỷ đôla Mỹ và ngày càng tăng.</w:t>
       </w:r>
       <w:r>
         <w:rPr>
@@ -4912,7 +5181,7 @@
         <w:t xml:space="preserve"> </w:t>
       </w:r>
       <w:r>
-        <w:t xml:space="preserve">Cho đến đầu thế kỷ 19, cây thuốc là nguồn sản phẩm chính được sử dụng để chữa bệnh cho con người. Tuy nhiên, với sự phát triển mạnh mẽ của tổng hợp hữu cơ, thuốc tổng hợp chiếm ưu thế, y học cổ truyền bị lãng quên, đặc biệt là ở các quốc gia phương Tây phát triển. Thuốc thảo dược đã trở lại trong 40 năm qua, một phần là do bằng chứng về tính hiệu quả và an toàn của nó, lý do văn hóa, chi phí thấp, tự dùng thuốc, cũng như sự hoài nghi và không hiệu quả của một số phương pháp điều trị đối chứng. Tổ chức Y tế Thế giới (WHO) khuyến khích các nước đang phát triển sử dụng thuốc thực vật truyền thống để đáp ứng nhu cầu mà các hệ thống chăm sóc sức khỏe hiện đại chưa đáp ứng được cũng góp phần vào sự tăng trưởng này.</w:t>
+        <w:t xml:space="preserve">Tổ chức Y tế Thế giới (WHO) khuyến khích các nước đang phát triển sử dụng thuốc thảo mộc truyền thống để đáp ứng nhu cầu mà các hệ thống chăm sóc sức khỏe hiện đại chưa đáp ứng được cũng góp phần vào sự tăng trưởng này.</w:t>
       </w:r>
       <w:r>
         <w:rPr>
@@ -4924,7 +5193,7 @@
         <w:t xml:space="preserve"> </w:t>
       </w:r>
       <w:r>
-        <w:t xml:space="preserve">Hiện nay, khoảng 70–80% dân số thế giới ở các nước đang phát triển chủ yếu dựa vào thuốc không thông thường trong chăm sóc sức khỏe ban đầu của họ.</w:t>
+        <w:t xml:space="preserve">Khoảng 70-80% dân số thế giới ở các nước đang phát triển chủ yếu dựa vào các liệu pháp tự điều trị trong chăm sóc sức khỏe ban đầu của họ.</w:t>
       </w:r>
       <w:r>
         <w:rPr>
@@ -4936,7 +5205,7 @@
         <w:t xml:space="preserve"> </w:t>
       </w:r>
       <w:r>
-        <w:t xml:space="preserve">Y học cổ truyền chủ yếu dựa vào cây thuốc và các dẫn xuất của chúng, nhận được nhiều tên gọi khác nhau, chẳng hạn như thực vật, thuốc thảo dược hoặc thuốc từ thực vật.</w:t>
+        <w:t xml:space="preserve">Y học cổ truyền chủ yếu dựa vào thảo mộc và các dẫn xuất của chúng với nhiều tên thuật ngữ khác nhau, chẳng hạn như dược liệu, thảo mộc, thảo dược, vị thuốc.</w:t>
       </w:r>
       <w:r>
         <w:rPr>
@@ -4960,7 +5229,7 @@
         <w:t xml:space="preserve"> </w:t>
       </w:r>
       <w:r>
-        <w:t xml:space="preserve">Do việc phát triển các phương thuốc thảo dược tiêu chuẩn hóa đòi hỏi nhu cầu đầu tư và công nghệ thấp hơn đáng kể so với một loại thuốc tổng hợp mới, nên chúng hoàn toàn khả thi đối với các quốc gia kém phát triển và đang phát triển. Các quy định về dược liệu thực vật đã được thực hiện bởi một số quốc gia, bao gồm cả Việt nam, thiết lập các công cụ để hướng dẫn sản xuất và đảm bảo tính an toàn, hiệu quả và chất lượng của chúng.</w:t>
+        <w:t xml:space="preserve">Do việc phát triển các phương thuốc thảo dược tiêu chuẩn hóa đòi hỏi đầu tư và công nghệ thấp hơn đáng kể so với một loại thuốc hóa dược, nên chúng hoàn toàn khả thi đối với các quốc gia kém phát triển và đang phát triển. Các quy định về dược liệu đã được thực hiện bởi một số quốc gia, bao gồm cả Việt nam (các chuyên luận dược liệu trong dược điển) giúp thiết lập các công cụ để hướng dẫn sản xuất và đảm bảo tính an toàn, hiệu quả và chất lượng của chúng.</w:t>
       </w:r>
       <w:r>
         <w:rPr>
@@ -4969,8 +5238,8 @@
         <w:t xml:space="preserve">126</w:t>
       </w:r>
     </w:p>
-    <w:bookmarkEnd w:id="24"/>
-    <w:bookmarkStart w:id="25" w:name="Xc38036586e858ad8dff158ceff99325e4e4fa22"/>
+    <w:bookmarkEnd w:id="25"/>
+    <w:bookmarkStart w:id="26" w:name="Xc38036586e858ad8dff158ceff99325e4e4fa22"/>
     <w:p>
       <w:pPr>
         <w:pStyle w:val="Heading3"/>
@@ -4984,7 +5253,7 @@
         <w:pStyle w:val="FirstParagraph"/>
       </w:pPr>
       <w:r>
-        <w:t xml:space="preserve">Hoạt chất có tác dụng sinh học từ thảo dược được tạo ra bởi quá trình trao đổi thứ cấp bằng cách sử dụng các con đường sinh tổng hợp riêng biệt. Quá trình tạo ra hoạt chất này trong thực vật bị ảnh hưởng bởi nhiều yếu tố như thổ nhưỡng, dinh dưỡng, nguồn nước, ánh nắng mặt trời, chu kỳ sinh học và thời điểm thu hái. Các ảnh hưởng này có mối liên hệ chặt chẽ với nhau như chu kỳ sinh học ảnh hưởng bởi nhiệt độ trong năm cũng như nguồn nước chi phối bởi tác động thời tiết. Do đó, các nghiên cứu phải được thực hiện để xác định được điều kiện thích hợp để cây phát triển đồng thời tối ưu hóa sinh tổng hợp nhiều hoạt chất nhất có thể. Các đánh giá toàn diện về tác động của tính thời vụ và các yếu tố khác như tuổi cây và giai đoạn phát triển, nhiệt độ, nguồn nước và tỷ lệ bức xạ có thể được tìm thấy trong tài liệu.</w:t>
+        <w:t xml:space="preserve">Hoạt chất có tác dụng sinh học từ thảo dược được tạo ra bởi quá trình trao đổi thứ cấp bằng cách sử dụng các con đường sinh tổng hợp riêng biệt. Quá trình tạo ra hoạt chất này trong thực vật bị ảnh hưởng bởi nhiều yếu tố như thổ nhưỡng, dinh dưỡng, nguồn nước, ánh nắng mặt trời, chu kỳ sinh học và thời điểm thu hái. Các ảnh hưởng này có mối liên hệ chặt chẽ với nhau như chu kỳ sinh học ảnh hưởng bởi nhiệt độ trong năm cũng như nguồn nước chi phối bởi tác động thời tiết. Do đó, các nghiên cứu phải được thực hiện để xác định được điều kiện thích hợp để cây phát triển đồng thời tối ưu hóa sinh tổng hợp nhiều hoạt chất nhất có thể. Các đánh giá toàn diện về tác động của tính thời vụ và các yếu tố khác như tuổi cây và giai đoạn phát triển, nhiệt độ, nguồn nước và tỷ lệ bức xạ có thể được tìm thấy trong tài liệu về nuôi trồng dược liệu.</w:t>
       </w:r>
       <w:r>
         <w:rPr>
@@ -4993,8 +5262,8 @@
         <w:t xml:space="preserve">127,128</w:t>
       </w:r>
     </w:p>
-    <w:bookmarkEnd w:id="25"/>
-    <w:bookmarkStart w:id="26" w:name="chuẩn-hóa-sản-phẩm-từ-dược-liệu"/>
+    <w:bookmarkEnd w:id="26"/>
+    <w:bookmarkStart w:id="27" w:name="chuẩn-hóa-sản-phẩm-từ-dược-liệu"/>
     <w:p>
       <w:pPr>
         <w:pStyle w:val="Heading3"/>
@@ -5008,11 +5277,11 @@
         <w:pStyle w:val="FirstParagraph"/>
       </w:pPr>
       <w:r>
-        <w:t xml:space="preserve">Các sản phẩm có nguồn gốc từ thảo dược ngày càng tăng dẫn tới sự gia tăng đáng kể yêu cầu liên quan đến kiểm soát chất lượng. Để được ứng dụng làm nguyên liệu trong thực phẩm, dược phẩm hay mỹ phẩm, các sản phẩm này phải được tiêu chuẩn hóa với các đặc tính có thể định tính và định lượng các thành phần hoạt chất chính. Hoạt tính sinh học của sản phẩm từ thảo dược thường được đánh giá vượt trội hơn với thành phần đơn độc hoạt chất chính do đa thành phần trong sản phẩm. Ngoài tiêu chuẩn hóa chất lượng, việc giám sát quy trình sản xuất cũng được coi trọng từ khâu thu hái, chế biến dược liệu tới chiết xuất và bào chế và cuối cùng là khâu bảo quản. Tất cả các khâu sản xuất hiện tại đều hướng tới tác động tối thiểu tới môi trường từ khâu dược liệu thô đến thành phẩm. Yếu tố bảo vệ môi trường của sản phẩm là nhu cầu hiện tại của người tiêu dùng và các cơ quan quản lý. Mặc dù thông tin được trình bày trong chương này tập trung vào các loại thuốc thảo dược, nhưng các bước chế biến là giống nhau và có thể áp dụng sang quy trình sản xuất công nghiệp khác.</w:t>
-      </w:r>
-    </w:p>
-    <w:bookmarkEnd w:id="26"/>
-    <w:bookmarkStart w:id="27" w:name="Xd03dee30ddcc18bb53393061a01c78cdb9b4e0c"/>
+        <w:t xml:space="preserve">Các sản phẩm có nguồn gốc từ thảo dược ngày càng tăng dẫn tới sự gia tăng đáng kể yêu cầu liên quan đến kiểm soát chất lượng. Để được ứng dụng làm nguyên liệu trong thực phẩm, dược phẩm hay mỹ phẩm, các sản phẩm này phải được tiêu chuẩn hóa với các đặc tính có thể định tính và định lượng các thành phần hoạt chất chính. Hoạt tính sinh học của sản phẩm từ thảo dược thường được đánh giá vượt trội hơn khi so sánh với hoạt chất đơn độc do đa thành phần- đa đích. Ngoài tiêu chuẩn hóa chất lượng, việc giám sát quy trình sản xuất cũng được coi trọng từ khâu thu hái, chế biến dược liệu tới chiết xuất và bào chế và cuối cùng là khâu bảo quản. Tất cả các khâu sản xuất hiện tại đều hướng tới tác động tối thiểu tới môi trường từ khâu dược liệu thô đến thành phẩm. Yếu tố bảo vệ môi trường của sản phẩm được xem là nhu cầu của người tiêu dùng lẫn cơ quan quản lý. Mặc dù thông tin được trình bày trong chương này tập trung vào các loại thuốc thảo dược, nhưng các bước chế biến là giống nhau và có thể áp dụng sang quy trình sản xuất công nghiệp khác.</w:t>
+      </w:r>
+    </w:p>
+    <w:bookmarkEnd w:id="27"/>
+    <w:bookmarkStart w:id="28" w:name="Xd03dee30ddcc18bb53393061a01c78cdb9b4e0c"/>
     <w:p>
       <w:pPr>
         <w:pStyle w:val="Heading3"/>
@@ -5026,7 +5295,7 @@
         <w:pStyle w:val="FirstParagraph"/>
       </w:pPr>
       <w:r>
-        <w:t xml:space="preserve">Sau khi chiết xong, loại bỏ dung môi là bước quan trọng trong quá trình sản xuất thuốc từ dược liệu mặc dù có thể bào chế dưới dạng dung dịch có thể áp dụng. Khi đó sản phẩm có thể chuyển sang dạng bào chế rắn quy ước như viên nén, viên nang dễ dàng hơn. Quá trình làm khô tác động đáng kể tới chất lượng cao như độ ẩm, hàm lượng hoạt chất, thể tích, tỷ trọng cũng như màu sắc.</w:t>
+        <w:t xml:space="preserve">Sau khi chiết xong, loại bỏ dung môi là bước quan trọng trong quá trình sản xuất thuốc từ dược liệu mặc dù có thể bào chế dưới dạng dung dịch vẫn được một số quốc gia ưu chuộng. Khi đó sản phẩm có thể chuyển sang dạng bào chế quy ước dạng rắn như viên nén, viên nang dễ dàng hơn. Quá trình làm khô tác động đáng kể tới chất lượng cao như độ ẩm, hàm lượng hoạt chất, thể tích, tỷ trọng cũng như màu sắc.</w:t>
       </w:r>
       <w:r>
         <w:rPr>
@@ -5050,7 +5319,7 @@
         <w:t xml:space="preserve"> </w:t>
       </w:r>
       <w:r>
-        <w:t xml:space="preserve">Sấy phun được áp dụng phổ biến trong công nghiệp trong khi đông khô lại có nhiều nghiên cứu hơn. Sấy tầng sôi được coi là giải pháp thay thế hiệu quả cho sấy phun trong công nghiệp.</w:t>
+        <w:t xml:space="preserve">Sấy phun được áp dụng phổ biến trong công nghiệp trong khi đông khô lại sử dụng nhiều trong các nghiên cứu. Sấy tầng sôi được coi là giải pháp thay thế hiệu quả cho sấy phun trong công nghiệp.</w:t>
       </w:r>
       <w:r>
         <w:rPr>
@@ -5065,8 +5334,8 @@
         <w:t xml:space="preserve">Phần tiếp theo sẽ đề cập tới một số phương pháp phổ biến trong làm khô cao chiết.</w:t>
       </w:r>
     </w:p>
-    <w:bookmarkEnd w:id="27"/>
-    <w:bookmarkStart w:id="28" w:name="sấy-phun-tạo-cao-khô-dược-liệu"/>
+    <w:bookmarkEnd w:id="28"/>
+    <w:bookmarkStart w:id="29" w:name="sấy-phun-tạo-cao-khô-dược-liệu"/>
     <w:p>
       <w:pPr>
         <w:pStyle w:val="Heading3"/>
@@ -5078,105 +5347,13 @@
     <w:p>
       <w:pPr>
         <w:pStyle w:val="FirstParagraph"/>
-      </w:pPr>
-      <w:r>
-        <w:t xml:space="preserve">Sấy phun được sử dụng rộng rãi trong một số lĩnh vực công nghiệp, chẳng hạn như dược phẩm, hóa chất, gốm sứ, polyme, thuốc nhuộm và bột màu, phân bón, chất tẩy rửa, enzyme, …khi mục tiêu là tạo ra các sản phẩm dạng bột từ dạng lỏng. Các sản phẩm sấy phun phổ biến trong cuộc sống hàng ngày của chúng ta, chẳng hạn như sữa bột, súp khử nước và cà phê bột. Thành phầm là dạng hạt, dạng bột thô hoặc bột mịn và có thể được sản xuất trong dây truyền liên tục bằng cách làm khô dung dịch, nhũ tương hoặc huyền phù. Một lợi thế quan trọng của sấy phun là khả năng tạo ra một sản phẩm có các đặc tính hóa lý định sẵn (ví dụ: độ ẩm, hoạt độ nước, độ ẩm, độ hòa tan, khả năng phân tán lại, kích thước bột, mật độ rõ ràng, tính lưu động và khả năng nén), bằng cách điều chỉnh thông số thiết bị và yếu tố đầu vào.</w:t>
-      </w:r>
-      <w:r>
-        <w:rPr>
-          <w:vertAlign w:val="superscript"/>
-        </w:rPr>
-        <w:t xml:space="preserve">134</w:t>
-      </w:r>
-      <w:r>
-        <w:t xml:space="preserve"> </w:t>
-      </w:r>
-      <w:r>
-        <w:t xml:space="preserve">Về mặt khái niệm, sấy phun là một quy trình đơn giản và bao gồm quá trình chia thành giọt nhỏ một hỗn hợp rắn-lỏng trong dòng khí nóng, thúc đẩy sự bay hơi của dung môi và tạo ra sản phẩm khô. Thiết bị chia thành các giọt mịn này có thể là súng phun ly tâm quay tốc độ cao, khí nén hoặc chất lỏng kép. Súng phun ly tâm quay tốc độ cao là thiết bị phổ biến nhất trong sản xuất công nghiệp trong khi máy sấy phun sử dụng khí nén lại phổ biến trong phòng thí nghiệm. Chiều dòng chất lỏng có thể cùng chiều, ngược chiều hoặc chiều hỗn hợp so với chiều khí nóng. Khí nóng sẽ mang theo sản phẩm sấy khô và khi khí thoát ra tạo ra dòng lốc xoáy để loại bỏ các bột sấy phun. Đồng thời, có thể các hạt thô sẽ xuất hiện ở đáy hình nón buồng sấy.</w:t>
-      </w:r>
-      <w:r>
-        <w:rPr>
-          <w:vertAlign w:val="superscript"/>
-        </w:rPr>
-        <w:t xml:space="preserve">134,135</w:t>
-      </w:r>
-      <w:r>
-        <w:t xml:space="preserve"> </w:t>
-      </w:r>
-      <w:r>
-        <w:t xml:space="preserve">Hình 5.6 cho thấy sơ đồ của SD. Sấy phun là quá trình truyền nhiệt và truyền khố đồng thời giữa khí nóng và giọt ướt. Cơ chế của sấy phun là sự khác biết về áp suất hoi của chất lỏng trên bề mặt giọt và áp suất riêng phần của chính nó trong dòng khí nóng. Nhiệt độ khí giảm nhanh chóng trong suốt quá trình hạt bay trong buồng sấy phun do sự truyền nhiệt ẩn cần thiết cho sự bay hơi của chất lỏng (làm mát bằng chính hơi nước bốc hơi). Bề mặt của giọt vẫn quá bão hòa chất lỏng và giữ cho giọt vẫn ở nhiệt độ thấp và cho phép làm khô các sản phẩm nhạy với nhiệt.</w:t>
-      </w:r>
-      <w:r>
-        <w:rPr>
-          <w:vertAlign w:val="superscript"/>
-        </w:rPr>
-        <w:t xml:space="preserve">136,137</w:t>
-      </w:r>
-      <w:r>
-        <w:t xml:space="preserve"> </w:t>
-      </w:r>
-      <w:r>
-        <w:t xml:space="preserve">Quá trình khô sẽ diễn ra từ bề mặt của chúng vào bên trong và tạo ra lớp rắn bao bên ngoài được hình thành. Quá trình này cũng làm tăng mạnh độ nhớt trên bề mặt các giọt khiến chúng bị thủy tinh hóa (trạng hóa thủy tinh) trước khi xảy ra va chạm giữa chúng với thành buồng. Khi đó, giảm độ dính chúng trên thành buồng sấy phun cho phép chúng chảy tự do. Để sấy phun thành công, nhiệt độ và hàm lượng nước của các hạt phải hỗ trợ quá trình thủy tinh rắn.</w:t>
-      </w:r>
-      <w:r>
-        <w:rPr>
-          <w:vertAlign w:val="superscript"/>
-        </w:rPr>
-        <w:t xml:space="preserve">138,139</w:t>
-      </w:r>
-      <w:r>
-        <w:t xml:space="preserve"> </w:t>
-      </w:r>
-      <w:r>
-        <w:t xml:space="preserve">Ngoài các biến đổi vật lý, các biến đổi hóa học, sinh học và enzym khác cũng có thể xảy ra trong quá trình sấy phun. Điều này phụ thuộc vào đặc tính của sản phẩm được làm khô và vào các điều kiện xử lý. Một số biến đổi được mong muốn vì chúng nâng cao các đặc tính của sản phẩm, chẳng hạn như tăng khả năng hòa tan của sản phẩm và giảm lượng vi sinh vật (do đun nóng). Các biến đổi không mong muốn cũng có thể xảy ra, chẳng hạn như giảm hàm lượng các hoạt chất quan tâm và suy giảm các hợp chất dễ bay hơi. Chất lượng của sản phẩm có mối liên hệ chặt chẽ với nguyên liệu đầu vào và các tham số trong quá trình vận hành.</w:t>
-      </w:r>
-      <w:r>
-        <w:rPr>
-          <w:vertAlign w:val="superscript"/>
-        </w:rPr>
-        <w:t xml:space="preserve">136</w:t>
-      </w:r>
-      <w:r>
-        <w:t xml:space="preserve"> </w:t>
-      </w:r>
-      <w:r>
-        <w:t xml:space="preserve">Chất lượng của bột sấy phun có thể xem xét như khả năng trơn chảy, sức căng bề mặt, tá dược thêm vào.</w:t>
-      </w:r>
-      <w:r>
-        <w:rPr>
-          <w:vertAlign w:val="superscript"/>
-        </w:rPr>
-        <w:t xml:space="preserve">131</w:t>
-      </w:r>
-      <w:r>
-        <w:t xml:space="preserve"> </w:t>
-      </w:r>
-      <w:r>
-        <w:t xml:space="preserve">Các yếu tố chính của quá trình vận hành gồm nhiệt đô, độ ẩm của khí sấy đầu vào, nhiệt độ của khí ở đầu ra, tốc độ sấy phun và áp suất đầu phun, tốc độ cấp nguyên liệu sấy phun.</w:t>
-      </w:r>
-      <w:r>
-        <w:rPr>
-          <w:vertAlign w:val="superscript"/>
-        </w:rPr>
-        <w:t xml:space="preserve">140</w:t>
-      </w:r>
-      <w:r>
-        <w:t xml:space="preserve"> </w:t>
-      </w:r>
-      <w:r>
-        <w:t xml:space="preserve">Do đó, tối ưu hóa và kiểm soát quy trình giúp sản phẩm thu được có đặc tính hóa lý mong muốn kết hợp với năng suất sấy phun.</w:t>
-      </w:r>
-    </w:p>
-    <w:p>
-      <w:pPr>
-        <w:pStyle w:val="BodyText"/>
       </w:pPr>
       <w:r>
         <w:rPr>
           <w:b/>
           <w:bCs/>
         </w:rPr>
-        <w:t xml:space="preserve">Sấy phun tạo cao khô dược liệu</w:t>
+        <w:t xml:space="preserve">Khái niệm chung về sấy phun</w:t>
       </w:r>
     </w:p>
     <w:p>
@@ -5184,6 +5361,124 @@
         <w:pStyle w:val="BodyText"/>
       </w:pPr>
       <w:r>
+        <w:t xml:space="preserve">Sấy phun được sử dụng rộng rãi trong một số lĩnh vực công nghiệp, chẳng hạn như dược phẩm, hóa chất, gốm sứ, polyme, thuốc nhuộm và bột màu, phân bón, chất tẩy rửa, enzyme khi mục tiêu là tạo ra các sản phẩm dạng bột từ dạng lỏng. Các sản phẩm sấy phun phổ biến trong cuộc sống hàng ngày của chúng ta, chẳng hạn như sữa bột, súp khô và cà phê bột. Thành phầm là dạng hạt, dạng bột thô hoặc bột mịn và có thể được sản xuất trong dây truyền liên tục bằng cách làm khô dung dịch, nhũ tương hoặc huyền phù. Một lợi thế quan trọng của sấy phun là khả năng tạo ra một sản phẩm có các đặc tính hóa lý định sẵn (Ví dụ: độ ẩm, hoạt độ nước, độ ẩm, độ hòa tan, khả năng phân tán lại, kích thước bột, mật độ rõ ràng, tính lưu động và khả năng nén), bằng cách điều chỉnh thông số thiết bị và yếu tố đầu vào.</w:t>
+      </w:r>
+      <w:r>
+        <w:rPr>
+          <w:vertAlign w:val="superscript"/>
+        </w:rPr>
+        <w:t xml:space="preserve">134</w:t>
+      </w:r>
+    </w:p>
+    <w:p>
+      <w:pPr>
+        <w:pStyle w:val="BodyText"/>
+      </w:pPr>
+      <w:r>
+        <w:t xml:space="preserve">Về mặt khái niệm, sấy phun là một quy trình đơn giản bao gồm chia dòng dung dịch thành các giọt nhỏ (một hỗn hợp rắn-lỏng) phun vào dòng khí nóng, thúc đẩy sự bay hơi của dung môi và tạo ra sản phẩm khô. Thiết bị chia thành các giọt mịn này có thể là súng phun ly tâm quay tốc độ cao, khí nén hoặc chất lỏng kép. Súng phun ly tâm quay tốc độ cao là thiết bị phổ biến nhất trong sản xuất công nghiệp trong khi máy sấy phun sử dụng khí nén lại phổ biến trong phòng thí nghiệm. Chiều dòng chất lỏng có thể cùng chiều, ngược chiều hoặc chiều hỗn hợp so với chiều khí nóng. Khí nóng sẽ mang theo sản phẩm sấy khô và khi khí thoát ra tạo ra dòng lốc xoáy để loại bỏ các bột sấy phun. Đồng thời, có thể các hạt thô sẽ xuất hiện ở đáy hình nón buồng sấy.</w:t>
+      </w:r>
+      <w:r>
+        <w:rPr>
+          <w:vertAlign w:val="superscript"/>
+        </w:rPr>
+        <w:t xml:space="preserve">134,135</w:t>
+      </w:r>
+    </w:p>
+    <w:p>
+      <w:pPr>
+        <w:pStyle w:val="BodyText"/>
+      </w:pPr>
+      <w:r>
+        <w:t xml:space="preserve">Hình 5.6 cho thấy sơ đồ của sấy phun. Sấy phun là quá trình truyền nhiệt và truyền khối đồng thời giữa khí nóng và giọt ướt. Cơ chế của sấy phun là sự khác biết về áp suất hơi của chất lỏng trên bề mặt giọt và áp suất riêng phần của chính nó trong dòng khí nóng. Nhiệt độ khí giảm nhanh chóng trong suốt quá trình hạt bay trong buồng sấy phun do sự truyền nhiệt ẩn cần thiết cho sự bay hơi của chất lỏng (làm mát bằng chính hơi nước bốc hơi). Bề mặt của giọt quá bão hòa trong chất lỏng và giữ cho giọt ở nhiệt độ thấp, dĩ nhiên, cho phép làm khô các hoạt chất nhạy với nhiệt.</w:t>
+      </w:r>
+      <w:r>
+        <w:rPr>
+          <w:vertAlign w:val="superscript"/>
+        </w:rPr>
+        <w:t xml:space="preserve">136,137</w:t>
+      </w:r>
+      <w:r>
+        <w:t xml:space="preserve"> </w:t>
+      </w:r>
+      <w:r>
+        <w:t xml:space="preserve">Quá trình khô sẽ diễn ra từ bề mặt của chúng vào bên trong và tạo ra lớp rắn bao bên ngoài được hình thành. Quá trình này cũng làm tăng mạnh độ nhớt trên bề mặt các giọt khiến chúng bị thủy tinh hóa (trạng hóa thủy tinh) trước khi xảy ra va chạm giữa chúng với thành buồng. Khi đó, độ dính chúng trên thành buồng sấy phun giảm cho phép chúng chảy tự do. Để sấy phun thành công, nhiệt độ và hàm lượng nước của các hạt phải hỗ trợ quá trình thủy tinh rắn.</w:t>
+      </w:r>
+      <w:r>
+        <w:rPr>
+          <w:vertAlign w:val="superscript"/>
+        </w:rPr>
+        <w:t xml:space="preserve">138,139</w:t>
+      </w:r>
+    </w:p>
+    <w:p>
+      <w:pPr>
+        <w:pStyle w:val="BodyText"/>
+      </w:pPr>
+      <w:r>
+        <w:t xml:space="preserve">Ngoài các biến đổi vật lý, các biến đổi hóa học, sinh học và enzym khác cũng có thể xảy ra trong quá trình sấy phun. Điều này phụ thuộc vào đặc tính của sản phẩm được làm khô và các điều kiện xử lý. Một số biến đổi được mong muốn nếu chúng giúp nâng cao các đặc tính của sản phẩm, chẳng hạn như tăng khả năng hòa tan của sản phẩm và giảm lượng vi sinh vật (do đun nóng). Các biến đổi không mong muốn cũng có thể diễn ra, chẳng hạn như giảm hàm lượng các hoạt chất mục tiêu và suy giảm các hợp chất dễ bay hơi.</w:t>
+      </w:r>
+    </w:p>
+    <w:p>
+      <w:pPr>
+        <w:pStyle w:val="BodyText"/>
+      </w:pPr>
+      <w:r>
+        <w:t xml:space="preserve">Chất lượng của sản phẩm có mối liên hệ chặt chẽ với nguyên liệu đầu vào và các tham số trong quá trình vận hành.</w:t>
+      </w:r>
+      <w:r>
+        <w:rPr>
+          <w:vertAlign w:val="superscript"/>
+        </w:rPr>
+        <w:t xml:space="preserve">136</w:t>
+      </w:r>
+      <w:r>
+        <w:t xml:space="preserve"> </w:t>
+      </w:r>
+      <w:r>
+        <w:t xml:space="preserve">Chất lượng của bột sấy phun có thể xem xét như khả năng trơn chảy, sức căng bề mặt, và tá dược thêm vào.</w:t>
+      </w:r>
+      <w:r>
+        <w:rPr>
+          <w:vertAlign w:val="superscript"/>
+        </w:rPr>
+        <w:t xml:space="preserve">131</w:t>
+      </w:r>
+      <w:r>
+        <w:t xml:space="preserve"> </w:t>
+      </w:r>
+      <w:r>
+        <w:t xml:space="preserve">Các yếu tố chính của quá trình vận hành gồm nhiệt đô, độ ẩm của khí sấy đầu vào, nhiệt độ của khí ở đầu ra, tốc độ sấy phun và áp suất đầu phun, tốc độ cấp nguyên liệu sấy phun.</w:t>
+      </w:r>
+      <w:r>
+        <w:rPr>
+          <w:vertAlign w:val="superscript"/>
+        </w:rPr>
+        <w:t xml:space="preserve">140</w:t>
+      </w:r>
+      <w:r>
+        <w:t xml:space="preserve"> </w:t>
+      </w:r>
+      <w:r>
+        <w:t xml:space="preserve">Do đó, tối ưu hóa và kiểm soát quy trình giúp sản phẩm thu được có đặc tính hóa lý mong muốn kết hợp với năng suất sấy phun.</w:t>
+      </w:r>
+    </w:p>
+    <w:p>
+      <w:pPr>
+        <w:pStyle w:val="BodyText"/>
+      </w:pPr>
+      <w:r>
+        <w:rPr>
+          <w:b/>
+          <w:bCs/>
+        </w:rPr>
+        <w:t xml:space="preserve">Sấy phun với cao dược liệu</w:t>
+      </w:r>
+    </w:p>
+    <w:p>
+      <w:pPr>
+        <w:pStyle w:val="BodyText"/>
+      </w:pPr>
+      <w:r>
         <w:t xml:space="preserve">Sấy phun tạo cao khô dược liệu được sử dụng nhiều nhất trong quá trình loại dung môi từ bước chiết dược liệu. Sau quá trình sấy khô, hàm lượng của các hoạt chất sinh học và tính ổn định là hết sức quan trọng.</w:t>
       </w:r>
       <w:r>
@@ -5196,7 +5491,7 @@
         <w:t xml:space="preserve"> </w:t>
       </w:r>
       <w:r>
-        <w:t xml:space="preserve">Mỗi nhóm hoạt chất sẽ có đặc tính hóa học riêng, do đó, không có quy trình chuẩn chung cho vận hành thiết bị. Đặc điểm kỹ thuật của quy trình phải dựa trên nghiên cứu thực nghiệm bao gồm trong đó cả đặc tính mong muốn của sản phẩm. Vi vậy các tính chất vật lý và hóa học của sản phẩm (ví dụ: hiệu suất, hàm lượng hoạt chất, phân bố kích thước hạt, hình dạng, nhiễu xạ tia X) và các thông số của thiết bị (ví dụ: năng suất sấy, sản xuất bột, hiệu quả sử dụng nhiệt, tiêu thụ năng lượng) cần được theo đánh giá trong quá trình phát triển sản phẩm. Ngoài ra cũng cần quan tâm đến xử lý sự cố trong quá trình sấy phun. Hiện tượng dinh thường được mô tả gây giảm hiệu suất lẫn khó chịu trong vệ sinh thiết bị. Vấn đề này xảy ra thường xuyên khi dung dịch sấy phun giàu đường, đặc biệt, cao chiết thực vật lại chứa lượng đường khử, đường không khử, nhóm carbohydrate và acid hưu cơ cao hơn.</w:t>
+        <w:t xml:space="preserve">Mỗi nhóm hoạt chất sẽ có đặc tính hóa học riêng, do đó, không có quy trình chuẩn chung cho vận hành thiết bị. Đặc điểm kỹ thuật của quy trình phải dựa trên nghiên cứu thực nghiệm bao gồm trong đó cả đặc tính mong muốn của sản phẩm. Vi vậy các tính chất vật lý và hóa học của sản phẩm (ví dụ: hiệu suất, hàm lượng hoạt chất, phân bố kích thước hạt, hình dạng, nhiễu xạ tia X) và các thông số của thiết bị (ví dụ: năng suất sấy, sản xuất bột, hiệu quả sử dụng nhiệt, tiêu thụ năng lượng) cần được theo đánh giá trong quá trình phát triển sản phẩm. Ngoài ra cũng cần quan tâm đến xử lý sự cố trong quá trình sấy phun. Hiện tượng dính thường được mô tả gây giảm hiệu suất lẫn khó chịu trong vệ sinh thiết bị. Vấn đề này xảy ra thường xuyên khi dung dịch sấy phun giàu đường, đặc biệt, cao chiết thực vật lại chứa lượng đường khử, đường không khử, nhóm carbohydrate và acid hưu cơ cao hơn.</w:t>
       </w:r>
       <w:r>
         <w:rPr>
@@ -5412,8 +5707,8 @@
         <w:t xml:space="preserve">144</w:t>
       </w:r>
     </w:p>
-    <w:bookmarkEnd w:id="28"/>
-    <w:bookmarkStart w:id="29" w:name="đông-khô-áp-dụng-dịch-chiết-từ-dược-liệu"/>
+    <w:bookmarkEnd w:id="29"/>
+    <w:bookmarkStart w:id="30" w:name="đông-khô-áp-dụng-dịch-chiết-từ-dược-liệu"/>
     <w:p>
       <w:pPr>
         <w:pStyle w:val="Heading3"/>
@@ -5427,7 +5722,22 @@
         <w:pStyle w:val="FirstParagraph"/>
       </w:pPr>
       <w:r>
-        <w:t xml:space="preserve">Đông khô là quá trình diễn ra tại điều kiện cụ thể bên dưới điểm ba của một chất, tại điều kiện này nước chuyển trực tiếp tự pha rắn sang pha khí (sự thang hóa). Điểm này có thể xác định dựa trên giản đồ pha áp suất- nhiệt độ. Điểm ba lạ điểm mà vật chất tồn tại cùng trạng thái rắn, lỏng và khí. Với nước, điểm ba xảy ra tại nhiệt độ 273,16 K (0,01</w:t>
+        <w:rPr>
+          <w:b/>
+          <w:bCs/>
+        </w:rPr>
+        <w:t xml:space="preserve">Khái niệm chung về đông khô</w:t>
+      </w:r>
+    </w:p>
+    <w:p>
+      <w:pPr>
+        <w:pStyle w:val="BodyText"/>
+      </w:pPr>
+      <w:r>
+        <w:t xml:space="preserve">Đông khô là quá trình diễn ra tại điều kiện cụ thể bên dưới điểm ba của một chất, tại điều kiện này nước chuyển trực tiếp tự pha rắn sang pha khí (sự thăng hóa). Điểm này có thể xác định dựa trên giản đồ pha áp suất- nhiệt độ. Điểm ba là điểm mà vật chất tồn tại cùng trạng thái rắn, lỏng và khí. Với nước, điểm ba xảy ra tại nhiệt độ 273,16 K (0,01</w:t>
+      </w:r>
+      <w:r>
+        <w:t xml:space="preserve"> </w:t>
       </w:r>
       <m:oMath>
         <m:sSup>
@@ -5444,7 +5754,15 @@
         </m:sSup>
       </m:oMath>
       <w:r>
-        <w:t xml:space="preserve">C) và áp suất 610,62 Pa (4,58 torr). Quy trình thực hiện như sau gồm đông lạnh mẫu hóa rắn ở nhiệt độ thấp, sau đó giảm áp suất tới mức rất thấp làm hơi nước thăng hóa. Quá trình loại bỏ nước trong đông khô trải qua 3 bước sau. Bước đầu tiên là đóng băng vật liệu. Đây là bước quyết định đối với chất lượng của sản phẩm đông khô vì tốc độ đóng băng quyết định phân bố và kích thước lỗ xuất hiện và kết cấu của khối rắn. Tiếp theo là sấy sơ cấp xảy ra nhiệt độ thấp trong chân không và liên quan đến loại nước bằng thăng hoa. Cuối cùng là sấy thứ cấp hoặc giải hấp phụ khi độ ẩm được loại bỏ bằng cách loại bỏ nước liên kết với cấu trúc vật liệu. Quá trình này diễn ra ở nhiệt độ cao hơn để tăng tốc độ.</w:t>
+        <w:t xml:space="preserve">C) và áp suất 610,62 Pa (4,58 torr). Quy trình thực hiện như sau gồm đông lạnh mẫu hóa rắn ở nhiệt độ thấp, sau đó, giảm áp suất tới mức rất thấp làm hơi nước thăng hóa.</w:t>
+      </w:r>
+    </w:p>
+    <w:p>
+      <w:pPr>
+        <w:pStyle w:val="BodyText"/>
+      </w:pPr>
+      <w:r>
+        <w:t xml:space="preserve">Quá trình loại bỏ nước trong đông khô trải qua 3 bước sau. Bước đầu tiên là đóng băng vật liệu. Đây là bước quyết định đối với chất lượng của sản phẩm đông khô vì tốc độ đóng băng quyết định phân bố và kích thước lỗ xuất hiện và kết cấu của khối rắn. Tiếp theo là sấy sơ cấp xảy ra nhiệt độ thấp trong chân không. Bước này liên quan đến loại nước bằng thăng hoa. Cuối cùng là sấy thứ cấp hoặc giải hấp phụ khi độ ẩm được loại bỏ bằng cách loại bỏ nước liên kết với cấu trúc vật liệu. Quá trình này diễn ra ở nhiệt độ cao hơn để tăng tốc độ.</w:t>
       </w:r>
       <w:r>
         <w:rPr>
@@ -5456,7 +5774,7 @@
         <w:t xml:space="preserve"> </w:t>
       </w:r>
       <w:r>
-        <w:t xml:space="preserve">Toàn bộ quy trình diễn ra tại nhiệt độ thấp giúp phương pháp này phù hợp với các chất dễ biến đổi như bị protein thay đổi, dễ bị thủy phân hay oxy hóa đồng thời cũng giảm thiểu sự bay hơi của chất dễ bay hơi.</w:t>
+        <w:t xml:space="preserve">Toàn bộ quy trình diễn ra tại nhiệt độ thấp giúp phương pháp này phù hợp với các chất dễ biến đổi như bị protein, hoạt chất dễ bị thủy phân hay oxy hóa đồng thời cũng giảm thiểu sự bay hơi của chất dễ bay hơi.</w:t>
       </w:r>
       <w:r>
         <w:rPr>
@@ -5469,6 +5787,9 @@
       </w:r>
       <w:r>
         <w:t xml:space="preserve">Loại nước bằng phương pháp này diễn ra chậm, và có thể giảm thời gian bằng cách giảm áp suất nhưng cũng chỉ ở giới hạn nhất định. Thêm nữa, nhiệt độ buồng sấy phải thấp hơn ít nhất là 15-20</w:t>
+      </w:r>
+      <w:r>
+        <w:t xml:space="preserve"> </w:t>
       </w:r>
       <m:oMath>
         <m:sSup>
@@ -5511,18 +5832,6 @@
         </w:rPr>
         <w:t xml:space="preserve">147,148</w:t>
       </w:r>
-      <w:r>
-        <w:t xml:space="preserve"> </w:t>
-      </w:r>
-      <w:r>
-        <w:t xml:space="preserve">Quá trình này thường thêm một số tá dược, chất bảo quản hoặc điều hương và dịch chiết trước khi đông khô để cải thiện chất lượng sản phẩm. Phân loại tá dược thêm vào như dựa trên trọng lượng phân tử hoặc chức năng trong chế phẩm như chống oxy hóa, tạo hệ đệm, tạo hình dạng cho thành phẩm. Saccharide (lactose, maltose, trehalose, sucrose), polysacaride (cellulose, dextran), polyol (mannitol, sorbitol, xylitol), acid amin (glycine, histidine và arginine), chất diện hoạt và một số loại muối là phụ gia phổ biến trong đông khô.</w:t>
-      </w:r>
-      <w:r>
-        <w:rPr>
-          <w:vertAlign w:val="superscript"/>
-        </w:rPr>
-        <w:t xml:space="preserve">149</w:t>
-      </w:r>
     </w:p>
     <w:p>
       <w:pPr>
@@ -5533,7 +5842,7 @@
           <w:b/>
           <w:bCs/>
         </w:rPr>
-        <w:t xml:space="preserve">Đông khô dành cho cao dược liệu</w:t>
+        <w:t xml:space="preserve">Đông khô với cao dược liệu</w:t>
       </w:r>
     </w:p>
     <w:p>
@@ -5563,7 +5872,7 @@
         <w:rPr>
           <w:vertAlign w:val="superscript"/>
         </w:rPr>
-        <w:t xml:space="preserve">150</w:t>
+        <w:t xml:space="preserve">149</w:t>
       </w:r>
       <w:r>
         <w:t xml:space="preserve"> </w:t>
@@ -5618,7 +5927,7 @@
         </m:r>
       </m:oMath>
       <w:r>
-        <w:t xml:space="preserve">-maltodextrin và maltodextrin khan đơn độc cho sản phẩm kém hơn nếu sử dụng hỗn hợp kết hợp theo từng cặp tá dược (tổng nồng độ không quá 20%w/w trong sản phẩm cuối). Sản phẩ sẽ cho độ hòa tan tốt hơn, chỉ số trơn chảy Carr và tỷ lệ Hausner cao hơn trong khi sản phẩm khô hơn (độ ẩm thấp hơn). Tá dược đơn độc maltodextrin cho sản phẩm kém nhất trong khi nếu natri caseinat lại cao nhất.</w:t>
+        <w:t xml:space="preserve">-maltodextrin và maltodextrin khan đơn độc cho sản phẩm kém hơn nếu sử dụng hỗn hợp kết hợp theo từng cặp tá dược (tổng nồng độ không quá 20%w/w trong sản phẩm cuối). Sản phẩm sẽ cho độ hòa tan tốt hơn, chỉ số trơn chảy Carr và tỷ lệ Hausner cao hơn trong khi sản phẩm khô hơn (độ ẩm thấp hơn). Tá dược đơn độc maltodextrin cho sản phẩm kém nhất trong khi nếu natri caseinat lại cao nhất.</w:t>
       </w:r>
       <w:r>
         <w:rPr>
@@ -5626,9 +5935,11 @@
         </w:rPr>
         <w:t xml:space="preserve">147</w:t>
       </w:r>
-      <w:r>
-        <w:t xml:space="preserve"> </w:t>
-      </w:r>
+    </w:p>
+    <w:p>
+      <w:pPr>
+        <w:pStyle w:val="BodyText"/>
+      </w:pPr>
       <w:r>
         <w:t xml:space="preserve">So sánh về công nghệ sấy khô giữa sấy tầng sôi, sấy phun và đông khô cũng đã được nghiên cứu.</w:t>
       </w:r>
@@ -5636,7 +5947,7 @@
         <w:rPr>
           <w:vertAlign w:val="superscript"/>
         </w:rPr>
-        <w:t xml:space="preserve">151</w:t>
+        <w:t xml:space="preserve">150</w:t>
       </w:r>
       <w:r>
         <w:t xml:space="preserve"> </w:t>
@@ -5673,6 +5984,9 @@
       </w:r>
       <w:r>
         <w:t xml:space="preserve">) thu được bằng cách chiết ngâm 48 giờ với acid HCl 1%, nồng độ dung dịch luôn duy trì 15% rắn/lỏng. Tá dược sử dụng là maltodextrin, lactose và NaCl với tỷ lệ rắn/dịch chiết là 10:90. Áp dụng ba phương pháp sấy khô vừa đề cập, cụ thể sấy phun với nhiệt độ vào 190</w:t>
+      </w:r>
+      <w:r>
+        <w:t xml:space="preserve"> </w:t>
       </w:r>
       <m:oMath>
         <m:sSup>
@@ -5704,12 +6018,15 @@
             </m:r>
           </m:sup>
         </m:sSup>
+        <m:r>
+          <m:t>C</m:t>
+        </m:r>
       </m:oMath>
       <w:r>
-        <w:t xml:space="preserve"> </w:t>
-      </w:r>
-      <w:r>
-        <w:t xml:space="preserve">C; sấy tầng sôi: Nhiệt độ vào = 80</w:t>
+        <w:t xml:space="preserve">; sấy tầng sôi: Nhiệt độ vào = 80</w:t>
+      </w:r>
+      <w:r>
+        <w:t xml:space="preserve"> </w:t>
       </w:r>
       <m:oMath>
         <m:sSup>
@@ -5724,9 +6041,15 @@
             </m:r>
           </m:sup>
         </m:sSup>
+        <m:r>
+          <m:t>C</m:t>
+        </m:r>
       </m:oMath>
       <w:r>
-        <w:t xml:space="preserve">C, nhiệt độ ra = 40</w:t>
+        <w:t xml:space="preserve">, nhiệt độ ra = 40</w:t>
+      </w:r>
+      <w:r>
+        <w:t xml:space="preserve"> </w:t>
       </w:r>
       <m:oMath>
         <m:sSup>
@@ -5741,9 +6064,15 @@
             </m:r>
           </m:sup>
         </m:sSup>
+        <m:r>
+          <m:t>C</m:t>
+        </m:r>
       </m:oMath>
       <w:r>
-        <w:t xml:space="preserve">C; đông khô: -55</w:t>
+        <w:t xml:space="preserve">; đông khô: -55</w:t>
+      </w:r>
+      <w:r>
+        <w:t xml:space="preserve"> </w:t>
       </w:r>
       <m:oMath>
         <m:sSup>
@@ -5758,9 +6087,15 @@
             </m:r>
           </m:sup>
         </m:sSup>
+        <m:r>
+          <m:t>C</m:t>
+        </m:r>
       </m:oMath>
       <w:r>
-        <w:t xml:space="preserve">C, 0,12 mbar trong 7 giờ—sấy sơ bộ và -5</w:t>
+        <w:t xml:space="preserve">, 0,12 mbar trong 7 giờ sấy sơ bộ và -5</w:t>
+      </w:r>
+      <w:r>
+        <w:t xml:space="preserve"> </w:t>
       </w:r>
       <m:oMath>
         <m:sSup>
@@ -5775,13 +6110,42 @@
             </m:r>
           </m:sup>
         </m:sSup>
+        <m:r>
+          <m:t>C</m:t>
+        </m:r>
       </m:oMath>
       <w:r>
-        <w:t xml:space="preserve">C, 0,12 mbar trong 3 giờ—sấy khô lần cuối). Kết quả cho thấy tính chất vật lý và hóa học của cao chiết khô bị ảnh hưởng bởi phương pháp và tá dược sử dụng. Ví dụ, sản phẩm tốt nhất thu được từ sấy phun và đông khô với cao chiết từ cây liễu trắng và tá dược sử dụng là lactose. Tổng hàm lượng polyphenol trong bột lá cây óc chó ba tư cao nhất với phương pháp đông khô sử dụng tá dược NaCl hoặc lactose. Trong khi đó, tổng hàm lượng polyphenol cao nhất sử dụng sấy phun với dịch chiết từ cây tầm gửi (82%). Từ đó có thể tạm kết luận rằng chất lượng sản phẩm của cao chiết từ thực vật phụ thuộc vào phương pháp sấy cũng như tá dược sử dụng.</w:t>
-      </w:r>
-    </w:p>
-    <w:bookmarkEnd w:id="29"/>
-    <w:bookmarkStart w:id="30" w:name="Xa5369b4cb5fc00d8b7e18830bc2afac9f1a6d42"/>
+        <w:t xml:space="preserve">; 0,12 mbar trong 3 giờ-sấy khô lần cuối. Kết quả cho thấy tính chất vật lý và hóa học của cao chiết khô bị ảnh hưởng bởi phương pháp và tá dược sử dụng. Ví dụ, sản phẩm tốt nhất thu được từ sấy phun và đông khô với cao chiết từ cây liễu trắng và tá dược sử dụng là lactose. Tổng hàm lượng polyphenol trong bột lá cây óc chó ba tư cao nhất với phương pháp đông khô sử dụng tá dược NaCl hoặc lactose. Trong khi đó, tổng hàm lượng polyphenol cao nhất sử dụng sấy phun với dịch chiết từ cây tầm gửi (82%). Từ đó có thể tạm kết luận rằng chất lượng sản phẩm của cao chiết từ thực vật phụ thuộc vào phương pháp sấy cũng như tá dược sử dụng.</w:t>
+      </w:r>
+    </w:p>
+    <w:p>
+      <w:pPr>
+        <w:pStyle w:val="BodyText"/>
+      </w:pPr>
+      <w:r>
+        <w:rPr>
+          <w:b/>
+          <w:bCs/>
+        </w:rPr>
+        <w:t xml:space="preserve">Tá dược sử dụng với đông khô</w:t>
+      </w:r>
+    </w:p>
+    <w:p>
+      <w:pPr>
+        <w:pStyle w:val="BodyText"/>
+      </w:pPr>
+      <w:r>
+        <w:t xml:space="preserve">Quá trình này thường thêm một số tá dược, chất bảo quản hoặc điều hương và dịch chiết trước khi đông khô để cải thiện chất lượng sản phẩm. Phân loại tá dược thêm vào như dựa trên trọng lượng phân tử hoặc chức năng trong chế phẩm như chống oxy hóa, tạo hệ đệm, tạo hình dạng cho thành phẩm. Saccharide (lactose, maltose, trehalose, sucrose), polysacaride (cellulose, dextran), polyol (mannitol, sorbitol, xylitol), acid amin (glycine, histidine và arginine), chất diện hoạt và một số loại muối là phụ gia phổ biến trong đông khô.</w:t>
+      </w:r>
+      <w:r>
+        <w:rPr>
+          <w:vertAlign w:val="superscript"/>
+        </w:rPr>
+        <w:t xml:space="preserve">151</w:t>
+      </w:r>
+    </w:p>
+    <w:bookmarkEnd w:id="30"/>
+    <w:bookmarkStart w:id="31" w:name="Xa5369b4cb5fc00d8b7e18830bc2afac9f1a6d42"/>
     <w:p>
       <w:pPr>
         <w:pStyle w:val="Heading3"/>
@@ -5795,7 +6159,7 @@
         <w:pStyle w:val="FirstParagraph"/>
       </w:pPr>
       <w:r>
-        <w:t xml:space="preserve">Đánh giá độ ổn định của thuốc là bước cuối cùng trong phá triển sản phẩm trước khi đưa ra ngoài thị trường. Việc đánh giá này đảm bảo tính an toàn, hiệu quả và duy trì chất lượng trong quá trình lưu hành trước khi hết hạn sử dụng. Thử nghiệm độ ổn định được tiến hành ở điều kiện bảo quản thiết lập trước dựa trên loại thử nghiệm, vùng khí hậu</w:t>
+        <w:t xml:space="preserve">Đánh giá độ ổn định của sản phẩm là bước cuối cùng trong phá triển sản phẩm trước khi đưa ra ngoài thị trường. Việc đánh giá này đảm bảo tính an toàn, hiệu quả và duy trì chất lượng trong quá trình lưu hành trước khi hết hạn sử dụng. Thử nghiệm độ ổn định được tiến hành ở điều kiện bảo quản thiết lập trước dựa trên loại thử nghiệm, vùng khí hậu</w:t>
       </w:r>
       <w:r>
         <w:rPr>
@@ -5804,7 +6168,7 @@
         <w:t xml:space="preserve">152</w:t>
       </w:r>
       <w:r>
-        <w:t xml:space="preserve">, dạng bào chế và đóng gói sản phẩm cuối trước khi bán. Các yêu cầu tối thiểu trong thử nghiệm ổn định phải được thực hiện theo yêu cầu của Cục Quản lý Dược Việt Nam. Hầu hết các yêu cầu này được hài hòa giữa các quốc gia và theo khuyến nghị đề xuất bởi Hội nghị quốc tế về hài hòa (International Conference on Harmonisation)</w:t>
+        <w:t xml:space="preserve">, dạng bào chế và đóng gói sản phẩm cuối trước khi lưu hành. Các yêu cầu tối thiểu trong thử nghiệm ổn định phải được thực hiện theo yêu cầu của Cục Quản lý Dược Việt Nam. Hầu hết các yêu cầu này được hài hòa giữa các quốc gia và theo khuyến nghị đề xuất bởi Hội nghị quốc tế về hài hòa (International Conference on Harmonisation)</w:t>
       </w:r>
       <w:r>
         <w:rPr>
@@ -5824,11 +6188,21 @@
         </w:rPr>
         <w:t xml:space="preserve">154</w:t>
       </w:r>
-      <w:r>
-        <w:t xml:space="preserve"> </w:t>
-      </w:r>
-      <w:r>
-        <w:t xml:space="preserve">Các sản phẩm có nguồn gốc từ thảo dược bao gồm cả cao khô dược liệu dễ bị biến đổi do thay đổi bởi nhiệt độ bảo quản, thời gian, độ ẩm, cường độ ánh sáng. Do đó, thủ nghiệm độ ổn định với hoạt chất chính hoặc sản phẩm là bắt buộc để đảm bảo chất lượng. Sự thay đổi màu sắc, khả năng hút ẩm, kích thước hạt, hình thái, độ trơn chảy, trạng thái kết tính, độ hòa tan, khả năng tái phân tán trong nước, độ ẩm, hàm lượng hoạt chất đánh dấu, sự xuất hiện kim loại nặng và các xét nghiệm vi sinh là các yêu cầu cần theo dõi định kỳ trong quá trình nghiên cứu độ ổn định. Từ nghiên cứu có thể đề xuất hạn sử dụng cho sản phẩm. Tuy nhiên, đánh giá độ ổn định các chế phẩm từ thảo dược phức tạp hơn. Nếu chỉ dựa trên đánh giá sự thay đổi của hoạt chất đánh dấu có hoạt tính sinh học thì kết quả cuối có thể không như kỳ vọng trong hầu hết các nghiên cứu sẽ suy giảm do nồng độ các chất này trong cao thấp. Đồng thời, các chất được xem là tạo ra tác dụng sinh học của cao chiết cho thể lên đến hàng chục chất do tác dụng hiệp đồng. Sự xuất hiện các chất mới đôi khi gây độc có thể xảy ra trong quá trình nghiên cứu độ ổn định. Việc xuất hiện các hợp chất này có thể do quá trình thủy phân, khử hydro, epoxy hóa hoặc đứt liên kết đôi hoặc do enzyem gây ra. Đôi khi chúng diễn ra mà các phương pháp phân tích hóa lý không phát hiện ra được.</w:t>
+    </w:p>
+    <w:p>
+      <w:pPr>
+        <w:pStyle w:val="BodyText"/>
+      </w:pPr>
+      <w:r>
+        <w:t xml:space="preserve">Các sản phẩm có nguồn gốc từ thảo dược bao gồm cả cao khô dược liệu dễ bị biến đổi do thay đổi bởi nhiệt độ bảo quản, thời gian, độ ẩm, cường độ ánh sáng. Do đó, thử nghiệm độ ổn định với hoạt chất chính hoặc sản phẩm là bắt buộc để đảm bảo chất lượng. Sự thay đổi màu sắc, khả năng hút ẩm, kích thước hạt, hình thái, độ trơn chảy, trạng thái kết tính, độ hòa tan, khả năng tái phân tán trong nước, độ ẩm, hàm lượng hoạt chất đánh dấu, sự xuất hiện kim loại nặng và các xét nghiệm vi sinh là các yêu cầu cần theo dõi định kỳ trong quá trình nghiên cứu độ ổn định.</w:t>
+      </w:r>
+    </w:p>
+    <w:p>
+      <w:pPr>
+        <w:pStyle w:val="BodyText"/>
+      </w:pPr>
+      <w:r>
+        <w:t xml:space="preserve">Từ nghiên cứu có thể đề xuất hạn sử dụng cho sản phẩm. Tuy nhiên, đánh giá độ ổn định các chế phẩm từ thảo dược phức tạp hơn. Nếu chỉ dựa trên đánh giá sự thay đổi của hoạt chất đánh dấu thì kết quả cuối có thể chưa như kỳ vọng. Trong hầu hết các nghiên cứu, các hoạt chất đánh dấu sẽ thay đổi nồng độ. Ngoài ra, tác dụng của cao chiết có thể do hàng chục chất hiệp động tác dụng. Sự xuất hiện các chất mới đôi khi gây độc có thể xảy ra trong quá trình nghiên cứu độ ổn định. Việc xuất hiện các hợp chất này có thể do quá trình thủy phân, khử hydro, epoxy hóa hoặc đứt liên kết đôi hoặc do enzyem gây ra. Đôi khi chúng diễn ra mà các phương pháp phân tích hóa lý không phát hiện ra được.</w:t>
       </w:r>
       <w:r>
         <w:rPr>
@@ -5836,11 +6210,13 @@
         </w:rPr>
         <w:t xml:space="preserve">155</w:t>
       </w:r>
-      <w:r>
-        <w:t xml:space="preserve"> </w:t>
-      </w:r>
-      <w:r>
-        <w:t xml:space="preserve">Các hướng dẫn nghiên cứu độ ổn định thường lựa chọn phương pháp lão hóa cấp tốc với nhiệt độ và độ ẩm cao dẫn tới tác động không mong muốn trên các sản phẩm từ tự nhiên. Sự thay đổi về trạng thái vật lý, màu sắc, độ trơn chảy, độ hòa tan, khả năng phân tán và đóng bánh sản phẩm là các vấn đề thường xuyên gặp trong nghiên cứu độ ổn định. Sự đóng bánh do bề mặt hạt bị thấm ướt gây ra tính dẻo và đỏi khi hòa tan các hoạt chất sau đó là kết tụ tức thời, thường chúng xảy ra với bột vô định hình. Với các khó khăn này, nghiên cứu độ ổn định trên cao chiết từ dược liệu hoặc sản phẩm từ dược liệu là một quá trình phúc tạp, khó khăn và tốn kém. Đấy chưa kể xét tới khía cạnh tác dụng sinh học mới là yếu tố then chốt của sản phẩm từ thảo dược. Một số nghiên cứu độ ổn định kèm theo nghiên cứu sự thay đổi tác dụng sinh học vì trong cao chiết thường đa thành phần và sự biến đổi không lường trước trong quá trình nghiên cứu độ ổn định.</w:t>
+    </w:p>
+    <w:p>
+      <w:pPr>
+        <w:pStyle w:val="BodyText"/>
+      </w:pPr>
+      <w:r>
+        <w:t xml:space="preserve">Các hướng dẫn nghiên cứu độ ổn định thường lựa chọn phương pháp lão hóa cấp tốc với nhiệt độ và độ ẩm cao dẫn tới tác động không mong muốn trên các sản phẩm từ tự nhiên. Sự thay đổi về trạng thái vật lý, màu sắc, độ trơn chảy, độ hòa tan, khả năng phân tán và đóng bánh sản phẩm là các vấn đề thường xuyên gặp trong nghiên cứu độ ổn định. Sự đóng bánh do bề mặt hạt bị thấm ướt gây ra tính dẻo và đôi khi hòa tan các hoạt chất sau đó là kết tụ tức thời, thường chúng xảy ra với bột vô định hình. Với các khó khăn này, nghiên cứu độ ổn định trên cao chiết từ dược liệu hoặc sản phẩm từ dược liệu là một quá trình phúc tạp, khó khăn và tốn kém. Đấy chưa kể xét tới khía cạnh tác dụng sinh học mới là yếu tố then chốt của sản phẩm từ thảo dược. Một số nghiên cứu độ ổn định kèm theo nghiên cứu sự thay đổi tác dụng sinh học vì trong cao chiết thường đa thành phần và sự biến đổi không lường trước trong quá trình nghiên cứu độ ổn định.</w:t>
       </w:r>
       <w:r>
         <w:rPr>
@@ -5849,8 +6225,8 @@
         <w:t xml:space="preserve">73,156</w:t>
       </w:r>
     </w:p>
-    <w:bookmarkEnd w:id="30"/>
-    <w:bookmarkStart w:id="31" w:name="tổng-kết"/>
+    <w:bookmarkEnd w:id="31"/>
+    <w:bookmarkStart w:id="32" w:name="tổng-kết"/>
     <w:p>
       <w:pPr>
         <w:pStyle w:val="Heading3"/>
@@ -5864,12 +6240,12 @@
         <w:pStyle w:val="FirstParagraph"/>
       </w:pPr>
       <w:r>
-        <w:t xml:space="preserve">Công nghiệp dược liệu có thể hiểu là sử dụng khoa học và kỹ thuật để sản xuất các sản phẩm sáng tạo có hoạt tính sinh học từ thực vật. Các sản phẩm này có thể ứng dụng trong một số lĩnh vực bao gồm dược phẩm, mỹ phẩm, thực phẩm, hóa chất, thú ý và công-nông nghiệp. Các ứng dụng đáng chú ý của cây thuốc và cây hương liệu bao gồm sản xuất cao được tiêu chuẩn hóa, dược phẩm, tinh dầu, nước hoa và thuốc trừ sâu. Nhu cầu về các sản phẩm này là rất lớn và ngày càng tăng. Sự gia tăng này đòi hỏi cao hơn về yêu cầu giám sát chất lượng. Tuy nhiên, công nghiệp dược liệu do đa ngành cùng tham gia cũng như kiến thức từ nhiều lĩnh vực đóng góp. Hoàn thiện quy trình và tối ưu hóa chất lượng là những yêu cầu chính trong việc phát triển sản phẩm từ dược liệu để nâng cao giá trị cho cây thảo dược. Chương này đề cập chủ yếu đến các kỹ thuật chuẩn hóa cao sấy khô dược liệu cũng như tạo ra cao sấy khô. Tuy nhiên, khâu trồng trọt và thu hái dược liệu, xử lý sơ cấp, xử lý sơ bộ mặc dù chưa được đề cập nhưng đây là yếu tố quan trọng đảm bảo chất lượng sản phẩm. Tất cả các công đoán đều hướng tới sản xuất bền vững thân thiện với môi trường từ chuỗi cung ứng nguyên liệu thảo dược tươi đến ra sản phẩm bán trên thị trường. Dược liệu hiện tại ngoài các hoạt động phát triển thuốc mới, việc sử dụng hiệu quả nguồn nguyên liệu trong sản xuất không chỉ là yêu cầu của cơ quản quán lý mà còn của người tiêu dùng.</w:t>
-      </w:r>
-    </w:p>
-    <w:bookmarkEnd w:id="31"/>
+        <w:t xml:space="preserve">Công nghiệp dược liệu có thể hiểu là sử dụng khoa học và kỹ thuật để sản xuất các sản phẩm mới có hoạt tính sinh học từ thực vật. Các sản phẩm này có thể ứng dụng trong một số lĩnh vực bao gồm dược phẩm, mỹ phẩm, thực phẩm, hóa chất, thú ý và công-nông nghiệp. Các ứng dụng đáng chú ý của thảo mộc bao gồm sản xuất cao được tiêu chuẩn hóa, dược phẩm, tinh dầu, nước hoa và thuốc trừ sâu. Nhu cầu về các sản phẩm này là rất lớn và ngày càng gia tăng. Điều này đòi hỏi cao hơn về yêu cầu giám sát chất lượng. Tuy nhiên, công nghiệp dược liệu do đa ngành cùng tham gia cũng như kiến thức từ nhiều lĩnh vực đóng góp. Hoàn thiện quy trình và tối ưu hóa chất lượng là những yêu cầu chính trong việc phát triển sản phẩm từ dược liệu để nâng cao giá trị cho cây thảo dược. Khâu trồng trọt và thu hái dược liệu, xử lý sơ cấp, xử lý sơ bộ mặc dù chưa được đề cập nhưng đây là yếu tố quan trọng đảm bảo chất lượng sản phẩm. Chương này đã đề cập tới làm khô dược liệu cũng như kỹ thuật sấy khô để tạo cao chuẩn hóa. Tất cả các công đoạn vừa đề cập đều hướng tới sản xuất bền vững thân thiện với môi trường từ chuỗi cung ứng nguyên liệu thảo dược tươi đến ra sản phẩm bán trên thị trường. Dược liệu hiện tại ngoài các hoạt động phát triển thuốc mới, việc sử dụng hiệu quả nguồn nguyên liệu trong sản xuất không chỉ là yêu cầu của cơ quản quán lý mà còn của người tiêu dùng.</w:t>
+      </w:r>
+    </w:p>
     <w:bookmarkEnd w:id="32"/>
-    <w:bookmarkStart w:id="332" w:name="bibliography"/>
+    <w:bookmarkEnd w:id="33"/>
+    <w:bookmarkStart w:id="333" w:name="bibliography"/>
     <w:p>
       <w:pPr>
         <w:pStyle w:val="Heading1"/>
@@ -5878,8 +6254,8 @@
         <w:t xml:space="preserve">Bibliography</w:t>
       </w:r>
     </w:p>
-    <w:bookmarkStart w:id="331" w:name="refs"/>
-    <w:bookmarkStart w:id="34" w:name="ref-schaarschmidt_public_2016"/>
+    <w:bookmarkStart w:id="332" w:name="refs"/>
+    <w:bookmarkStart w:id="35" w:name="ref-schaarschmidt_public_2016"/>
     <w:p>
       <w:pPr>
         <w:pStyle w:val="Bibliography"/>
@@ -5893,7 +6269,7 @@
       <w:r>
         <w:t xml:space="preserve">	</w:t>
       </w:r>
-      <w:hyperlink r:id="rId33">
+      <w:hyperlink r:id="rId34">
         <w:r>
           <w:rPr>
             <w:rStyle w:val="Hyperlink"/>
@@ -5945,8 +6321,8 @@
         <w:t xml:space="preserve">.</w:t>
       </w:r>
     </w:p>
-    <w:bookmarkEnd w:id="34"/>
-    <w:bookmarkStart w:id="36" w:name="ref-werker_trichome_2000"/>
+    <w:bookmarkEnd w:id="35"/>
+    <w:bookmarkStart w:id="37" w:name="ref-werker_trichome_2000"/>
     <w:p>
       <w:pPr>
         <w:pStyle w:val="Bibliography"/>
@@ -5960,7 +6336,7 @@
       <w:r>
         <w:t xml:space="preserve">	</w:t>
       </w:r>
-      <w:hyperlink r:id="rId35">
+      <w:hyperlink r:id="rId36">
         <w:r>
           <w:rPr>
             <w:rStyle w:val="Hyperlink"/>
@@ -5992,8 +6368,8 @@
         <w:t xml:space="preserve">.</w:t>
       </w:r>
     </w:p>
-    <w:bookmarkEnd w:id="36"/>
-    <w:bookmarkStart w:id="38" w:name="ref-winterhalter_glycoconjugated_1997"/>
+    <w:bookmarkEnd w:id="37"/>
+    <w:bookmarkStart w:id="39" w:name="ref-winterhalter_glycoconjugated_1997"/>
     <w:p>
       <w:pPr>
         <w:pStyle w:val="Bibliography"/>
@@ -6007,7 +6383,7 @@
       <w:r>
         <w:t xml:space="preserve">	</w:t>
       </w:r>
-      <w:hyperlink r:id="rId37">
+      <w:hyperlink r:id="rId38">
         <w:r>
           <w:rPr>
             <w:rStyle w:val="Hyperlink"/>
@@ -6039,8 +6415,8 @@
         <w:t xml:space="preserve">.</w:t>
       </w:r>
     </w:p>
-    <w:bookmarkEnd w:id="38"/>
-    <w:bookmarkStart w:id="40" w:name="ref-antal_effect_2011"/>
+    <w:bookmarkEnd w:id="39"/>
+    <w:bookmarkStart w:id="41" w:name="ref-antal_effect_2011"/>
     <w:p>
       <w:pPr>
         <w:pStyle w:val="Bibliography"/>
@@ -6054,7 +6430,7 @@
       <w:r>
         <w:t xml:space="preserve">	</w:t>
       </w:r>
-      <w:hyperlink r:id="rId39">
+      <w:hyperlink r:id="rId40">
         <w:r>
           <w:rPr>
             <w:rStyle w:val="Hyperlink"/>
@@ -6106,8 +6482,8 @@
         <w:t xml:space="preserve">.</w:t>
       </w:r>
     </w:p>
-    <w:bookmarkEnd w:id="40"/>
-    <w:bookmarkStart w:id="42" w:name="ref-dokhani_analysis_2005"/>
+    <w:bookmarkEnd w:id="41"/>
+    <w:bookmarkStart w:id="43" w:name="ref-dokhani_analysis_2005"/>
     <w:p>
       <w:pPr>
         <w:pStyle w:val="Bibliography"/>
@@ -6121,7 +6497,7 @@
       <w:r>
         <w:t xml:space="preserve">	</w:t>
       </w:r>
-      <w:hyperlink r:id="rId41">
+      <w:hyperlink r:id="rId42">
         <w:r>
           <w:rPr>
             <w:rStyle w:val="Hyperlink"/>
@@ -6173,8 +6549,8 @@
         <w:t xml:space="preserve">.</w:t>
       </w:r>
     </w:p>
-    <w:bookmarkEnd w:id="42"/>
-    <w:bookmarkStart w:id="44" w:name="ref-turek_stability_2013"/>
+    <w:bookmarkEnd w:id="43"/>
+    <w:bookmarkStart w:id="45" w:name="ref-turek_stability_2013"/>
     <w:p>
       <w:pPr>
         <w:pStyle w:val="Bibliography"/>
@@ -6188,7 +6564,7 @@
       <w:r>
         <w:t xml:space="preserve">	</w:t>
       </w:r>
-      <w:hyperlink r:id="rId43">
+      <w:hyperlink r:id="rId44">
         <w:r>
           <w:rPr>
             <w:rStyle w:val="Hyperlink"/>
@@ -6352,8 +6728,8 @@
         <w:t xml:space="preserve">.</w:t>
       </w:r>
     </w:p>
-    <w:bookmarkEnd w:id="44"/>
-    <w:bookmarkStart w:id="46" w:name="ref-grosch_evaluation_2001"/>
+    <w:bookmarkEnd w:id="45"/>
+    <w:bookmarkStart w:id="47" w:name="ref-grosch_evaluation_2001"/>
     <w:p>
       <w:pPr>
         <w:pStyle w:val="Bibliography"/>
@@ -6367,7 +6743,7 @@
       <w:r>
         <w:t xml:space="preserve">	</w:t>
       </w:r>
-      <w:hyperlink r:id="rId45">
+      <w:hyperlink r:id="rId46">
         <w:r>
           <w:rPr>
             <w:rStyle w:val="Hyperlink"/>
@@ -6419,8 +6795,8 @@
         <w:t xml:space="preserve">.</w:t>
       </w:r>
     </w:p>
-    <w:bookmarkEnd w:id="46"/>
-    <w:bookmarkStart w:id="47" w:name="ref-crozier_plant_2006"/>
+    <w:bookmarkEnd w:id="47"/>
+    <w:bookmarkStart w:id="48" w:name="ref-crozier_plant_2006"/>
     <w:p>
       <w:pPr>
         <w:pStyle w:val="Bibliography"/>
@@ -6451,8 +6827,8 @@
         <w:t xml:space="preserve">, Blackwell Pub, Oxford ; Ames, Iowa, 2006.</w:t>
       </w:r>
     </w:p>
-    <w:bookmarkEnd w:id="47"/>
-    <w:bookmarkStart w:id="49" w:name="ref-orphanides_drying_2016"/>
+    <w:bookmarkEnd w:id="48"/>
+    <w:bookmarkStart w:id="50" w:name="ref-orphanides_drying_2016"/>
     <w:p>
       <w:pPr>
         <w:pStyle w:val="Bibliography"/>
@@ -6466,7 +6842,7 @@
       <w:r>
         <w:t xml:space="preserve">	</w:t>
       </w:r>
-      <w:hyperlink r:id="rId48">
+      <w:hyperlink r:id="rId49">
         <w:r>
           <w:rPr>
             <w:rStyle w:val="Hyperlink"/>
@@ -6518,8 +6894,8 @@
         <w:t xml:space="preserve">.</w:t>
       </w:r>
     </w:p>
-    <w:bookmarkEnd w:id="49"/>
-    <w:bookmarkStart w:id="51" w:name="ref-diaz-maroto_effect_2002"/>
+    <w:bookmarkEnd w:id="50"/>
+    <w:bookmarkStart w:id="52" w:name="ref-diaz-maroto_effect_2002"/>
     <w:p>
       <w:pPr>
         <w:pStyle w:val="Bibliography"/>
@@ -6533,7 +6909,7 @@
       <w:r>
         <w:t xml:space="preserve">	</w:t>
       </w:r>
-      <w:hyperlink r:id="rId50">
+      <w:hyperlink r:id="rId51">
         <w:r>
           <w:rPr>
             <w:rStyle w:val="Hyperlink"/>
@@ -6585,8 +6961,8 @@
         <w:t xml:space="preserve">.</w:t>
       </w:r>
     </w:p>
-    <w:bookmarkEnd w:id="51"/>
-    <w:bookmarkStart w:id="53" w:name="ref-rao_rosemary_1998"/>
+    <w:bookmarkEnd w:id="52"/>
+    <w:bookmarkStart w:id="54" w:name="ref-rao_rosemary_1998"/>
     <w:p>
       <w:pPr>
         <w:pStyle w:val="Bibliography"/>
@@ -6600,7 +6976,7 @@
       <w:r>
         <w:t xml:space="preserve">	</w:t>
       </w:r>
-      <w:hyperlink r:id="rId52">
+      <w:hyperlink r:id="rId53">
         <w:r>
           <w:rPr>
             <w:rStyle w:val="Hyperlink"/>
@@ -6652,8 +7028,8 @@
         <w:t xml:space="preserve">.</w:t>
       </w:r>
     </w:p>
-    <w:bookmarkEnd w:id="53"/>
-    <w:bookmarkStart w:id="55" w:name="ref-baser_essential_2011"/>
+    <w:bookmarkEnd w:id="54"/>
+    <w:bookmarkStart w:id="56" w:name="ref-baser_essential_2011"/>
     <w:p>
       <w:pPr>
         <w:pStyle w:val="Bibliography"/>
@@ -6667,7 +7043,7 @@
       <w:r>
         <w:t xml:space="preserve">	</w:t>
       </w:r>
-      <w:hyperlink r:id="rId54">
+      <w:hyperlink r:id="rId55">
         <w:r>
           <w:rPr>
             <w:rStyle w:val="Hyperlink"/>
@@ -6735,8 +7111,8 @@
         <w:t xml:space="preserve">.</w:t>
       </w:r>
     </w:p>
-    <w:bookmarkEnd w:id="55"/>
-    <w:bookmarkStart w:id="57" w:name="ref-lee_temperature_2007"/>
+    <w:bookmarkEnd w:id="56"/>
+    <w:bookmarkStart w:id="58" w:name="ref-lee_temperature_2007"/>
     <w:p>
       <w:pPr>
         <w:pStyle w:val="Bibliography"/>
@@ -6750,7 +7126,7 @@
       <w:r>
         <w:t xml:space="preserve">	</w:t>
       </w:r>
-      <w:hyperlink r:id="rId56">
+      <w:hyperlink r:id="rId57">
         <w:r>
           <w:rPr>
             <w:rStyle w:val="Hyperlink"/>
@@ -6802,8 +7178,8 @@
         <w:t xml:space="preserve">.</w:t>
       </w:r>
     </w:p>
-    <w:bookmarkEnd w:id="57"/>
-    <w:bookmarkStart w:id="59" w:name="ref-choe_mechanisms_2006"/>
+    <w:bookmarkEnd w:id="58"/>
+    <w:bookmarkStart w:id="60" w:name="ref-choe_mechanisms_2006"/>
     <w:p>
       <w:pPr>
         <w:pStyle w:val="Bibliography"/>
@@ -6817,7 +7193,7 @@
       <w:r>
         <w:t xml:space="preserve">	</w:t>
       </w:r>
-      <w:hyperlink r:id="rId58">
+      <w:hyperlink r:id="rId59">
         <w:r>
           <w:rPr>
             <w:rStyle w:val="Hyperlink"/>
@@ -6869,8 +7245,8 @@
         <w:t xml:space="preserve">.</w:t>
       </w:r>
     </w:p>
-    <w:bookmarkEnd w:id="59"/>
-    <w:bookmarkStart w:id="61" w:name="ref-lee_quenching_1988"/>
+    <w:bookmarkEnd w:id="60"/>
+    <w:bookmarkStart w:id="62" w:name="ref-lee_quenching_1988"/>
     <w:p>
       <w:pPr>
         <w:pStyle w:val="Bibliography"/>
@@ -6884,7 +7260,7 @@
       <w:r>
         <w:t xml:space="preserve">	</w:t>
       </w:r>
-      <w:hyperlink r:id="rId60">
+      <w:hyperlink r:id="rId61">
         <w:r>
           <w:rPr>
             <w:rStyle w:val="Hyperlink"/>
@@ -6936,8 +7312,8 @@
         <w:t xml:space="preserve">.</w:t>
       </w:r>
     </w:p>
-    <w:bookmarkEnd w:id="61"/>
-    <w:bookmarkStart w:id="62" w:name="ref-nykanen_effect_1987"/>
+    <w:bookmarkEnd w:id="62"/>
+    <w:bookmarkStart w:id="63" w:name="ref-nykanen_effect_1987"/>
     <w:p>
       <w:pPr>
         <w:pStyle w:val="Bibliography"/>
@@ -6996,8 +7372,8 @@
         <w:t xml:space="preserve">, Chichester [West Sussex]: Wiley, c1987., 1987.</w:t>
       </w:r>
     </w:p>
-    <w:bookmarkEnd w:id="62"/>
-    <w:bookmarkStart w:id="64" w:name="ref-huopalahti_effect_1985"/>
+    <w:bookmarkEnd w:id="63"/>
+    <w:bookmarkStart w:id="65" w:name="ref-huopalahti_effect_1985"/>
     <w:p>
       <w:pPr>
         <w:pStyle w:val="Bibliography"/>
@@ -7011,7 +7387,7 @@
       <w:r>
         <w:t xml:space="preserve">	</w:t>
       </w:r>
-      <w:hyperlink r:id="rId63">
+      <w:hyperlink r:id="rId64">
         <w:r>
           <w:rPr>
             <w:rStyle w:val="Hyperlink"/>
@@ -7063,8 +7439,8 @@
         <w:t xml:space="preserve">.</w:t>
       </w:r>
     </w:p>
-    <w:bookmarkEnd w:id="64"/>
-    <w:bookmarkStart w:id="66" w:name="ref-xing_effects_2017"/>
+    <w:bookmarkEnd w:id="65"/>
+    <w:bookmarkStart w:id="67" w:name="ref-xing_effects_2017"/>
     <w:p>
       <w:pPr>
         <w:pStyle w:val="Bibliography"/>
@@ -7078,7 +7454,7 @@
       <w:r>
         <w:t xml:space="preserve">	</w:t>
       </w:r>
-      <w:hyperlink r:id="rId65">
+      <w:hyperlink r:id="rId66">
         <w:r>
           <w:rPr>
             <w:rStyle w:val="Hyperlink"/>
@@ -7130,8 +7506,8 @@
         <w:t xml:space="preserve">.</w:t>
       </w:r>
     </w:p>
-    <w:bookmarkEnd w:id="66"/>
-    <w:bookmarkStart w:id="68" w:name="ref-figiel_overall_2016"/>
+    <w:bookmarkEnd w:id="67"/>
+    <w:bookmarkStart w:id="69" w:name="ref-figiel_overall_2016"/>
     <w:p>
       <w:pPr>
         <w:pStyle w:val="Bibliography"/>
@@ -7145,7 +7521,7 @@
       <w:r>
         <w:t xml:space="preserve">	</w:t>
       </w:r>
-      <w:hyperlink r:id="rId67">
+      <w:hyperlink r:id="rId68">
         <w:r>
           <w:rPr>
             <w:rStyle w:val="Hyperlink"/>
@@ -7197,8 +7573,8 @@
         <w:t xml:space="preserve">.</w:t>
       </w:r>
     </w:p>
-    <w:bookmarkEnd w:id="68"/>
-    <w:bookmarkStart w:id="70" w:name="ref-chua_influence_2019"/>
+    <w:bookmarkEnd w:id="69"/>
+    <w:bookmarkStart w:id="71" w:name="ref-chua_influence_2019"/>
     <w:p>
       <w:pPr>
         <w:pStyle w:val="Bibliography"/>
@@ -7212,7 +7588,7 @@
       <w:r>
         <w:t xml:space="preserve">	</w:t>
       </w:r>
-      <w:hyperlink r:id="rId69">
+      <w:hyperlink r:id="rId70">
         <w:r>
           <w:rPr>
             <w:rStyle w:val="Hyperlink"/>
@@ -7264,8 +7640,8 @@
         <w:t xml:space="preserve">.</w:t>
       </w:r>
     </w:p>
-    <w:bookmarkEnd w:id="70"/>
-    <w:bookmarkStart w:id="72" w:name="ref-argyropoulos_changes_2014"/>
+    <w:bookmarkEnd w:id="71"/>
+    <w:bookmarkStart w:id="73" w:name="ref-argyropoulos_changes_2014"/>
     <w:p>
       <w:pPr>
         <w:pStyle w:val="Bibliography"/>
@@ -7279,7 +7655,7 @@
       <w:r>
         <w:t xml:space="preserve">	</w:t>
       </w:r>
-      <w:hyperlink r:id="rId71">
+      <w:hyperlink r:id="rId72">
         <w:r>
           <w:rPr>
             <w:rStyle w:val="Hyperlink"/>
@@ -7331,8 +7707,8 @@
         <w:t xml:space="preserve">.</w:t>
       </w:r>
     </w:p>
-    <w:bookmarkEnd w:id="72"/>
-    <w:bookmarkStart w:id="74" w:name="ref-buchaillot_drying_2009"/>
+    <w:bookmarkEnd w:id="73"/>
+    <w:bookmarkStart w:id="75" w:name="ref-buchaillot_drying_2009"/>
     <w:p>
       <w:pPr>
         <w:pStyle w:val="Bibliography"/>
@@ -7346,7 +7722,7 @@
       <w:r>
         <w:t xml:space="preserve">	</w:t>
       </w:r>
-      <w:hyperlink r:id="rId73">
+      <w:hyperlink r:id="rId74">
         <w:r>
           <w:rPr>
             <w:rStyle w:val="Hyperlink"/>
@@ -7398,8 +7774,8 @@
         <w:t xml:space="preserve">.</w:t>
       </w:r>
     </w:p>
-    <w:bookmarkEnd w:id="74"/>
-    <w:bookmarkStart w:id="76" w:name="ref-calin-sanchez_volatile_2012"/>
+    <w:bookmarkEnd w:id="75"/>
+    <w:bookmarkStart w:id="77" w:name="ref-calin-sanchez_volatile_2012"/>
     <w:p>
       <w:pPr>
         <w:pStyle w:val="Bibliography"/>
@@ -7413,7 +7789,7 @@
       <w:r>
         <w:t xml:space="preserve">	</w:t>
       </w:r>
-      <w:hyperlink r:id="rId75">
+      <w:hyperlink r:id="rId76">
         <w:r>
           <w:rPr>
             <w:rStyle w:val="Hyperlink"/>
@@ -7465,8 +7841,8 @@
         <w:t xml:space="preserve">.</w:t>
       </w:r>
     </w:p>
-    <w:bookmarkEnd w:id="76"/>
-    <w:bookmarkStart w:id="78" w:name="ref-fennell_assessing_2004"/>
+    <w:bookmarkEnd w:id="77"/>
+    <w:bookmarkStart w:id="79" w:name="ref-fennell_assessing_2004"/>
     <w:p>
       <w:pPr>
         <w:pStyle w:val="Bibliography"/>
@@ -7480,7 +7856,7 @@
       <w:r>
         <w:t xml:space="preserve">	</w:t>
       </w:r>
-      <w:hyperlink r:id="rId77">
+      <w:hyperlink r:id="rId78">
         <w:r>
           <w:rPr>
             <w:rStyle w:val="Hyperlink"/>
@@ -7532,8 +7908,8 @@
         <w:t xml:space="preserve">.</w:t>
       </w:r>
     </w:p>
-    <w:bookmarkEnd w:id="78"/>
-    <w:bookmarkStart w:id="80" w:name="ref-sellami_qualitative_2011"/>
+    <w:bookmarkEnd w:id="79"/>
+    <w:bookmarkStart w:id="81" w:name="ref-sellami_qualitative_2011"/>
     <w:p>
       <w:pPr>
         <w:pStyle w:val="Bibliography"/>
@@ -7547,7 +7923,7 @@
       <w:r>
         <w:t xml:space="preserve">	</w:t>
       </w:r>
-      <w:hyperlink r:id="rId79">
+      <w:hyperlink r:id="rId80">
         <w:r>
           <w:rPr>
             <w:rStyle w:val="Hyperlink"/>
@@ -7599,8 +7975,8 @@
         <w:t xml:space="preserve">.</w:t>
       </w:r>
     </w:p>
-    <w:bookmarkEnd w:id="80"/>
-    <w:bookmarkStart w:id="82" w:name="ref-ascrizzi_photochemical_2018"/>
+    <w:bookmarkEnd w:id="81"/>
+    <w:bookmarkStart w:id="83" w:name="ref-ascrizzi_photochemical_2018"/>
     <w:p>
       <w:pPr>
         <w:pStyle w:val="Bibliography"/>
@@ -7614,7 +7990,7 @@
       <w:r>
         <w:t xml:space="preserve">	</w:t>
       </w:r>
-      <w:hyperlink r:id="rId81">
+      <w:hyperlink r:id="rId82">
         <w:r>
           <w:rPr>
             <w:rStyle w:val="Hyperlink"/>
@@ -7666,8 +8042,8 @@
         <w:t xml:space="preserve">.</w:t>
       </w:r>
     </w:p>
-    <w:bookmarkEnd w:id="82"/>
-    <w:bookmarkStart w:id="84" w:name="ref-baritaux_effects_1992"/>
+    <w:bookmarkEnd w:id="83"/>
+    <w:bookmarkStart w:id="85" w:name="ref-baritaux_effects_1992"/>
     <w:p>
       <w:pPr>
         <w:pStyle w:val="Bibliography"/>
@@ -7681,7 +8057,7 @@
       <w:r>
         <w:t xml:space="preserve">	</w:t>
       </w:r>
-      <w:hyperlink r:id="rId83">
+      <w:hyperlink r:id="rId84">
         <w:r>
           <w:rPr>
             <w:rStyle w:val="Hyperlink"/>
@@ -7733,8 +8109,8 @@
         <w:t xml:space="preserve">.</w:t>
       </w:r>
     </w:p>
-    <w:bookmarkEnd w:id="84"/>
-    <w:bookmarkStart w:id="86" w:name="ref-asekun_effects_2007"/>
+    <w:bookmarkEnd w:id="85"/>
+    <w:bookmarkStart w:id="87" w:name="ref-asekun_effects_2007"/>
     <w:p>
       <w:pPr>
         <w:pStyle w:val="Bibliography"/>
@@ -7748,7 +8124,7 @@
       <w:r>
         <w:t xml:space="preserve">	</w:t>
       </w:r>
-      <w:hyperlink r:id="rId85">
+      <w:hyperlink r:id="rId86">
         <w:r>
           <w:rPr>
             <w:rStyle w:val="Hyperlink"/>
@@ -7800,8 +8176,8 @@
         <w:t xml:space="preserve">.</w:t>
       </w:r>
     </w:p>
-    <w:bookmarkEnd w:id="86"/>
-    <w:bookmarkStart w:id="88" w:name="ref-chen_application_1998"/>
+    <w:bookmarkEnd w:id="87"/>
+    <w:bookmarkStart w:id="89" w:name="ref-chen_application_1998"/>
     <w:p>
       <w:pPr>
         <w:pStyle w:val="Bibliography"/>
@@ -7815,7 +8191,7 @@
       <w:r>
         <w:t xml:space="preserve">	</w:t>
       </w:r>
-      <w:hyperlink r:id="rId87">
+      <w:hyperlink r:id="rId88">
         <w:r>
           <w:rPr>
             <w:rStyle w:val="Hyperlink"/>
@@ -7867,8 +8243,8 @@
         <w:t xml:space="preserve">.</w:t>
       </w:r>
     </w:p>
-    <w:bookmarkEnd w:id="88"/>
-    <w:bookmarkStart w:id="90" w:name="ref-rayaguru_effect_2010"/>
+    <w:bookmarkEnd w:id="89"/>
+    <w:bookmarkStart w:id="91" w:name="ref-rayaguru_effect_2010"/>
     <w:p>
       <w:pPr>
         <w:pStyle w:val="Bibliography"/>
@@ -7882,7 +8258,7 @@
       <w:r>
         <w:t xml:space="preserve">	</w:t>
       </w:r>
-      <w:hyperlink r:id="rId89">
+      <w:hyperlink r:id="rId90">
         <w:r>
           <w:rPr>
             <w:rStyle w:val="Hyperlink"/>
@@ -7934,8 +8310,8 @@
         <w:t xml:space="preserve">.</w:t>
       </w:r>
     </w:p>
-    <w:bookmarkEnd w:id="90"/>
-    <w:bookmarkStart w:id="92" w:name="ref-lafeuille_quantitation_2014"/>
+    <w:bookmarkEnd w:id="91"/>
+    <w:bookmarkStart w:id="93" w:name="ref-lafeuille_quantitation_2014"/>
     <w:p>
       <w:pPr>
         <w:pStyle w:val="Bibliography"/>
@@ -7949,7 +8325,7 @@
       <w:r>
         <w:t xml:space="preserve">	</w:t>
       </w:r>
-      <w:hyperlink r:id="rId91">
+      <w:hyperlink r:id="rId92">
         <w:r>
           <w:rPr>
             <w:rStyle w:val="Hyperlink"/>
@@ -8001,8 +8377,8 @@
         <w:t xml:space="preserve">.</w:t>
       </w:r>
     </w:p>
-    <w:bookmarkEnd w:id="92"/>
-    <w:bookmarkStart w:id="94" w:name="ref-di_cesare_changes_2003"/>
+    <w:bookmarkEnd w:id="93"/>
+    <w:bookmarkStart w:id="95" w:name="ref-di_cesare_changes_2003"/>
     <w:p>
       <w:pPr>
         <w:pStyle w:val="Bibliography"/>
@@ -8016,7 +8392,7 @@
       <w:r>
         <w:t xml:space="preserve">	</w:t>
       </w:r>
-      <w:hyperlink r:id="rId93">
+      <w:hyperlink r:id="rId94">
         <w:r>
           <w:rPr>
             <w:rStyle w:val="Hyperlink"/>
@@ -8068,8 +8444,8 @@
         <w:t xml:space="preserve">.</w:t>
       </w:r>
     </w:p>
-    <w:bookmarkEnd w:id="94"/>
-    <w:bookmarkStart w:id="96" w:name="ref-aronoff_chemistry_1960"/>
+    <w:bookmarkEnd w:id="95"/>
+    <w:bookmarkStart w:id="97" w:name="ref-aronoff_chemistry_1960"/>
     <w:p>
       <w:pPr>
         <w:pStyle w:val="Bibliography"/>
@@ -8083,7 +8459,7 @@
       <w:r>
         <w:t xml:space="preserve">	</w:t>
       </w:r>
-      <w:hyperlink r:id="rId95">
+      <w:hyperlink r:id="rId96">
         <w:r>
           <w:rPr>
             <w:rStyle w:val="Hyperlink"/>
@@ -8139,8 +8515,8 @@
         <w:t xml:space="preserve">.</w:t>
       </w:r>
     </w:p>
-    <w:bookmarkEnd w:id="96"/>
-    <w:bookmarkStart w:id="98" w:name="ref-orlien_biochemical_2019"/>
+    <w:bookmarkEnd w:id="97"/>
+    <w:bookmarkStart w:id="99" w:name="ref-orlien_biochemical_2019"/>
     <w:p>
       <w:pPr>
         <w:pStyle w:val="Bibliography"/>
@@ -8154,7 +8530,7 @@
       <w:r>
         <w:t xml:space="preserve">	</w:t>
       </w:r>
-      <w:hyperlink r:id="rId97">
+      <w:hyperlink r:id="rId98">
         <w:r>
           <w:rPr>
             <w:rStyle w:val="Hyperlink"/>
@@ -8206,8 +8582,8 @@
         <w:t xml:space="preserve">.</w:t>
       </w:r>
     </w:p>
-    <w:bookmarkEnd w:id="98"/>
-    <w:bookmarkStart w:id="99" w:name="ref-sledz_influence_2012"/>
+    <w:bookmarkEnd w:id="99"/>
+    <w:bookmarkStart w:id="100" w:name="ref-sledz_influence_2012"/>
     <w:p>
       <w:pPr>
         <w:pStyle w:val="Bibliography"/>
@@ -8238,8 +8614,8 @@
         <w:t xml:space="preserve">.</w:t>
       </w:r>
     </w:p>
-    <w:bookmarkEnd w:id="99"/>
-    <w:bookmarkStart w:id="101" w:name="ref-kwao_effect_2016"/>
+    <w:bookmarkEnd w:id="100"/>
+    <w:bookmarkStart w:id="102" w:name="ref-kwao_effect_2016"/>
     <w:p>
       <w:pPr>
         <w:pStyle w:val="Bibliography"/>
@@ -8253,7 +8629,7 @@
       <w:r>
         <w:t xml:space="preserve">	</w:t>
       </w:r>
-      <w:hyperlink r:id="rId100">
+      <w:hyperlink r:id="rId101">
         <w:r>
           <w:rPr>
             <w:rStyle w:val="Hyperlink"/>
@@ -8305,8 +8681,8 @@
         <w:t xml:space="preserve">.</w:t>
       </w:r>
     </w:p>
-    <w:bookmarkEnd w:id="101"/>
-    <w:bookmarkStart w:id="103" w:name="ref-deng_chemical_2019"/>
+    <w:bookmarkEnd w:id="102"/>
+    <w:bookmarkStart w:id="104" w:name="ref-deng_chemical_2019"/>
     <w:p>
       <w:pPr>
         <w:pStyle w:val="Bibliography"/>
@@ -8320,7 +8696,7 @@
       <w:r>
         <w:t xml:space="preserve">	</w:t>
       </w:r>
-      <w:hyperlink r:id="rId102">
+      <w:hyperlink r:id="rId103">
         <w:r>
           <w:rPr>
             <w:rStyle w:val="Hyperlink"/>
@@ -8372,8 +8748,8 @@
         <w:t xml:space="preserve">.</w:t>
       </w:r>
     </w:p>
-    <w:bookmarkEnd w:id="103"/>
-    <w:bookmarkStart w:id="105" w:name="ref-rocha_effect_1993"/>
+    <w:bookmarkEnd w:id="104"/>
+    <w:bookmarkStart w:id="106" w:name="ref-rocha_effect_1993"/>
     <w:p>
       <w:pPr>
         <w:pStyle w:val="Bibliography"/>
@@ -8387,7 +8763,7 @@
       <w:r>
         <w:t xml:space="preserve">	</w:t>
       </w:r>
-      <w:hyperlink r:id="rId104">
+      <w:hyperlink r:id="rId105">
         <w:r>
           <w:rPr>
             <w:rStyle w:val="Hyperlink"/>
@@ -8455,8 +8831,8 @@
         <w:t xml:space="preserve">.</w:t>
       </w:r>
     </w:p>
-    <w:bookmarkEnd w:id="105"/>
-    <w:bookmarkStart w:id="107" w:name="ref-sledz_impact_2016"/>
+    <w:bookmarkEnd w:id="106"/>
+    <w:bookmarkStart w:id="108" w:name="ref-sledz_impact_2016"/>
     <w:p>
       <w:pPr>
         <w:pStyle w:val="Bibliography"/>
@@ -8470,7 +8846,7 @@
       <w:r>
         <w:t xml:space="preserve">	</w:t>
       </w:r>
-      <w:hyperlink r:id="rId106">
+      <w:hyperlink r:id="rId107">
         <w:r>
           <w:rPr>
             <w:rStyle w:val="Hyperlink"/>
@@ -8522,8 +8898,8 @@
         <w:t xml:space="preserve">.</w:t>
       </w:r>
     </w:p>
-    <w:bookmarkEnd w:id="107"/>
-    <w:bookmarkStart w:id="109" w:name="ref-raghavan_studies_1994"/>
+    <w:bookmarkEnd w:id="108"/>
+    <w:bookmarkStart w:id="110" w:name="ref-raghavan_studies_1994"/>
     <w:p>
       <w:pPr>
         <w:pStyle w:val="Bibliography"/>
@@ -8537,7 +8913,7 @@
       <w:r>
         <w:t xml:space="preserve">	</w:t>
       </w:r>
-      <w:hyperlink r:id="rId108">
+      <w:hyperlink r:id="rId109">
         <w:r>
           <w:rPr>
             <w:rStyle w:val="Hyperlink"/>
@@ -8589,8 +8965,8 @@
         <w:t xml:space="preserve">.</w:t>
       </w:r>
     </w:p>
-    <w:bookmarkEnd w:id="109"/>
-    <w:bookmarkStart w:id="111" w:name="ref-negi_effect_2000"/>
+    <w:bookmarkEnd w:id="110"/>
+    <w:bookmarkStart w:id="112" w:name="ref-negi_effect_2000"/>
     <w:p>
       <w:pPr>
         <w:pStyle w:val="Bibliography"/>
@@ -8604,7 +8980,7 @@
       <w:r>
         <w:t xml:space="preserve">	</w:t>
       </w:r>
-      <w:hyperlink r:id="rId110">
+      <w:hyperlink r:id="rId111">
         <w:r>
           <w:rPr>
             <w:rStyle w:val="Hyperlink"/>
@@ -8672,8 +9048,8 @@
         <w:t xml:space="preserve">.</w:t>
       </w:r>
     </w:p>
-    <w:bookmarkEnd w:id="111"/>
-    <w:bookmarkStart w:id="113" w:name="ref-singh_processing_1996"/>
+    <w:bookmarkEnd w:id="112"/>
+    <w:bookmarkStart w:id="114" w:name="ref-singh_processing_1996"/>
     <w:p>
       <w:pPr>
         <w:pStyle w:val="Bibliography"/>
@@ -8687,7 +9063,7 @@
       <w:r>
         <w:t xml:space="preserve">	</w:t>
       </w:r>
-      <w:hyperlink r:id="rId112">
+      <w:hyperlink r:id="rId113">
         <w:r>
           <w:rPr>
             <w:rStyle w:val="Hyperlink"/>
@@ -8739,8 +9115,8 @@
         <w:t xml:space="preserve">.</w:t>
       </w:r>
     </w:p>
-    <w:bookmarkEnd w:id="113"/>
-    <w:bookmarkStart w:id="115" w:name="ref-klungboonkrong_drying_2018"/>
+    <w:bookmarkEnd w:id="114"/>
+    <w:bookmarkStart w:id="116" w:name="ref-klungboonkrong_drying_2018"/>
     <w:p>
       <w:pPr>
         <w:pStyle w:val="Bibliography"/>
@@ -8754,7 +9130,7 @@
       <w:r>
         <w:t xml:space="preserve">	</w:t>
       </w:r>
-      <w:hyperlink r:id="rId114">
+      <w:hyperlink r:id="rId115">
         <w:r>
           <w:rPr>
             <w:rStyle w:val="Hyperlink"/>
@@ -8806,8 +9182,8 @@
         <w:t xml:space="preserve">.</w:t>
       </w:r>
     </w:p>
-    <w:bookmarkEnd w:id="115"/>
-    <w:bookmarkStart w:id="117" w:name="ref-oboh_effect_2005"/>
+    <w:bookmarkEnd w:id="116"/>
+    <w:bookmarkStart w:id="118" w:name="ref-oboh_effect_2005"/>
     <w:p>
       <w:pPr>
         <w:pStyle w:val="Bibliography"/>
@@ -8821,7 +9197,7 @@
       <w:r>
         <w:t xml:space="preserve">	</w:t>
       </w:r>
-      <w:hyperlink r:id="rId116">
+      <w:hyperlink r:id="rId117">
         <w:r>
           <w:rPr>
             <w:rStyle w:val="Hyperlink"/>
@@ -8889,8 +9265,8 @@
         <w:t xml:space="preserve">.</w:t>
       </w:r>
     </w:p>
-    <w:bookmarkEnd w:id="117"/>
-    <w:bookmarkStart w:id="119" w:name="ref-orphanides_effect_2013"/>
+    <w:bookmarkEnd w:id="118"/>
+    <w:bookmarkStart w:id="120" w:name="ref-orphanides_effect_2013"/>
     <w:p>
       <w:pPr>
         <w:pStyle w:val="Bibliography"/>
@@ -8904,7 +9280,7 @@
       <w:r>
         <w:t xml:space="preserve">	</w:t>
       </w:r>
-      <w:hyperlink r:id="rId118">
+      <w:hyperlink r:id="rId119">
         <w:r>
           <w:rPr>
             <w:rStyle w:val="Hyperlink"/>
@@ -8956,8 +9332,8 @@
         <w:t xml:space="preserve">.</w:t>
       </w:r>
     </w:p>
-    <w:bookmarkEnd w:id="119"/>
-    <w:bookmarkStart w:id="121" w:name="ref-telfser_effect_2019"/>
+    <w:bookmarkEnd w:id="120"/>
+    <w:bookmarkStart w:id="122" w:name="ref-telfser_effect_2019"/>
     <w:p>
       <w:pPr>
         <w:pStyle w:val="Bibliography"/>
@@ -8971,7 +9347,7 @@
       <w:r>
         <w:t xml:space="preserve">	</w:t>
       </w:r>
-      <w:hyperlink r:id="rId120">
+      <w:hyperlink r:id="rId121">
         <w:r>
           <w:rPr>
             <w:rStyle w:val="Hyperlink"/>
@@ -9023,8 +9399,8 @@
         <w:t xml:space="preserve">.</w:t>
       </w:r>
     </w:p>
-    <w:bookmarkEnd w:id="121"/>
-    <w:bookmarkStart w:id="122" w:name="ref-cullen_novel_2012"/>
+    <w:bookmarkEnd w:id="122"/>
+    <w:bookmarkStart w:id="123" w:name="ref-cullen_novel_2012"/>
     <w:p>
       <w:pPr>
         <w:pStyle w:val="Bibliography"/>
@@ -9064,8 +9440,8 @@
         <w:t xml:space="preserve">, 1st ed., 2012.</w:t>
       </w:r>
     </w:p>
-    <w:bookmarkEnd w:id="122"/>
-    <w:bookmarkStart w:id="124" w:name="ref-dadan_selected_2018"/>
+    <w:bookmarkEnd w:id="123"/>
+    <w:bookmarkStart w:id="125" w:name="ref-dadan_selected_2018"/>
     <w:p>
       <w:pPr>
         <w:pStyle w:val="Bibliography"/>
@@ -9079,7 +9455,7 @@
       <w:r>
         <w:t xml:space="preserve">	</w:t>
       </w:r>
-      <w:hyperlink r:id="rId123">
+      <w:hyperlink r:id="rId124">
         <w:r>
           <w:rPr>
             <w:rStyle w:val="Hyperlink"/>
@@ -9131,8 +9507,8 @@
         <w:t xml:space="preserve">.</w:t>
       </w:r>
     </w:p>
-    <w:bookmarkEnd w:id="124"/>
-    <w:bookmarkStart w:id="126" w:name="ref-rodriguez_influence_2014"/>
+    <w:bookmarkEnd w:id="125"/>
+    <w:bookmarkStart w:id="127" w:name="ref-rodriguez_influence_2014"/>
     <w:p>
       <w:pPr>
         <w:pStyle w:val="Bibliography"/>
@@ -9146,7 +9522,7 @@
       <w:r>
         <w:t xml:space="preserve">	</w:t>
       </w:r>
-      <w:hyperlink r:id="rId125">
+      <w:hyperlink r:id="rId126">
         <w:r>
           <w:rPr>
             <w:rStyle w:val="Hyperlink"/>
@@ -9198,8 +9574,8 @@
         <w:t xml:space="preserve">.</w:t>
       </w:r>
     </w:p>
-    <w:bookmarkEnd w:id="126"/>
-    <w:bookmarkStart w:id="128" w:name="ref-world_health_organization_who_2007"/>
+    <w:bookmarkEnd w:id="127"/>
+    <w:bookmarkStart w:id="129" w:name="ref-world_health_organization_who_2007"/>
     <w:p>
       <w:pPr>
         <w:pStyle w:val="Bibliography"/>
@@ -9213,7 +9589,7 @@
       <w:r>
         <w:t xml:space="preserve">	</w:t>
       </w:r>
-      <w:hyperlink r:id="rId127">
+      <w:hyperlink r:id="rId128">
         <w:r>
           <w:rPr>
             <w:rStyle w:val="Hyperlink"/>
@@ -9225,8 +9601,8 @@
         <w:t xml:space="preserve">.</w:t>
       </w:r>
     </w:p>
-    <w:bookmarkEnd w:id="128"/>
-    <w:bookmarkStart w:id="130" w:name="ref-khangholi_effect_2008"/>
+    <w:bookmarkEnd w:id="129"/>
+    <w:bookmarkStart w:id="131" w:name="ref-khangholi_effect_2008"/>
     <w:p>
       <w:pPr>
         <w:pStyle w:val="Bibliography"/>
@@ -9240,7 +9616,7 @@
       <w:r>
         <w:t xml:space="preserve">	</w:t>
       </w:r>
-      <w:hyperlink r:id="rId129">
+      <w:hyperlink r:id="rId130">
         <w:r>
           <w:rPr>
             <w:rStyle w:val="Hyperlink"/>
@@ -9292,8 +9668,8 @@
         <w:t xml:space="preserve">.</w:t>
       </w:r>
     </w:p>
-    <w:bookmarkEnd w:id="130"/>
-    <w:bookmarkStart w:id="132" w:name="ref-demir_mathematical_2004"/>
+    <w:bookmarkEnd w:id="131"/>
+    <w:bookmarkStart w:id="133" w:name="ref-demir_mathematical_2004"/>
     <w:p>
       <w:pPr>
         <w:pStyle w:val="Bibliography"/>
@@ -9307,7 +9683,7 @@
       <w:r>
         <w:t xml:space="preserve">	</w:t>
       </w:r>
-      <w:hyperlink r:id="rId131">
+      <w:hyperlink r:id="rId132">
         <w:r>
           <w:rPr>
             <w:rStyle w:val="Hyperlink"/>
@@ -9359,8 +9735,8 @@
         <w:t xml:space="preserve">.</w:t>
       </w:r>
     </w:p>
-    <w:bookmarkEnd w:id="132"/>
-    <w:bookmarkStart w:id="133" w:name="ref-shaw_drying_2007"/>
+    <w:bookmarkEnd w:id="133"/>
+    <w:bookmarkStart w:id="134" w:name="ref-shaw_drying_2007"/>
     <w:p>
       <w:pPr>
         <w:pStyle w:val="Bibliography"/>
@@ -9404,8 +9780,8 @@
         <w:t xml:space="preserve">, 59–68.</w:t>
       </w:r>
     </w:p>
-    <w:bookmarkEnd w:id="133"/>
-    <w:bookmarkStart w:id="135" w:name="ref-janjai_solar_2012"/>
+    <w:bookmarkEnd w:id="134"/>
+    <w:bookmarkStart w:id="136" w:name="ref-janjai_solar_2012"/>
     <w:p>
       <w:pPr>
         <w:pStyle w:val="Bibliography"/>
@@ -9419,7 +9795,7 @@
       <w:r>
         <w:t xml:space="preserve">	</w:t>
       </w:r>
-      <w:hyperlink r:id="rId134">
+      <w:hyperlink r:id="rId135">
         <w:r>
           <w:rPr>
             <w:rStyle w:val="Hyperlink"/>
@@ -9471,8 +9847,8 @@
         <w:t xml:space="preserve">.</w:t>
       </w:r>
     </w:p>
-    <w:bookmarkEnd w:id="135"/>
-    <w:bookmarkStart w:id="137" w:name="ref-omidbaigi_effect_2007"/>
+    <w:bookmarkEnd w:id="136"/>
+    <w:bookmarkStart w:id="138" w:name="ref-omidbaigi_effect_2007"/>
     <w:p>
       <w:pPr>
         <w:pStyle w:val="Bibliography"/>
@@ -9486,7 +9862,7 @@
       <w:r>
         <w:t xml:space="preserve">	</w:t>
       </w:r>
-      <w:hyperlink r:id="rId136">
+      <w:hyperlink r:id="rId137">
         <w:r>
           <w:rPr>
             <w:rStyle w:val="Hyperlink"/>
@@ -9538,8 +9914,8 @@
         <w:t xml:space="preserve">.</w:t>
       </w:r>
     </w:p>
-    <w:bookmarkEnd w:id="137"/>
-    <w:bookmarkStart w:id="139" w:name="ref-mohamed_hanaa_lemongrass_2012"/>
+    <w:bookmarkEnd w:id="138"/>
+    <w:bookmarkStart w:id="140" w:name="ref-mohamed_hanaa_lemongrass_2012"/>
     <w:p>
       <w:pPr>
         <w:pStyle w:val="Bibliography"/>
@@ -9553,7 +9929,7 @@
       <w:r>
         <w:t xml:space="preserve">	</w:t>
       </w:r>
-      <w:hyperlink r:id="rId138">
+      <w:hyperlink r:id="rId139">
         <w:r>
           <w:rPr>
             <w:rStyle w:val="Hyperlink"/>
@@ -9605,8 +9981,8 @@
         <w:t xml:space="preserve">.</w:t>
       </w:r>
     </w:p>
-    <w:bookmarkEnd w:id="139"/>
-    <w:bookmarkStart w:id="141" w:name="ref-alara_mathematical_2018"/>
+    <w:bookmarkEnd w:id="140"/>
+    <w:bookmarkStart w:id="142" w:name="ref-alara_mathematical_2018"/>
     <w:p>
       <w:pPr>
         <w:pStyle w:val="Bibliography"/>
@@ -9620,7 +9996,7 @@
       <w:r>
         <w:t xml:space="preserve">	</w:t>
       </w:r>
-      <w:hyperlink r:id="rId140">
+      <w:hyperlink r:id="rId141">
         <w:r>
           <w:rPr>
             <w:rStyle w:val="Hyperlink"/>
@@ -9672,8 +10048,8 @@
         <w:t xml:space="preserve">.</w:t>
       </w:r>
     </w:p>
-    <w:bookmarkEnd w:id="141"/>
-    <w:bookmarkStart w:id="143" w:name="ref-sharma_solar-energy_2009"/>
+    <w:bookmarkEnd w:id="142"/>
+    <w:bookmarkStart w:id="144" w:name="ref-sharma_solar-energy_2009"/>
     <w:p>
       <w:pPr>
         <w:pStyle w:val="Bibliography"/>
@@ -9687,7 +10063,7 @@
       <w:r>
         <w:t xml:space="preserve">	</w:t>
       </w:r>
-      <w:hyperlink r:id="rId142">
+      <w:hyperlink r:id="rId143">
         <w:r>
           <w:rPr>
             <w:rStyle w:val="Hyperlink"/>
@@ -9739,8 +10115,8 @@
         <w:t xml:space="preserve">.</w:t>
       </w:r>
     </w:p>
-    <w:bookmarkEnd w:id="143"/>
-    <w:bookmarkStart w:id="145" w:name="ref-ebadi_influence_2015"/>
+    <w:bookmarkEnd w:id="144"/>
+    <w:bookmarkStart w:id="146" w:name="ref-ebadi_influence_2015"/>
     <w:p>
       <w:pPr>
         <w:pStyle w:val="Bibliography"/>
@@ -9754,7 +10130,7 @@
       <w:r>
         <w:t xml:space="preserve">	</w:t>
       </w:r>
-      <w:hyperlink r:id="rId144">
+      <w:hyperlink r:id="rId145">
         <w:r>
           <w:rPr>
             <w:rStyle w:val="Hyperlink"/>
@@ -9806,8 +10182,8 @@
         <w:t xml:space="preserve">.</w:t>
       </w:r>
     </w:p>
-    <w:bookmarkEnd w:id="145"/>
-    <w:bookmarkStart w:id="147" w:name="ref-abdullah_effect_2012"/>
+    <w:bookmarkEnd w:id="146"/>
+    <w:bookmarkStart w:id="148" w:name="ref-abdullah_effect_2012"/>
     <w:p>
       <w:pPr>
         <w:pStyle w:val="Bibliography"/>
@@ -9821,7 +10197,7 @@
       <w:r>
         <w:t xml:space="preserve">	</w:t>
       </w:r>
-      <w:hyperlink r:id="rId146">
+      <w:hyperlink r:id="rId147">
         <w:r>
           <w:rPr>
             <w:rStyle w:val="Hyperlink"/>
@@ -9889,8 +10265,8 @@
         <w:t xml:space="preserve">.</w:t>
       </w:r>
     </w:p>
-    <w:bookmarkEnd w:id="147"/>
-    <w:bookmarkStart w:id="149" w:name="ref-capecka_antioxidant_2005"/>
+    <w:bookmarkEnd w:id="148"/>
+    <w:bookmarkStart w:id="150" w:name="ref-capecka_antioxidant_2005"/>
     <w:p>
       <w:pPr>
         <w:pStyle w:val="Bibliography"/>
@@ -9904,7 +10280,7 @@
       <w:r>
         <w:t xml:space="preserve">	</w:t>
       </w:r>
-      <w:hyperlink r:id="rId148">
+      <w:hyperlink r:id="rId149">
         <w:r>
           <w:rPr>
             <w:rStyle w:val="Hyperlink"/>
@@ -9956,8 +10332,8 @@
         <w:t xml:space="preserve">.</w:t>
       </w:r>
     </w:p>
-    <w:bookmarkEnd w:id="149"/>
-    <w:bookmarkStart w:id="151" w:name="ref-raghavan_effect_1997"/>
+    <w:bookmarkEnd w:id="150"/>
+    <w:bookmarkStart w:id="152" w:name="ref-raghavan_effect_1997"/>
     <w:p>
       <w:pPr>
         <w:pStyle w:val="Bibliography"/>
@@ -9971,7 +10347,7 @@
       <w:r>
         <w:t xml:space="preserve">	</w:t>
       </w:r>
-      <w:hyperlink r:id="rId150">
+      <w:hyperlink r:id="rId151">
         <w:r>
           <w:rPr>
             <w:rStyle w:val="Hyperlink"/>
@@ -10023,8 +10399,8 @@
         <w:t xml:space="preserve">.</w:t>
       </w:r>
     </w:p>
-    <w:bookmarkEnd w:id="151"/>
-    <w:bookmarkStart w:id="153" w:name="ref-morad_thermal_2017"/>
+    <w:bookmarkEnd w:id="152"/>
+    <w:bookmarkStart w:id="154" w:name="ref-morad_thermal_2017"/>
     <w:p>
       <w:pPr>
         <w:pStyle w:val="Bibliography"/>
@@ -10038,7 +10414,7 @@
       <w:r>
         <w:t xml:space="preserve">	</w:t>
       </w:r>
-      <w:hyperlink r:id="rId152">
+      <w:hyperlink r:id="rId153">
         <w:r>
           <w:rPr>
             <w:rStyle w:val="Hyperlink"/>
@@ -10090,8 +10466,8 @@
         <w:t xml:space="preserve">.</w:t>
       </w:r>
     </w:p>
-    <w:bookmarkEnd w:id="153"/>
-    <w:bookmarkStart w:id="155" w:name="ref-ceylan_solar-assisted_2016"/>
+    <w:bookmarkEnd w:id="154"/>
+    <w:bookmarkStart w:id="156" w:name="ref-ceylan_solar-assisted_2016"/>
     <w:p>
       <w:pPr>
         <w:pStyle w:val="Bibliography"/>
@@ -10105,7 +10481,7 @@
       <w:r>
         <w:t xml:space="preserve">	</w:t>
       </w:r>
-      <w:hyperlink r:id="rId154">
+      <w:hyperlink r:id="rId155">
         <w:r>
           <w:rPr>
             <w:rStyle w:val="Hyperlink"/>
@@ -10157,8 +10533,8 @@
         <w:t xml:space="preserve">.</w:t>
       </w:r>
     </w:p>
-    <w:bookmarkEnd w:id="155"/>
-    <w:bookmarkStart w:id="157" w:name="ref-el-sebaii_experimental_2013"/>
+    <w:bookmarkEnd w:id="156"/>
+    <w:bookmarkStart w:id="158" w:name="ref-el-sebaii_experimental_2013"/>
     <w:p>
       <w:pPr>
         <w:pStyle w:val="Bibliography"/>
@@ -10172,7 +10548,7 @@
       <w:r>
         <w:t xml:space="preserve">	</w:t>
       </w:r>
-      <w:hyperlink r:id="rId156">
+      <w:hyperlink r:id="rId157">
         <w:r>
           <w:rPr>
             <w:rStyle w:val="Hyperlink"/>
@@ -10224,8 +10600,8 @@
         <w:t xml:space="preserve">.</w:t>
       </w:r>
     </w:p>
-    <w:bookmarkEnd w:id="157"/>
-    <w:bookmarkStart w:id="159" w:name="ref-tham_effect_2017"/>
+    <w:bookmarkEnd w:id="158"/>
+    <w:bookmarkStart w:id="160" w:name="ref-tham_effect_2017"/>
     <w:p>
       <w:pPr>
         <w:pStyle w:val="Bibliography"/>
@@ -10239,7 +10615,7 @@
       <w:r>
         <w:t xml:space="preserve">	</w:t>
       </w:r>
-      <w:hyperlink r:id="rId158">
+      <w:hyperlink r:id="rId159">
         <w:r>
           <w:rPr>
             <w:rStyle w:val="Hyperlink"/>
@@ -10291,8 +10667,8 @@
         <w:t xml:space="preserve">.</w:t>
       </w:r>
     </w:p>
-    <w:bookmarkEnd w:id="159"/>
-    <w:bookmarkStart w:id="161" w:name="ref-sevik_experimental_2014"/>
+    <w:bookmarkEnd w:id="160"/>
+    <w:bookmarkStart w:id="162" w:name="ref-sevik_experimental_2014"/>
     <w:p>
       <w:pPr>
         <w:pStyle w:val="Bibliography"/>
@@ -10306,7 +10682,7 @@
       <w:r>
         <w:t xml:space="preserve">	</w:t>
       </w:r>
-      <w:hyperlink r:id="rId160">
+      <w:hyperlink r:id="rId161">
         <w:r>
           <w:rPr>
             <w:rStyle w:val="Hyperlink"/>
@@ -10358,8 +10734,8 @@
         <w:t xml:space="preserve">.</w:t>
       </w:r>
     </w:p>
-    <w:bookmarkEnd w:id="161"/>
-    <w:bookmarkStart w:id="163" w:name="ref-mghazli_drying_2017"/>
+    <w:bookmarkEnd w:id="162"/>
+    <w:bookmarkStart w:id="164" w:name="ref-mghazli_drying_2017"/>
     <w:p>
       <w:pPr>
         <w:pStyle w:val="Bibliography"/>
@@ -10373,7 +10749,7 @@
       <w:r>
         <w:t xml:space="preserve">	</w:t>
       </w:r>
-      <w:hyperlink r:id="rId162">
+      <w:hyperlink r:id="rId163">
         <w:r>
           <w:rPr>
             <w:rStyle w:val="Hyperlink"/>
@@ -10425,8 +10801,8 @@
         <w:t xml:space="preserve">.</w:t>
       </w:r>
     </w:p>
-    <w:bookmarkEnd w:id="163"/>
-    <w:bookmarkStart w:id="165" w:name="ref-mortezapour_saffron_2012"/>
+    <w:bookmarkEnd w:id="164"/>
+    <w:bookmarkStart w:id="166" w:name="ref-mortezapour_saffron_2012"/>
     <w:p>
       <w:pPr>
         <w:pStyle w:val="Bibliography"/>
@@ -10440,7 +10816,7 @@
       <w:r>
         <w:t xml:space="preserve">	</w:t>
       </w:r>
-      <w:hyperlink r:id="rId164">
+      <w:hyperlink r:id="rId165">
         <w:r>
           <w:rPr>
             <w:rStyle w:val="Hyperlink"/>
@@ -10492,8 +10868,8 @@
         <w:t xml:space="preserve">.</w:t>
       </w:r>
     </w:p>
-    <w:bookmarkEnd w:id="165"/>
-    <w:bookmarkStart w:id="167" w:name="ref-gadde_alternatives_2017"/>
+    <w:bookmarkEnd w:id="166"/>
+    <w:bookmarkStart w:id="168" w:name="ref-gadde_alternatives_2017"/>
     <w:p>
       <w:pPr>
         <w:pStyle w:val="Bibliography"/>
@@ -10507,7 +10883,7 @@
       <w:r>
         <w:t xml:space="preserve">	</w:t>
       </w:r>
-      <w:hyperlink r:id="rId166">
+      <w:hyperlink r:id="rId167">
         <w:r>
           <w:rPr>
             <w:rStyle w:val="Hyperlink"/>
@@ -10559,8 +10935,8 @@
         <w:t xml:space="preserve">.</w:t>
       </w:r>
     </w:p>
-    <w:bookmarkEnd w:id="167"/>
-    <w:bookmarkStart w:id="169" w:name="ref-ahmed_drying_2001"/>
+    <w:bookmarkEnd w:id="168"/>
+    <w:bookmarkStart w:id="170" w:name="ref-ahmed_drying_2001"/>
     <w:p>
       <w:pPr>
         <w:pStyle w:val="Bibliography"/>
@@ -10574,7 +10950,7 @@
       <w:r>
         <w:t xml:space="preserve">	</w:t>
       </w:r>
-      <w:hyperlink r:id="rId168">
+      <w:hyperlink r:id="rId169">
         <w:r>
           <w:rPr>
             <w:rStyle w:val="Hyperlink"/>
@@ -10626,8 +11002,8 @@
         <w:t xml:space="preserve">.</w:t>
       </w:r>
     </w:p>
-    <w:bookmarkEnd w:id="169"/>
-    <w:bookmarkStart w:id="171" w:name="ref-janjai_performance_2005"/>
+    <w:bookmarkEnd w:id="170"/>
+    <w:bookmarkStart w:id="172" w:name="ref-janjai_performance_2005"/>
     <w:p>
       <w:pPr>
         <w:pStyle w:val="Bibliography"/>
@@ -10641,7 +11017,7 @@
       <w:r>
         <w:t xml:space="preserve">	</w:t>
       </w:r>
-      <w:hyperlink r:id="rId170">
+      <w:hyperlink r:id="rId171">
         <w:r>
           <w:rPr>
             <w:rStyle w:val="Hyperlink"/>
@@ -10693,8 +11069,8 @@
         <w:t xml:space="preserve">.</w:t>
       </w:r>
     </w:p>
-    <w:bookmarkEnd w:id="171"/>
-    <w:bookmarkStart w:id="173" w:name="ref-thamkaew_review_2021"/>
+    <w:bookmarkEnd w:id="172"/>
+    <w:bookmarkStart w:id="174" w:name="ref-thamkaew_review_2021"/>
     <w:p>
       <w:pPr>
         <w:pStyle w:val="Bibliography"/>
@@ -10708,7 +11084,7 @@
       <w:r>
         <w:t xml:space="preserve">	</w:t>
       </w:r>
-      <w:hyperlink r:id="rId172">
+      <w:hyperlink r:id="rId173">
         <w:r>
           <w:rPr>
             <w:rStyle w:val="Hyperlink"/>
@@ -10760,8 +11136,8 @@
         <w:t xml:space="preserve">.</w:t>
       </w:r>
     </w:p>
-    <w:bookmarkEnd w:id="173"/>
-    <w:bookmarkStart w:id="175" w:name="ref-muller_development_1989"/>
+    <w:bookmarkEnd w:id="174"/>
+    <w:bookmarkStart w:id="176" w:name="ref-muller_development_1989"/>
     <w:p>
       <w:pPr>
         <w:pStyle w:val="Bibliography"/>
@@ -10775,7 +11151,7 @@
       <w:r>
         <w:t xml:space="preserve">	</w:t>
       </w:r>
-      <w:hyperlink r:id="rId174">
+      <w:hyperlink r:id="rId175">
         <w:r>
           <w:rPr>
             <w:rStyle w:val="Hyperlink"/>
@@ -10827,8 +11203,8 @@
         <w:t xml:space="preserve">.</w:t>
       </w:r>
     </w:p>
-    <w:bookmarkEnd w:id="175"/>
-    <w:bookmarkStart w:id="177" w:name="ref-won_accelerated_2015"/>
+    <w:bookmarkEnd w:id="176"/>
+    <w:bookmarkStart w:id="178" w:name="ref-won_accelerated_2015"/>
     <w:p>
       <w:pPr>
         <w:pStyle w:val="Bibliography"/>
@@ -10842,7 +11218,7 @@
       <w:r>
         <w:t xml:space="preserve">	</w:t>
       </w:r>
-      <w:hyperlink r:id="rId176">
+      <w:hyperlink r:id="rId177">
         <w:r>
           <w:rPr>
             <w:rStyle w:val="Hyperlink"/>
@@ -10894,8 +11270,8 @@
         <w:t xml:space="preserve">.</w:t>
       </w:r>
     </w:p>
-    <w:bookmarkEnd w:id="177"/>
-    <w:bookmarkStart w:id="179" w:name="ref-rohloff_effect_2005"/>
+    <w:bookmarkEnd w:id="178"/>
+    <w:bookmarkStart w:id="180" w:name="ref-rohloff_effect_2005"/>
     <w:p>
       <w:pPr>
         <w:pStyle w:val="Bibliography"/>
@@ -10909,7 +11285,7 @@
       <w:r>
         <w:t xml:space="preserve">	</w:t>
       </w:r>
-      <w:hyperlink r:id="rId178">
+      <w:hyperlink r:id="rId179">
         <w:r>
           <w:rPr>
             <w:rStyle w:val="Hyperlink"/>
@@ -10961,8 +11337,8 @@
         <w:t xml:space="preserve">.</w:t>
       </w:r>
     </w:p>
-    <w:bookmarkEnd w:id="179"/>
-    <w:bookmarkStart w:id="181" w:name="ref-jirapakkul_effect_2013"/>
+    <w:bookmarkEnd w:id="180"/>
+    <w:bookmarkStart w:id="182" w:name="ref-jirapakkul_effect_2013"/>
     <w:p>
       <w:pPr>
         <w:pStyle w:val="Bibliography"/>
@@ -10976,7 +11352,7 @@
       <w:r>
         <w:t xml:space="preserve">	</w:t>
       </w:r>
-      <w:hyperlink r:id="rId180">
+      <w:hyperlink r:id="rId181">
         <w:r>
           <w:rPr>
             <w:rStyle w:val="Hyperlink"/>
@@ -11028,8 +11404,8 @@
         <w:t xml:space="preserve">.</w:t>
       </w:r>
     </w:p>
-    <w:bookmarkEnd w:id="181"/>
-    <w:bookmarkStart w:id="183" w:name="ref-venskutonis_effect_1997"/>
+    <w:bookmarkEnd w:id="182"/>
+    <w:bookmarkStart w:id="184" w:name="ref-venskutonis_effect_1997"/>
     <w:p>
       <w:pPr>
         <w:pStyle w:val="Bibliography"/>
@@ -11043,7 +11419,7 @@
       <w:r>
         <w:t xml:space="preserve">	</w:t>
       </w:r>
-      <w:hyperlink r:id="rId182">
+      <w:hyperlink r:id="rId183">
         <w:r>
           <w:rPr>
             <w:rStyle w:val="Hyperlink"/>
@@ -11095,8 +11471,8 @@
         <w:t xml:space="preserve">.</w:t>
       </w:r>
     </w:p>
-    <w:bookmarkEnd w:id="183"/>
-    <w:bookmarkStart w:id="185" w:name="ref-deans_effect_1991"/>
+    <w:bookmarkEnd w:id="184"/>
+    <w:bookmarkStart w:id="186" w:name="ref-deans_effect_1991"/>
     <w:p>
       <w:pPr>
         <w:pStyle w:val="Bibliography"/>
@@ -11110,7 +11486,7 @@
       <w:r>
         <w:t xml:space="preserve">	</w:t>
       </w:r>
-      <w:hyperlink r:id="rId184">
+      <w:hyperlink r:id="rId185">
         <w:r>
           <w:rPr>
             <w:rStyle w:val="Hyperlink"/>
@@ -11162,8 +11538,8 @@
         <w:t xml:space="preserve">.</w:t>
       </w:r>
     </w:p>
-    <w:bookmarkEnd w:id="185"/>
-    <w:bookmarkStart w:id="187" w:name="ref-prothon_mechanisms_2003"/>
+    <w:bookmarkEnd w:id="186"/>
+    <w:bookmarkStart w:id="188" w:name="ref-prothon_mechanisms_2003"/>
     <w:p>
       <w:pPr>
         <w:pStyle w:val="Bibliography"/>
@@ -11177,7 +11553,7 @@
       <w:r>
         <w:t xml:space="preserve">	</w:t>
       </w:r>
-      <w:hyperlink r:id="rId186">
+      <w:hyperlink r:id="rId187">
         <w:r>
           <w:rPr>
             <w:rStyle w:val="Hyperlink"/>
@@ -11229,8 +11605,8 @@
         <w:t xml:space="preserve">.</w:t>
       </w:r>
     </w:p>
-    <w:bookmarkEnd w:id="187"/>
-    <w:bookmarkStart w:id="189" w:name="ref-tambunan_freeze_2001"/>
+    <w:bookmarkEnd w:id="188"/>
+    <w:bookmarkStart w:id="190" w:name="ref-tambunan_freeze_2001"/>
     <w:p>
       <w:pPr>
         <w:pStyle w:val="Bibliography"/>
@@ -11244,7 +11620,7 @@
       <w:r>
         <w:t xml:space="preserve">	</w:t>
       </w:r>
-      <w:hyperlink r:id="rId188">
+      <w:hyperlink r:id="rId189">
         <w:r>
           <w:rPr>
             <w:rStyle w:val="Hyperlink"/>
@@ -11296,8 +11672,8 @@
         <w:t xml:space="preserve">.</w:t>
       </w:r>
     </w:p>
-    <w:bookmarkEnd w:id="189"/>
-    <w:bookmarkStart w:id="191" w:name="ref-ali_drying_2014"/>
+    <w:bookmarkEnd w:id="190"/>
+    <w:bookmarkStart w:id="192" w:name="ref-ali_drying_2014"/>
     <w:p>
       <w:pPr>
         <w:pStyle w:val="Bibliography"/>
@@ -11311,7 +11687,7 @@
       <w:r>
         <w:t xml:space="preserve">	</w:t>
       </w:r>
-      <w:hyperlink r:id="rId190">
+      <w:hyperlink r:id="rId191">
         <w:r>
           <w:rPr>
             <w:rStyle w:val="Hyperlink"/>
@@ -11363,8 +11739,8 @@
         <w:t xml:space="preserve">.</w:t>
       </w:r>
     </w:p>
-    <w:bookmarkEnd w:id="191"/>
-    <w:bookmarkStart w:id="193" w:name="ref-alara_mathematical_2019"/>
+    <w:bookmarkEnd w:id="192"/>
+    <w:bookmarkStart w:id="194" w:name="ref-alara_mathematical_2019"/>
     <w:p>
       <w:pPr>
         <w:pStyle w:val="Bibliography"/>
@@ -11378,7 +11754,7 @@
       <w:r>
         <w:t xml:space="preserve">	</w:t>
       </w:r>
-      <w:hyperlink r:id="rId192">
+      <w:hyperlink r:id="rId193">
         <w:r>
           <w:rPr>
             <w:rStyle w:val="Hyperlink"/>
@@ -11430,8 +11806,8 @@
         <w:t xml:space="preserve">.</w:t>
       </w:r>
     </w:p>
-    <w:bookmarkEnd w:id="193"/>
-    <w:bookmarkStart w:id="195" w:name="ref-yi_effects_2011"/>
+    <w:bookmarkEnd w:id="194"/>
+    <w:bookmarkStart w:id="196" w:name="ref-yi_effects_2011"/>
     <w:p>
       <w:pPr>
         <w:pStyle w:val="Bibliography"/>
@@ -11445,7 +11821,7 @@
       <w:r>
         <w:t xml:space="preserve">	</w:t>
       </w:r>
-      <w:hyperlink r:id="rId194">
+      <w:hyperlink r:id="rId195">
         <w:r>
           <w:rPr>
             <w:rStyle w:val="Hyperlink"/>
@@ -11497,8 +11873,8 @@
         <w:t xml:space="preserve">.</w:t>
       </w:r>
     </w:p>
-    <w:bookmarkEnd w:id="195"/>
-    <w:bookmarkStart w:id="197" w:name="ref-harbourne_effect_2009"/>
+    <w:bookmarkEnd w:id="196"/>
+    <w:bookmarkStart w:id="198" w:name="ref-harbourne_effect_2009"/>
     <w:p>
       <w:pPr>
         <w:pStyle w:val="Bibliography"/>
@@ -11512,7 +11888,7 @@
       <w:r>
         <w:t xml:space="preserve">	</w:t>
       </w:r>
-      <w:hyperlink r:id="rId196">
+      <w:hyperlink r:id="rId197">
         <w:r>
           <w:rPr>
             <w:rStyle w:val="Hyperlink"/>
@@ -11580,8 +11956,8 @@
         <w:t xml:space="preserve">.</w:t>
       </w:r>
     </w:p>
-    <w:bookmarkEnd w:id="197"/>
-    <w:bookmarkStart w:id="199" w:name="ref-shahhoseini_qualitative_2013"/>
+    <w:bookmarkEnd w:id="198"/>
+    <w:bookmarkStart w:id="200" w:name="ref-shahhoseini_qualitative_2013"/>
     <w:p>
       <w:pPr>
         <w:pStyle w:val="Bibliography"/>
@@ -11595,7 +11971,7 @@
       <w:r>
         <w:t xml:space="preserve">	</w:t>
       </w:r>
-      <w:hyperlink r:id="rId198">
+      <w:hyperlink r:id="rId199">
         <w:r>
           <w:rPr>
             <w:rStyle w:val="Hyperlink"/>
@@ -11647,8 +12023,8 @@
         <w:t xml:space="preserve">.</w:t>
       </w:r>
     </w:p>
-    <w:bookmarkEnd w:id="199"/>
-    <w:bookmarkStart w:id="201" w:name="ref-piga_influence_2007"/>
+    <w:bookmarkEnd w:id="200"/>
+    <w:bookmarkStart w:id="202" w:name="ref-piga_influence_2007"/>
     <w:p>
       <w:pPr>
         <w:pStyle w:val="Bibliography"/>
@@ -11662,7 +12038,7 @@
       <w:r>
         <w:t xml:space="preserve">	</w:t>
       </w:r>
-      <w:hyperlink r:id="rId200">
+      <w:hyperlink r:id="rId201">
         <w:r>
           <w:rPr>
             <w:rStyle w:val="Hyperlink"/>
@@ -11674,8 +12050,8 @@
         <w:t xml:space="preserve">.</w:t>
       </w:r>
     </w:p>
-    <w:bookmarkEnd w:id="201"/>
-    <w:bookmarkStart w:id="202" w:name="ref-mahanom_effect_1999"/>
+    <w:bookmarkEnd w:id="202"/>
+    <w:bookmarkStart w:id="203" w:name="ref-mahanom_effect_1999"/>
     <w:p>
       <w:pPr>
         <w:pStyle w:val="Bibliography"/>
@@ -11719,8 +12095,8 @@
         <w:t xml:space="preserve">, 47–54.</w:t>
       </w:r>
     </w:p>
-    <w:bookmarkEnd w:id="202"/>
-    <w:bookmarkStart w:id="203" w:name="ref-antal_inspection_2020"/>
+    <w:bookmarkEnd w:id="203"/>
+    <w:bookmarkStart w:id="204" w:name="ref-antal_inspection_2020"/>
     <w:p>
       <w:pPr>
         <w:pStyle w:val="Bibliography"/>
@@ -11738,8 +12114,8 @@
         <w:t xml:space="preserve">Antal, PhD thesis, University of Debrecen, 2020.</w:t>
       </w:r>
     </w:p>
-    <w:bookmarkEnd w:id="203"/>
-    <w:bookmarkStart w:id="205" w:name="ref-ghasemi_pirbalouti_effects_2013"/>
+    <w:bookmarkEnd w:id="204"/>
+    <w:bookmarkStart w:id="206" w:name="ref-ghasemi_pirbalouti_effects_2013"/>
     <w:p>
       <w:pPr>
         <w:pStyle w:val="Bibliography"/>
@@ -11753,7 +12129,7 @@
       <w:r>
         <w:t xml:space="preserve">	</w:t>
       </w:r>
-      <w:hyperlink r:id="rId204">
+      <w:hyperlink r:id="rId205">
         <w:r>
           <w:rPr>
             <w:rStyle w:val="Hyperlink"/>
@@ -11805,8 +12181,8 @@
         <w:t xml:space="preserve">.</w:t>
       </w:r>
     </w:p>
-    <w:bookmarkEnd w:id="205"/>
-    <w:bookmarkStart w:id="207" w:name="ref-ghasemi_pirbalouti_effect_2017"/>
+    <w:bookmarkEnd w:id="206"/>
+    <w:bookmarkStart w:id="208" w:name="ref-ghasemi_pirbalouti_effect_2017"/>
     <w:p>
       <w:pPr>
         <w:pStyle w:val="Bibliography"/>
@@ -11820,7 +12196,7 @@
       <w:r>
         <w:t xml:space="preserve">	</w:t>
       </w:r>
-      <w:hyperlink r:id="rId206">
+      <w:hyperlink r:id="rId207">
         <w:r>
           <w:rPr>
             <w:rStyle w:val="Hyperlink"/>
@@ -11872,8 +12248,8 @@
         <w:t xml:space="preserve">.</w:t>
       </w:r>
     </w:p>
-    <w:bookmarkEnd w:id="207"/>
-    <w:bookmarkStart w:id="209" w:name="ref-venskutonis_influence_1996"/>
+    <w:bookmarkEnd w:id="208"/>
+    <w:bookmarkStart w:id="210" w:name="ref-venskutonis_influence_1996"/>
     <w:p>
       <w:pPr>
         <w:pStyle w:val="Bibliography"/>
@@ -11887,7 +12263,7 @@
       <w:r>
         <w:t xml:space="preserve">	</w:t>
       </w:r>
-      <w:hyperlink r:id="rId208">
+      <w:hyperlink r:id="rId209">
         <w:r>
           <w:rPr>
             <w:rStyle w:val="Hyperlink"/>
@@ -11939,8 +12315,8 @@
         <w:t xml:space="preserve">.</w:t>
       </w:r>
     </w:p>
-    <w:bookmarkEnd w:id="209"/>
-    <w:bookmarkStart w:id="211" w:name="ref-yousif_headspace_2000"/>
+    <w:bookmarkEnd w:id="210"/>
+    <w:bookmarkStart w:id="212" w:name="ref-yousif_headspace_2000"/>
     <w:p>
       <w:pPr>
         <w:pStyle w:val="Bibliography"/>
@@ -11954,7 +12330,7 @@
       <w:r>
         <w:t xml:space="preserve">	</w:t>
       </w:r>
-      <w:hyperlink r:id="rId210">
+      <w:hyperlink r:id="rId211">
         <w:r>
           <w:rPr>
             <w:rStyle w:val="Hyperlink"/>
@@ -12006,8 +12382,8 @@
         <w:t xml:space="preserve">.</w:t>
       </w:r>
     </w:p>
-    <w:bookmarkEnd w:id="211"/>
-    <w:bookmarkStart w:id="213" w:name="ref-tummanichanont_effects_2017"/>
+    <w:bookmarkEnd w:id="212"/>
+    <w:bookmarkStart w:id="214" w:name="ref-tummanichanont_effects_2017"/>
     <w:p>
       <w:pPr>
         <w:pStyle w:val="Bibliography"/>
@@ -12021,7 +12397,7 @@
       <w:r>
         <w:t xml:space="preserve">	</w:t>
       </w:r>
-      <w:hyperlink r:id="rId212">
+      <w:hyperlink r:id="rId213">
         <w:r>
           <w:rPr>
             <w:rStyle w:val="Hyperlink"/>
@@ -12073,8 +12449,8 @@
         <w:t xml:space="preserve">.</w:t>
       </w:r>
     </w:p>
-    <w:bookmarkEnd w:id="213"/>
-    <w:bookmarkStart w:id="215" w:name="ref-rahimmalek_evaluation_2013"/>
+    <w:bookmarkEnd w:id="214"/>
+    <w:bookmarkStart w:id="216" w:name="ref-rahimmalek_evaluation_2013"/>
     <w:p>
       <w:pPr>
         <w:pStyle w:val="Bibliography"/>
@@ -12088,7 +12464,7 @@
       <w:r>
         <w:t xml:space="preserve">	</w:t>
       </w:r>
-      <w:hyperlink r:id="rId214">
+      <w:hyperlink r:id="rId215">
         <w:r>
           <w:rPr>
             <w:rStyle w:val="Hyperlink"/>
@@ -12140,8 +12516,8 @@
         <w:t xml:space="preserve">.</w:t>
       </w:r>
     </w:p>
-    <w:bookmarkEnd w:id="215"/>
-    <w:bookmarkStart w:id="217" w:name="ref-ibanez_supercritical_1999"/>
+    <w:bookmarkEnd w:id="216"/>
+    <w:bookmarkStart w:id="218" w:name="ref-ibanez_supercritical_1999"/>
     <w:p>
       <w:pPr>
         <w:pStyle w:val="Bibliography"/>
@@ -12155,7 +12531,7 @@
       <w:r>
         <w:t xml:space="preserve">	</w:t>
       </w:r>
-      <w:hyperlink r:id="rId216">
+      <w:hyperlink r:id="rId217">
         <w:r>
           <w:rPr>
             <w:rStyle w:val="Hyperlink"/>
@@ -12207,8 +12583,8 @@
         <w:t xml:space="preserve">.</w:t>
       </w:r>
     </w:p>
-    <w:bookmarkEnd w:id="217"/>
-    <w:bookmarkStart w:id="219" w:name="ref-li_phytogenic_2015"/>
+    <w:bookmarkEnd w:id="218"/>
+    <w:bookmarkStart w:id="220" w:name="ref-li_phytogenic_2015"/>
     <w:p>
       <w:pPr>
         <w:pStyle w:val="Bibliography"/>
@@ -12222,7 +12598,7 @@
       <w:r>
         <w:t xml:space="preserve">	</w:t>
       </w:r>
-      <w:hyperlink r:id="rId218">
+      <w:hyperlink r:id="rId219">
         <w:r>
           <w:rPr>
             <w:rStyle w:val="Hyperlink"/>
@@ -12274,8 +12650,8 @@
         <w:t xml:space="preserve">.</w:t>
       </w:r>
     </w:p>
-    <w:bookmarkEnd w:id="219"/>
-    <w:bookmarkStart w:id="221" w:name="ref-moses_novel_2014"/>
+    <w:bookmarkEnd w:id="220"/>
+    <w:bookmarkStart w:id="222" w:name="ref-moses_novel_2014"/>
     <w:p>
       <w:pPr>
         <w:pStyle w:val="Bibliography"/>
@@ -12289,7 +12665,7 @@
       <w:r>
         <w:t xml:space="preserve">	</w:t>
       </w:r>
-      <w:hyperlink r:id="rId220">
+      <w:hyperlink r:id="rId221">
         <w:r>
           <w:rPr>
             <w:rStyle w:val="Hyperlink"/>
@@ -12341,8 +12717,8 @@
         <w:t xml:space="preserve">.</w:t>
       </w:r>
     </w:p>
-    <w:bookmarkEnd w:id="221"/>
-    <w:bookmarkStart w:id="223" w:name="ref-k_kathirvel_microwave_2006"/>
+    <w:bookmarkEnd w:id="222"/>
+    <w:bookmarkStart w:id="224" w:name="ref-k_kathirvel_microwave_2006"/>
     <w:p>
       <w:pPr>
         <w:pStyle w:val="Bibliography"/>
@@ -12356,7 +12732,7 @@
       <w:r>
         <w:t xml:space="preserve">	</w:t>
       </w:r>
-      <w:hyperlink r:id="rId222">
+      <w:hyperlink r:id="rId223">
         <w:r>
           <w:rPr>
             <w:rStyle w:val="Hyperlink"/>
@@ -12460,8 +12836,8 @@
         <w:t xml:space="preserve">.</w:t>
       </w:r>
     </w:p>
-    <w:bookmarkEnd w:id="223"/>
-    <w:bookmarkStart w:id="225" w:name="ref-soysal_microwave_2004"/>
+    <w:bookmarkEnd w:id="224"/>
+    <w:bookmarkStart w:id="226" w:name="ref-soysal_microwave_2004"/>
     <w:p>
       <w:pPr>
         <w:pStyle w:val="Bibliography"/>
@@ -12475,7 +12851,7 @@
       <w:r>
         <w:t xml:space="preserve">	</w:t>
       </w:r>
-      <w:hyperlink r:id="rId224">
+      <w:hyperlink r:id="rId225">
         <w:r>
           <w:rPr>
             <w:rStyle w:val="Hyperlink"/>
@@ -12527,8 +12903,8 @@
         <w:t xml:space="preserve">.</w:t>
       </w:r>
     </w:p>
-    <w:bookmarkEnd w:id="225"/>
-    <w:bookmarkStart w:id="227" w:name="ref-sarimeseli_microwave_2011"/>
+    <w:bookmarkEnd w:id="226"/>
+    <w:bookmarkStart w:id="228" w:name="ref-sarimeseli_microwave_2011"/>
     <w:p>
       <w:pPr>
         <w:pStyle w:val="Bibliography"/>
@@ -12542,7 +12918,7 @@
       <w:r>
         <w:t xml:space="preserve">	</w:t>
       </w:r>
-      <w:hyperlink r:id="rId226">
+      <w:hyperlink r:id="rId227">
         <w:r>
           <w:rPr>
             <w:rStyle w:val="Hyperlink"/>
@@ -12594,8 +12970,8 @@
         <w:t xml:space="preserve">.</w:t>
       </w:r>
     </w:p>
-    <w:bookmarkEnd w:id="227"/>
-    <w:bookmarkStart w:id="229" w:name="ref-arslan_evaluation_2008"/>
+    <w:bookmarkEnd w:id="228"/>
+    <w:bookmarkStart w:id="230" w:name="ref-arslan_evaluation_2008"/>
     <w:p>
       <w:pPr>
         <w:pStyle w:val="Bibliography"/>
@@ -12609,7 +12985,7 @@
       <w:r>
         <w:t xml:space="preserve">	</w:t>
       </w:r>
-      <w:hyperlink r:id="rId228">
+      <w:hyperlink r:id="rId229">
         <w:r>
           <w:rPr>
             <w:rStyle w:val="Hyperlink"/>
@@ -12661,8 +13037,8 @@
         <w:t xml:space="preserve">.</w:t>
       </w:r>
     </w:p>
-    <w:bookmarkEnd w:id="229"/>
-    <w:bookmarkStart w:id="231" w:name="ref-divya_carotenoid_2012"/>
+    <w:bookmarkEnd w:id="230"/>
+    <w:bookmarkStart w:id="232" w:name="ref-divya_carotenoid_2012"/>
     <w:p>
       <w:pPr>
         <w:pStyle w:val="Bibliography"/>
@@ -12676,7 +13052,7 @@
       <w:r>
         <w:t xml:space="preserve">	</w:t>
       </w:r>
-      <w:hyperlink r:id="rId230">
+      <w:hyperlink r:id="rId231">
         <w:r>
           <w:rPr>
             <w:rStyle w:val="Hyperlink"/>
@@ -12728,8 +13104,8 @@
         <w:t xml:space="preserve">.</w:t>
       </w:r>
     </w:p>
-    <w:bookmarkEnd w:id="231"/>
-    <w:bookmarkStart w:id="233" w:name="ref-sukadeetad_effect_2018"/>
+    <w:bookmarkEnd w:id="232"/>
+    <w:bookmarkStart w:id="234" w:name="ref-sukadeetad_effect_2018"/>
     <w:p>
       <w:pPr>
         <w:pStyle w:val="Bibliography"/>
@@ -12743,7 +13119,7 @@
       <w:r>
         <w:t xml:space="preserve">	</w:t>
       </w:r>
-      <w:hyperlink r:id="rId232">
+      <w:hyperlink r:id="rId233">
         <w:r>
           <w:rPr>
             <w:rStyle w:val="Hyperlink"/>
@@ -12795,8 +13171,8 @@
         <w:t xml:space="preserve">.</w:t>
       </w:r>
     </w:p>
-    <w:bookmarkEnd w:id="233"/>
-    <w:bookmarkStart w:id="235" w:name="ref-ozkan_microwave_2007"/>
+    <w:bookmarkEnd w:id="234"/>
+    <w:bookmarkStart w:id="236" w:name="ref-ozkan_microwave_2007"/>
     <w:p>
       <w:pPr>
         <w:pStyle w:val="Bibliography"/>
@@ -12810,7 +13186,7 @@
       <w:r>
         <w:t xml:space="preserve">	</w:t>
       </w:r>
-      <w:hyperlink r:id="rId234">
+      <w:hyperlink r:id="rId235">
         <w:r>
           <w:rPr>
             <w:rStyle w:val="Hyperlink"/>
@@ -12862,8 +13238,8 @@
         <w:t xml:space="preserve">.</w:t>
       </w:r>
     </w:p>
-    <w:bookmarkEnd w:id="235"/>
-    <w:bookmarkStart w:id="237" w:name="ref-giri_drying_2007"/>
+    <w:bookmarkEnd w:id="236"/>
+    <w:bookmarkStart w:id="238" w:name="ref-giri_drying_2007"/>
     <w:p>
       <w:pPr>
         <w:pStyle w:val="Bibliography"/>
@@ -12877,7 +13253,7 @@
       <w:r>
         <w:t xml:space="preserve">	</w:t>
       </w:r>
-      <w:hyperlink r:id="rId236">
+      <w:hyperlink r:id="rId237">
         <w:r>
           <w:rPr>
             <w:rStyle w:val="Hyperlink"/>
@@ -12929,8 +13305,8 @@
         <w:t xml:space="preserve">.</w:t>
       </w:r>
     </w:p>
-    <w:bookmarkEnd w:id="237"/>
-    <w:bookmarkStart w:id="239" w:name="ref-therdthai_characterization_2009"/>
+    <w:bookmarkEnd w:id="238"/>
+    <w:bookmarkStart w:id="240" w:name="ref-therdthai_characterization_2009"/>
     <w:p>
       <w:pPr>
         <w:pStyle w:val="Bibliography"/>
@@ -12944,7 +13320,7 @@
       <w:r>
         <w:t xml:space="preserve">	</w:t>
       </w:r>
-      <w:hyperlink r:id="rId238">
+      <w:hyperlink r:id="rId239">
         <w:r>
           <w:rPr>
             <w:rStyle w:val="Hyperlink"/>
@@ -12996,8 +13372,8 @@
         <w:t xml:space="preserve">.</w:t>
       </w:r>
     </w:p>
-    <w:bookmarkEnd w:id="239"/>
-    <w:bookmarkStart w:id="241" w:name="ref-fatouh_herbs_2006"/>
+    <w:bookmarkEnd w:id="240"/>
+    <w:bookmarkStart w:id="242" w:name="ref-fatouh_herbs_2006"/>
     <w:p>
       <w:pPr>
         <w:pStyle w:val="Bibliography"/>
@@ -13011,7 +13387,7 @@
       <w:r>
         <w:t xml:space="preserve">	</w:t>
       </w:r>
-      <w:hyperlink r:id="rId240">
+      <w:hyperlink r:id="rId241">
         <w:r>
           <w:rPr>
             <w:rStyle w:val="Hyperlink"/>
@@ -13063,8 +13439,8 @@
         <w:t xml:space="preserve">.</w:t>
       </w:r>
     </w:p>
-    <w:bookmarkEnd w:id="241"/>
-    <w:bookmarkStart w:id="243" w:name="ref-gan_drying_2017"/>
+    <w:bookmarkEnd w:id="242"/>
+    <w:bookmarkStart w:id="244" w:name="ref-gan_drying_2017"/>
     <w:p>
       <w:pPr>
         <w:pStyle w:val="Bibliography"/>
@@ -13078,7 +13454,7 @@
       <w:r>
         <w:t xml:space="preserve">	</w:t>
       </w:r>
-      <w:hyperlink r:id="rId242">
+      <w:hyperlink r:id="rId243">
         <w:r>
           <w:rPr>
             <w:rStyle w:val="Hyperlink"/>
@@ -13130,8 +13506,8 @@
         <w:t xml:space="preserve">.</w:t>
       </w:r>
     </w:p>
-    <w:bookmarkEnd w:id="243"/>
-    <w:bookmarkStart w:id="245" w:name="ref-torki-harchegani_infrared_2017"/>
+    <w:bookmarkEnd w:id="244"/>
+    <w:bookmarkStart w:id="246" w:name="ref-torki-harchegani_infrared_2017"/>
     <w:p>
       <w:pPr>
         <w:pStyle w:val="Bibliography"/>
@@ -13145,7 +13521,7 @@
       <w:r>
         <w:t xml:space="preserve">	</w:t>
       </w:r>
-      <w:hyperlink r:id="rId244">
+      <w:hyperlink r:id="rId245">
         <w:r>
           <w:rPr>
             <w:rStyle w:val="Hyperlink"/>
@@ -13197,8 +13573,8 @@
         <w:t xml:space="preserve">.</w:t>
       </w:r>
     </w:p>
-    <w:bookmarkEnd w:id="245"/>
-    <w:bookmarkStart w:id="247" w:name="ref-miraei_ashtiani_analyzing_2017"/>
+    <w:bookmarkEnd w:id="246"/>
+    <w:bookmarkStart w:id="248" w:name="ref-miraei_ashtiani_analyzing_2017"/>
     <w:p>
       <w:pPr>
         <w:pStyle w:val="Bibliography"/>
@@ -13212,7 +13588,7 @@
       <w:r>
         <w:t xml:space="preserve">	</w:t>
       </w:r>
-      <w:hyperlink r:id="rId246">
+      <w:hyperlink r:id="rId247">
         <w:r>
           <w:rPr>
             <w:rStyle w:val="Hyperlink"/>
@@ -13264,8 +13640,8 @@
         <w:t xml:space="preserve">.</w:t>
       </w:r>
     </w:p>
-    <w:bookmarkEnd w:id="247"/>
-    <w:bookmarkStart w:id="249" w:name="ref-krishnamurthy_infrared_2008"/>
+    <w:bookmarkEnd w:id="248"/>
+    <w:bookmarkStart w:id="250" w:name="ref-krishnamurthy_infrared_2008"/>
     <w:p>
       <w:pPr>
         <w:pStyle w:val="Bibliography"/>
@@ -13279,7 +13655,7 @@
       <w:r>
         <w:t xml:space="preserve">	</w:t>
       </w:r>
-      <w:hyperlink r:id="rId248">
+      <w:hyperlink r:id="rId249">
         <w:r>
           <w:rPr>
             <w:rStyle w:val="Hyperlink"/>
@@ -13331,8 +13707,8 @@
         <w:t xml:space="preserve">.</w:t>
       </w:r>
     </w:p>
-    <w:bookmarkEnd w:id="249"/>
-    <w:bookmarkStart w:id="250" w:name="ref-gangopadhyay_comparative_1979"/>
+    <w:bookmarkEnd w:id="250"/>
+    <w:bookmarkStart w:id="251" w:name="ref-gangopadhyay_comparative_1979"/>
     <w:p>
       <w:pPr>
         <w:pStyle w:val="Bibliography"/>
@@ -13363,8 +13739,8 @@
         <w:t xml:space="preserve">.</w:t>
       </w:r>
     </w:p>
-    <w:bookmarkEnd w:id="250"/>
-    <w:bookmarkStart w:id="252" w:name="ref-de_la_fuente-blanco_food_2006"/>
+    <w:bookmarkEnd w:id="251"/>
+    <w:bookmarkStart w:id="253" w:name="ref-de_la_fuente-blanco_food_2006"/>
     <w:p>
       <w:pPr>
         <w:pStyle w:val="Bibliography"/>
@@ -13378,7 +13754,7 @@
       <w:r>
         <w:t xml:space="preserve">	</w:t>
       </w:r>
-      <w:hyperlink r:id="rId251">
+      <w:hyperlink r:id="rId252">
         <w:r>
           <w:rPr>
             <w:rStyle w:val="Hyperlink"/>
@@ -13430,8 +13806,8 @@
         <w:t xml:space="preserve">.</w:t>
       </w:r>
     </w:p>
-    <w:bookmarkEnd w:id="252"/>
-    <w:bookmarkStart w:id="254" w:name="ref-busic_comparative_2014"/>
+    <w:bookmarkEnd w:id="253"/>
+    <w:bookmarkStart w:id="255" w:name="ref-busic_comparative_2014"/>
     <w:p>
       <w:pPr>
         <w:pStyle w:val="Bibliography"/>
@@ -13445,7 +13821,7 @@
       <w:r>
         <w:t xml:space="preserve">	</w:t>
       </w:r>
-      <w:hyperlink r:id="rId253">
+      <w:hyperlink r:id="rId254">
         <w:r>
           <w:rPr>
             <w:rStyle w:val="Hyperlink"/>
@@ -13497,8 +13873,8 @@
         <w:t xml:space="preserve">.</w:t>
       </w:r>
     </w:p>
-    <w:bookmarkEnd w:id="254"/>
-    <w:bookmarkStart w:id="256" w:name="ref-michelino_high_2018"/>
+    <w:bookmarkEnd w:id="255"/>
+    <w:bookmarkStart w:id="257" w:name="ref-michelino_high_2018"/>
     <w:p>
       <w:pPr>
         <w:pStyle w:val="Bibliography"/>
@@ -13512,7 +13888,7 @@
       <w:r>
         <w:t xml:space="preserve">	</w:t>
       </w:r>
-      <w:hyperlink r:id="rId255">
+      <w:hyperlink r:id="rId256">
         <w:r>
           <w:rPr>
             <w:rStyle w:val="Hyperlink"/>
@@ -13588,8 +13964,8 @@
         <w:t xml:space="preserve">.</w:t>
       </w:r>
     </w:p>
-    <w:bookmarkEnd w:id="256"/>
-    <w:bookmarkStart w:id="258" w:name="ref-nijhuis_approaches_1998"/>
+    <w:bookmarkEnd w:id="257"/>
+    <w:bookmarkStart w:id="259" w:name="ref-nijhuis_approaches_1998"/>
     <w:p>
       <w:pPr>
         <w:pStyle w:val="Bibliography"/>
@@ -13603,7 +13979,7 @@
       <w:r>
         <w:t xml:space="preserve">	</w:t>
       </w:r>
-      <w:hyperlink r:id="rId257">
+      <w:hyperlink r:id="rId258">
         <w:r>
           <w:rPr>
             <w:rStyle w:val="Hyperlink"/>
@@ -13655,8 +14031,8 @@
         <w:t xml:space="preserve">.</w:t>
       </w:r>
     </w:p>
-    <w:bookmarkEnd w:id="258"/>
-    <w:bookmarkStart w:id="260" w:name="ref-glenn_radio_2015"/>
+    <w:bookmarkEnd w:id="259"/>
+    <w:bookmarkStart w:id="261" w:name="ref-glenn_radio_2015"/>
     <w:p>
       <w:pPr>
         <w:pStyle w:val="Bibliography"/>
@@ -13676,7 +14052,7 @@
       <w:r>
         <w:t xml:space="preserve"> </w:t>
       </w:r>
-      <w:hyperlink r:id="rId259">
+      <w:hyperlink r:id="rId260">
         <w:r>
           <w:rPr>
             <w:rStyle w:val="Hyperlink"/>
@@ -13688,8 +14064,8 @@
         <w:t xml:space="preserve">, (accessed March 20, 2023).</w:t>
       </w:r>
     </w:p>
-    <w:bookmarkEnd w:id="260"/>
-    <w:bookmarkStart w:id="262" w:name="ref-madhava_naidu_effect_2016"/>
+    <w:bookmarkEnd w:id="261"/>
+    <w:bookmarkStart w:id="263" w:name="ref-madhava_naidu_effect_2016"/>
     <w:p>
       <w:pPr>
         <w:pStyle w:val="Bibliography"/>
@@ -13703,7 +14079,7 @@
       <w:r>
         <w:t xml:space="preserve">	</w:t>
       </w:r>
-      <w:hyperlink r:id="rId261">
+      <w:hyperlink r:id="rId262">
         <w:r>
           <w:rPr>
             <w:rStyle w:val="Hyperlink"/>
@@ -13755,8 +14131,8 @@
         <w:t xml:space="preserve">.</w:t>
       </w:r>
     </w:p>
-    <w:bookmarkEnd w:id="262"/>
-    <w:bookmarkStart w:id="264" w:name="ref-chou_new_2001"/>
+    <w:bookmarkEnd w:id="263"/>
+    <w:bookmarkStart w:id="265" w:name="ref-chou_new_2001"/>
     <w:p>
       <w:pPr>
         <w:pStyle w:val="Bibliography"/>
@@ -13770,7 +14146,7 @@
       <w:r>
         <w:t xml:space="preserve">	</w:t>
       </w:r>
-      <w:hyperlink r:id="rId263">
+      <w:hyperlink r:id="rId264">
         <w:r>
           <w:rPr>
             <w:rStyle w:val="Hyperlink"/>
@@ -13822,8 +14198,8 @@
         <w:t xml:space="preserve">.</w:t>
       </w:r>
     </w:p>
-    <w:bookmarkEnd w:id="264"/>
-    <w:bookmarkStart w:id="266" w:name="ref-vasisht_current_2016"/>
+    <w:bookmarkEnd w:id="265"/>
+    <w:bookmarkStart w:id="267" w:name="ref-vasisht_current_2016"/>
     <w:p>
       <w:pPr>
         <w:pStyle w:val="Bibliography"/>
@@ -13837,7 +14213,7 @@
       <w:r>
         <w:t xml:space="preserve">	</w:t>
       </w:r>
-      <w:hyperlink r:id="rId265">
+      <w:hyperlink r:id="rId266">
         <w:r>
           <w:rPr>
             <w:rStyle w:val="Hyperlink"/>
@@ -13889,8 +14265,8 @@
         <w:t xml:space="preserve">.</w:t>
       </w:r>
     </w:p>
-    <w:bookmarkEnd w:id="266"/>
-    <w:bookmarkStart w:id="268" w:name="ref-ekor_growing_2014"/>
+    <w:bookmarkEnd w:id="267"/>
+    <w:bookmarkStart w:id="269" w:name="ref-ekor_growing_2014"/>
     <w:p>
       <w:pPr>
         <w:pStyle w:val="Bibliography"/>
@@ -13920,7 +14296,7 @@
       <w:r>
         <w:t xml:space="preserve">, DOI:</w:t>
       </w:r>
-      <w:hyperlink r:id="rId267">
+      <w:hyperlink r:id="rId268">
         <w:r>
           <w:rPr>
             <w:rStyle w:val="Hyperlink"/>
@@ -13932,8 +14308,8 @@
         <w:t xml:space="preserve">.</w:t>
       </w:r>
     </w:p>
-    <w:bookmarkEnd w:id="268"/>
-    <w:bookmarkStart w:id="270" w:name="ref-sasidharan_extraction_2011"/>
+    <w:bookmarkEnd w:id="269"/>
+    <w:bookmarkStart w:id="271" w:name="ref-sasidharan_extraction_2011"/>
     <w:p>
       <w:pPr>
         <w:pStyle w:val="Bibliography"/>
@@ -13947,7 +14323,7 @@
       <w:r>
         <w:t xml:space="preserve">	</w:t>
       </w:r>
-      <w:hyperlink r:id="rId269">
+      <w:hyperlink r:id="rId270">
         <w:r>
           <w:rPr>
             <w:rStyle w:val="Hyperlink"/>
@@ -13999,8 +14375,8 @@
         <w:t xml:space="preserve">.</w:t>
       </w:r>
     </w:p>
-    <w:bookmarkEnd w:id="270"/>
-    <w:bookmarkStart w:id="272" w:name="ref-calixto_efficacy_2000"/>
+    <w:bookmarkEnd w:id="271"/>
+    <w:bookmarkStart w:id="273" w:name="ref-calixto_efficacy_2000"/>
     <w:p>
       <w:pPr>
         <w:pStyle w:val="Bibliography"/>
@@ -14014,7 +14390,7 @@
       <w:r>
         <w:t xml:space="preserve">	</w:t>
       </w:r>
-      <w:hyperlink r:id="rId271">
+      <w:hyperlink r:id="rId272">
         <w:r>
           <w:rPr>
             <w:rStyle w:val="Hyperlink"/>
@@ -14066,8 +14442,8 @@
         <w:t xml:space="preserve">.</w:t>
       </w:r>
     </w:p>
-    <w:bookmarkEnd w:id="272"/>
-    <w:bookmarkStart w:id="274" w:name="ref-alamgir_therapeutic_2017"/>
+    <w:bookmarkEnd w:id="273"/>
+    <w:bookmarkStart w:id="275" w:name="ref-alamgir_therapeutic_2017"/>
     <w:p>
       <w:pPr>
         <w:pStyle w:val="Bibliography"/>
@@ -14087,7 +14463,7 @@
       <w:r>
         <w:t xml:space="preserve"> </w:t>
       </w:r>
-      <w:hyperlink r:id="rId273">
+      <w:hyperlink r:id="rId274">
         <w:r>
           <w:rPr>
             <w:rStyle w:val="Hyperlink"/>
@@ -14101,8 +14477,8 @@
         <w:t xml:space="preserve">, Springer International Publishing, Cham, 2017, vol. 73.</w:t>
       </w:r>
     </w:p>
-    <w:bookmarkEnd w:id="274"/>
-    <w:bookmarkStart w:id="276" w:name="ref-carvalho_regulation_2011"/>
+    <w:bookmarkEnd w:id="275"/>
+    <w:bookmarkStart w:id="277" w:name="ref-carvalho_regulation_2011"/>
     <w:p>
       <w:pPr>
         <w:pStyle w:val="Bibliography"/>
@@ -14116,7 +14492,7 @@
       <w:r>
         <w:t xml:space="preserve">	</w:t>
       </w:r>
-      <w:hyperlink r:id="rId275">
+      <w:hyperlink r:id="rId276">
         <w:r>
           <w:rPr>
             <w:rStyle w:val="Hyperlink"/>
@@ -14168,8 +14544,8 @@
         <w:t xml:space="preserve">.</w:t>
       </w:r>
     </w:p>
-    <w:bookmarkEnd w:id="276"/>
-    <w:bookmarkStart w:id="278" w:name="ref-liebelt_only_2019"/>
+    <w:bookmarkEnd w:id="277"/>
+    <w:bookmarkStart w:id="279" w:name="ref-liebelt_only_2019"/>
     <w:p>
       <w:pPr>
         <w:pStyle w:val="Bibliography"/>
@@ -14183,7 +14559,7 @@
       <w:r>
         <w:t xml:space="preserve">	</w:t>
       </w:r>
-      <w:hyperlink r:id="rId277">
+      <w:hyperlink r:id="rId278">
         <w:r>
           <w:rPr>
             <w:rStyle w:val="Hyperlink"/>
@@ -14235,8 +14611,8 @@
         <w:t xml:space="preserve">.</w:t>
       </w:r>
     </w:p>
-    <w:bookmarkEnd w:id="278"/>
-    <w:bookmarkStart w:id="280" w:name="ref-li_effect_2020"/>
+    <w:bookmarkEnd w:id="279"/>
+    <w:bookmarkStart w:id="281" w:name="ref-li_effect_2020"/>
     <w:p>
       <w:pPr>
         <w:pStyle w:val="Bibliography"/>
@@ -14250,7 +14626,7 @@
       <w:r>
         <w:t xml:space="preserve">	</w:t>
       </w:r>
-      <w:hyperlink r:id="rId279">
+      <w:hyperlink r:id="rId280">
         <w:r>
           <w:rPr>
             <w:rStyle w:val="Hyperlink"/>
@@ -14302,8 +14678,8 @@
         <w:t xml:space="preserve">.</w:t>
       </w:r>
     </w:p>
-    <w:bookmarkEnd w:id="280"/>
-    <w:bookmarkStart w:id="282" w:name="ref-cortes-rojas_physicochemical_2012"/>
+    <w:bookmarkEnd w:id="281"/>
+    <w:bookmarkStart w:id="283" w:name="ref-cortes-rojas_physicochemical_2012"/>
     <w:p>
       <w:pPr>
         <w:pStyle w:val="Bibliography"/>
@@ -14317,7 +14693,7 @@
       <w:r>
         <w:t xml:space="preserve">	</w:t>
       </w:r>
-      <w:hyperlink r:id="rId281">
+      <w:hyperlink r:id="rId282">
         <w:r>
           <w:rPr>
             <w:rStyle w:val="Hyperlink"/>
@@ -14369,8 +14745,8 @@
         <w:t xml:space="preserve">.</w:t>
       </w:r>
     </w:p>
-    <w:bookmarkEnd w:id="282"/>
-    <w:bookmarkStart w:id="284" w:name="ref-souza_spouted_2005"/>
+    <w:bookmarkEnd w:id="283"/>
+    <w:bookmarkStart w:id="285" w:name="ref-souza_spouted_2005"/>
     <w:p>
       <w:pPr>
         <w:pStyle w:val="Bibliography"/>
@@ -14384,7 +14760,7 @@
       <w:r>
         <w:t xml:space="preserve">	</w:t>
       </w:r>
-      <w:hyperlink r:id="rId283">
+      <w:hyperlink r:id="rId284">
         <w:r>
           <w:rPr>
             <w:rStyle w:val="Hyperlink"/>
@@ -14436,8 +14812,8 @@
         <w:t xml:space="preserve">.</w:t>
       </w:r>
     </w:p>
-    <w:bookmarkEnd w:id="284"/>
-    <w:bookmarkStart w:id="286" w:name="ref-kemp_drying_2017"/>
+    <w:bookmarkEnd w:id="285"/>
+    <w:bookmarkStart w:id="287" w:name="ref-kemp_drying_2017"/>
     <w:p>
       <w:pPr>
         <w:pStyle w:val="Bibliography"/>
@@ -14451,7 +14827,7 @@
       <w:r>
         <w:t xml:space="preserve">	</w:t>
       </w:r>
-      <w:hyperlink r:id="rId285">
+      <w:hyperlink r:id="rId286">
         <w:r>
           <w:rPr>
             <w:rStyle w:val="Hyperlink"/>
@@ -14503,8 +14879,8 @@
         <w:t xml:space="preserve">.</w:t>
       </w:r>
     </w:p>
-    <w:bookmarkEnd w:id="286"/>
-    <w:bookmarkStart w:id="288" w:name="ref-benelli_fluidized_2019"/>
+    <w:bookmarkEnd w:id="287"/>
+    <w:bookmarkStart w:id="289" w:name="ref-benelli_fluidized_2019"/>
     <w:p>
       <w:pPr>
         <w:pStyle w:val="Bibliography"/>
@@ -14518,7 +14894,7 @@
       <w:r>
         <w:t xml:space="preserve">	</w:t>
       </w:r>
-      <w:hyperlink r:id="rId287">
+      <w:hyperlink r:id="rId288">
         <w:r>
           <w:rPr>
             <w:rStyle w:val="Hyperlink"/>
@@ -14570,8 +14946,8 @@
         <w:t xml:space="preserve">.</w:t>
       </w:r>
     </w:p>
-    <w:bookmarkEnd w:id="288"/>
-    <w:bookmarkStart w:id="290" w:name="ref-souza_drying_2012"/>
+    <w:bookmarkEnd w:id="289"/>
+    <w:bookmarkStart w:id="291" w:name="ref-souza_drying_2012"/>
     <w:p>
       <w:pPr>
         <w:pStyle w:val="Bibliography"/>
@@ -14585,7 +14961,7 @@
       <w:r>
         <w:t xml:space="preserve">	</w:t>
       </w:r>
-      <w:hyperlink r:id="rId289">
+      <w:hyperlink r:id="rId290">
         <w:r>
           <w:rPr>
             <w:rStyle w:val="Hyperlink"/>
@@ -14637,8 +15013,8 @@
         <w:t xml:space="preserve">.</w:t>
       </w:r>
     </w:p>
-    <w:bookmarkEnd w:id="290"/>
-    <w:bookmarkStart w:id="291" w:name="ref-parikh_handbook_2021"/>
+    <w:bookmarkEnd w:id="291"/>
+    <w:bookmarkStart w:id="292" w:name="ref-parikh_handbook_2021"/>
     <w:p>
       <w:pPr>
         <w:pStyle w:val="Bibliography"/>
@@ -14690,8 +15066,8 @@
         <w:t xml:space="preserve">, Fourth edition., 2021.</w:t>
       </w:r>
     </w:p>
-    <w:bookmarkEnd w:id="291"/>
-    <w:bookmarkStart w:id="292" w:name="ref-masters_spray_1979"/>
+    <w:bookmarkEnd w:id="292"/>
+    <w:bookmarkStart w:id="293" w:name="ref-masters_spray_1979"/>
     <w:p>
       <w:pPr>
         <w:pStyle w:val="Bibliography"/>
@@ -14722,8 +15098,8 @@
         <w:t xml:space="preserve">, G. Godwin ; Halsted Press, London : New York, 3d ed., 1979.</w:t>
       </w:r>
     </w:p>
-    <w:bookmarkEnd w:id="292"/>
-    <w:bookmarkStart w:id="294" w:name="ref-santos_spray_2018"/>
+    <w:bookmarkEnd w:id="293"/>
+    <w:bookmarkStart w:id="295" w:name="ref-santos_spray_2018"/>
     <w:p>
       <w:pPr>
         <w:pStyle w:val="Bibliography"/>
@@ -14737,7 +15113,7 @@
       <w:r>
         <w:t xml:space="preserve">	</w:t>
       </w:r>
-      <w:hyperlink r:id="rId293">
+      <w:hyperlink r:id="rId294">
         <w:r>
           <w:rPr>
             <w:rStyle w:val="Hyperlink"/>
@@ -14787,8 +15163,8 @@
         <w:t xml:space="preserve">.</w:t>
       </w:r>
     </w:p>
-    <w:bookmarkEnd w:id="294"/>
-    <w:bookmarkStart w:id="296" w:name="ref-vehring_particle_2007"/>
+    <w:bookmarkEnd w:id="295"/>
+    <w:bookmarkStart w:id="297" w:name="ref-vehring_particle_2007"/>
     <w:p>
       <w:pPr>
         <w:pStyle w:val="Bibliography"/>
@@ -14802,7 +15178,7 @@
       <w:r>
         <w:t xml:space="preserve">	</w:t>
       </w:r>
-      <w:hyperlink r:id="rId295">
+      <w:hyperlink r:id="rId296">
         <w:r>
           <w:rPr>
             <w:rStyle w:val="Hyperlink"/>
@@ -14854,8 +15230,8 @@
         <w:t xml:space="preserve">.</w:t>
       </w:r>
     </w:p>
-    <w:bookmarkEnd w:id="296"/>
-    <w:bookmarkStart w:id="298" w:name="ref-roos_importance_2002"/>
+    <w:bookmarkEnd w:id="297"/>
+    <w:bookmarkStart w:id="299" w:name="ref-roos_importance_2002"/>
     <w:p>
       <w:pPr>
         <w:pStyle w:val="Bibliography"/>
@@ -14869,7 +15245,7 @@
       <w:r>
         <w:t xml:space="preserve">	</w:t>
       </w:r>
-      <w:hyperlink r:id="rId297">
+      <w:hyperlink r:id="rId298">
         <w:r>
           <w:rPr>
             <w:rStyle w:val="Hyperlink"/>
@@ -14921,8 +15297,8 @@
         <w:t xml:space="preserve">.</w:t>
       </w:r>
     </w:p>
-    <w:bookmarkEnd w:id="298"/>
-    <w:bookmarkStart w:id="300" w:name="ref-onwulata_encapsulated_2005"/>
+    <w:bookmarkEnd w:id="299"/>
+    <w:bookmarkStart w:id="301" w:name="ref-onwulata_encapsulated_2005"/>
     <w:p>
       <w:pPr>
         <w:pStyle w:val="Bibliography"/>
@@ -14942,7 +15318,7 @@
       <w:r>
         <w:t xml:space="preserve"> </w:t>
       </w:r>
-      <w:hyperlink r:id="rId299">
+      <w:hyperlink r:id="rId300">
         <w:r>
           <w:rPr>
             <w:rStyle w:val="Hyperlink"/>
@@ -14968,8 +15344,8 @@
         <w:t xml:space="preserve">Press, 0th edn., 2005.</w:t>
       </w:r>
     </w:p>
-    <w:bookmarkEnd w:id="300"/>
-    <w:bookmarkStart w:id="302" w:name="ref-baumann_engineering_2021"/>
+    <w:bookmarkEnd w:id="301"/>
+    <w:bookmarkStart w:id="303" w:name="ref-baumann_engineering_2021"/>
     <w:p>
       <w:pPr>
         <w:pStyle w:val="Bibliography"/>
@@ -14983,7 +15359,7 @@
       <w:r>
         <w:t xml:space="preserve">	</w:t>
       </w:r>
-      <w:hyperlink r:id="rId301">
+      <w:hyperlink r:id="rId302">
         <w:r>
           <w:rPr>
             <w:rStyle w:val="Hyperlink"/>
@@ -15035,8 +15411,8 @@
         <w:t xml:space="preserve">.</w:t>
       </w:r>
     </w:p>
-    <w:bookmarkEnd w:id="302"/>
-    <w:bookmarkStart w:id="304" w:name="ref-padukka_evaluation_2000"/>
+    <w:bookmarkEnd w:id="303"/>
+    <w:bookmarkStart w:id="305" w:name="ref-padukka_evaluation_2000"/>
     <w:p>
       <w:pPr>
         <w:pStyle w:val="Bibliography"/>
@@ -15050,7 +15426,7 @@
       <w:r>
         <w:t xml:space="preserve">	</w:t>
       </w:r>
-      <w:hyperlink r:id="rId303">
+      <w:hyperlink r:id="rId304">
         <w:r>
           <w:rPr>
             <w:rStyle w:val="Hyperlink"/>
@@ -15102,8 +15478,8 @@
         <w:t xml:space="preserve">.</w:t>
       </w:r>
     </w:p>
-    <w:bookmarkEnd w:id="304"/>
-    <w:bookmarkStart w:id="306" w:name="ref-chu_impact_2000"/>
+    <w:bookmarkEnd w:id="305"/>
+    <w:bookmarkStart w:id="307" w:name="ref-chu_impact_2000"/>
     <w:p>
       <w:pPr>
         <w:pStyle w:val="Bibliography"/>
@@ -15117,7 +15493,7 @@
       <w:r>
         <w:t xml:space="preserve">	</w:t>
       </w:r>
-      <w:hyperlink r:id="rId305">
+      <w:hyperlink r:id="rId306">
         <w:r>
           <w:rPr>
             <w:rStyle w:val="Hyperlink"/>
@@ -15169,8 +15545,8 @@
         <w:t xml:space="preserve">.</w:t>
       </w:r>
     </w:p>
-    <w:bookmarkEnd w:id="306"/>
-    <w:bookmarkStart w:id="308" w:name="ref-muzaffar_stickiness_2015"/>
+    <w:bookmarkEnd w:id="307"/>
+    <w:bookmarkStart w:id="309" w:name="ref-muzaffar_stickiness_2015"/>
     <w:p>
       <w:pPr>
         <w:pStyle w:val="Bibliography"/>
@@ -15200,7 +15576,7 @@
       <w:r>
         <w:t xml:space="preserve">, DOI:</w:t>
       </w:r>
-      <w:hyperlink r:id="rId307">
+      <w:hyperlink r:id="rId308">
         <w:r>
           <w:rPr>
             <w:rStyle w:val="Hyperlink"/>
@@ -15212,8 +15588,8 @@
         <w:t xml:space="preserve">.</w:t>
       </w:r>
     </w:p>
-    <w:bookmarkEnd w:id="308"/>
-    <w:bookmarkStart w:id="309" w:name="ref-sheskey_handbook_2020"/>
+    <w:bookmarkEnd w:id="309"/>
+    <w:bookmarkStart w:id="310" w:name="ref-sheskey_handbook_2020"/>
     <w:p>
       <w:pPr>
         <w:pStyle w:val="Bibliography"/>
@@ -15250,8 +15626,8 @@
         <w:t xml:space="preserve">), London, Ninth edition., 2020.</w:t>
       </w:r>
     </w:p>
-    <w:bookmarkEnd w:id="309"/>
-    <w:bookmarkStart w:id="310" w:name="ref-hua_freeze-drying_2010"/>
+    <w:bookmarkEnd w:id="310"/>
+    <w:bookmarkStart w:id="311" w:name="ref-hua_freeze-drying_2010"/>
     <w:p>
       <w:pPr>
         <w:pStyle w:val="Bibliography"/>
@@ -15294,8 +15670,8 @@
         <w:t xml:space="preserve">Press, Boca Raton, Fla., 2010.</w:t>
       </w:r>
     </w:p>
-    <w:bookmarkEnd w:id="310"/>
-    <w:bookmarkStart w:id="312" w:name="ref-ofagain_lyophilization_2003"/>
+    <w:bookmarkEnd w:id="311"/>
+    <w:bookmarkStart w:id="313" w:name="ref-ofagain_lyophilization_2003"/>
     <w:p>
       <w:pPr>
         <w:pStyle w:val="Bibliography"/>
@@ -15309,7 +15685,7 @@
       <w:r>
         <w:t xml:space="preserve">	</w:t>
       </w:r>
-      <w:hyperlink r:id="rId311">
+      <w:hyperlink r:id="rId312">
         <w:r>
           <w:rPr>
             <w:rStyle w:val="Hyperlink"/>
@@ -15341,8 +15717,8 @@
         <w:t xml:space="preserve">.</w:t>
       </w:r>
     </w:p>
-    <w:bookmarkEnd w:id="312"/>
-    <w:bookmarkStart w:id="314" w:name="ref-pudziuvelyte_freeze-drying_2020"/>
+    <w:bookmarkEnd w:id="313"/>
+    <w:bookmarkStart w:id="315" w:name="ref-pudziuvelyte_freeze-drying_2020"/>
     <w:p>
       <w:pPr>
         <w:pStyle w:val="Bibliography"/>
@@ -15356,7 +15732,7 @@
       <w:r>
         <w:t xml:space="preserve">	</w:t>
       </w:r>
-      <w:hyperlink r:id="rId313">
+      <w:hyperlink r:id="rId314">
         <w:r>
           <w:rPr>
             <w:rStyle w:val="Hyperlink"/>
@@ -15408,8 +15784,8 @@
         <w:t xml:space="preserve">.</w:t>
       </w:r>
     </w:p>
-    <w:bookmarkEnd w:id="314"/>
-    <w:bookmarkStart w:id="316" w:name="ref-bhatta_freeze-drying_2020"/>
+    <w:bookmarkEnd w:id="315"/>
+    <w:bookmarkStart w:id="317" w:name="ref-bhatta_freeze-drying_2020"/>
     <w:p>
       <w:pPr>
         <w:pStyle w:val="Bibliography"/>
@@ -15423,7 +15799,7 @@
       <w:r>
         <w:t xml:space="preserve">	</w:t>
       </w:r>
-      <w:hyperlink r:id="rId315">
+      <w:hyperlink r:id="rId316">
         <w:r>
           <w:rPr>
             <w:rStyle w:val="Hyperlink"/>
@@ -15475,8 +15851,8 @@
         <w:t xml:space="preserve">.</w:t>
       </w:r>
     </w:p>
-    <w:bookmarkEnd w:id="316"/>
-    <w:bookmarkStart w:id="318" w:name="ref-bjelosevic_excipients_2020"/>
+    <w:bookmarkEnd w:id="317"/>
+    <w:bookmarkStart w:id="318" w:name="ref-abascal_effect_2005"/>
     <w:p>
       <w:pPr>
         <w:pStyle w:val="Bibliography"/>
@@ -15490,7 +15866,84 @@
       <w:r>
         <w:t xml:space="preserve">	</w:t>
       </w:r>
-      <w:hyperlink r:id="rId317">
+      <w:r>
+        <w:t xml:space="preserve">K. Abascal, L. Ganora and E. Yarnell,</w:t>
+      </w:r>
+      <w:r>
+        <w:t xml:space="preserve"> </w:t>
+      </w:r>
+      <w:r>
+        <w:rPr>
+          <w:i/>
+          <w:iCs/>
+        </w:rPr>
+        <w:t xml:space="preserve">Phytotherapy Research: An International Journal Devoted to Pharmacological and Toxicological Evaluation of Natural Product Derivatives</w:t>
+      </w:r>
+      <w:r>
+        <w:t xml:space="preserve">, 2005,</w:t>
+      </w:r>
+      <w:r>
+        <w:t xml:space="preserve"> </w:t>
+      </w:r>
+      <w:r>
+        <w:rPr>
+          <w:b/>
+          <w:bCs/>
+        </w:rPr>
+        <w:t xml:space="preserve">19</w:t>
+      </w:r>
+      <w:r>
+        <w:t xml:space="preserve">, 655–660.</w:t>
+      </w:r>
+    </w:p>
+    <w:bookmarkEnd w:id="318"/>
+    <w:bookmarkStart w:id="319" w:name="ref-pop_application_2013"/>
+    <w:p>
+      <w:pPr>
+        <w:pStyle w:val="Bibliography"/>
+      </w:pPr>
+      <w:r>
+        <w:t xml:space="preserve">150</w:t>
+      </w:r>
+      <w:r>
+        <w:t xml:space="preserve"> </w:t>
+      </w:r>
+      <w:r>
+        <w:t xml:space="preserve">	</w:t>
+      </w:r>
+      <w:r>
+        <w:t xml:space="preserve">C. Pop, F. RANGA, F. Fetea and C. Socaciu,</w:t>
+      </w:r>
+      <w:r>
+        <w:t xml:space="preserve"> </w:t>
+      </w:r>
+      <w:r>
+        <w:rPr>
+          <w:i/>
+          <w:iCs/>
+        </w:rPr>
+        <w:t xml:space="preserve">Bulletin of the University of Agricultural Sciences &amp; Veterinary Medicine Cluj-Napoca. Animal Science &amp; Biotechnologies</w:t>
+      </w:r>
+      <w:r>
+        <w:t xml:space="preserve">.</w:t>
+      </w:r>
+    </w:p>
+    <w:bookmarkEnd w:id="319"/>
+    <w:bookmarkStart w:id="321" w:name="ref-bjelosevic_excipients_2020"/>
+    <w:p>
+      <w:pPr>
+        <w:pStyle w:val="Bibliography"/>
+      </w:pPr>
+      <w:r>
+        <w:t xml:space="preserve">151</w:t>
+      </w:r>
+      <w:r>
+        <w:t xml:space="preserve"> </w:t>
+      </w:r>
+      <w:r>
+        <w:t xml:space="preserve">	</w:t>
+      </w:r>
+      <w:hyperlink r:id="rId320">
         <w:r>
           <w:rPr>
             <w:rStyle w:val="Hyperlink"/>
@@ -15542,14 +15995,14 @@
         <w:t xml:space="preserve">.</w:t>
       </w:r>
     </w:p>
-    <w:bookmarkEnd w:id="318"/>
-    <w:bookmarkStart w:id="319" w:name="ref-abascal_effect_2005"/>
+    <w:bookmarkEnd w:id="321"/>
+    <w:bookmarkStart w:id="323" w:name="ref-bott_storage_2007"/>
     <w:p>
       <w:pPr>
         <w:pStyle w:val="Bibliography"/>
       </w:pPr>
       <w:r>
-        <w:t xml:space="preserve">150</w:t>
+        <w:t xml:space="preserve">152</w:t>
       </w:r>
       <w:r>
         <w:t xml:space="preserve"> </w:t>
@@ -15557,84 +16010,7 @@
       <w:r>
         <w:t xml:space="preserve">	</w:t>
       </w:r>
-      <w:r>
-        <w:t xml:space="preserve">K. Abascal, L. Ganora and E. Yarnell,</w:t>
-      </w:r>
-      <w:r>
-        <w:t xml:space="preserve"> </w:t>
-      </w:r>
-      <w:r>
-        <w:rPr>
-          <w:i/>
-          <w:iCs/>
-        </w:rPr>
-        <w:t xml:space="preserve">Phytotherapy Research: An International Journal Devoted to Pharmacological and Toxicological Evaluation of Natural Product Derivatives</w:t>
-      </w:r>
-      <w:r>
-        <w:t xml:space="preserve">, 2005,</w:t>
-      </w:r>
-      <w:r>
-        <w:t xml:space="preserve"> </w:t>
-      </w:r>
-      <w:r>
-        <w:rPr>
-          <w:b/>
-          <w:bCs/>
-        </w:rPr>
-        <w:t xml:space="preserve">19</w:t>
-      </w:r>
-      <w:r>
-        <w:t xml:space="preserve">, 655–660.</w:t>
-      </w:r>
-    </w:p>
-    <w:bookmarkEnd w:id="319"/>
-    <w:bookmarkStart w:id="320" w:name="ref-pop_application_2013"/>
-    <w:p>
-      <w:pPr>
-        <w:pStyle w:val="Bibliography"/>
-      </w:pPr>
-      <w:r>
-        <w:t xml:space="preserve">151</w:t>
-      </w:r>
-      <w:r>
-        <w:t xml:space="preserve"> </w:t>
-      </w:r>
-      <w:r>
-        <w:t xml:space="preserve">	</w:t>
-      </w:r>
-      <w:r>
-        <w:t xml:space="preserve">C. Pop, F. RANGA, F. Fetea and C. Socaciu,</w:t>
-      </w:r>
-      <w:r>
-        <w:t xml:space="preserve"> </w:t>
-      </w:r>
-      <w:r>
-        <w:rPr>
-          <w:i/>
-          <w:iCs/>
-        </w:rPr>
-        <w:t xml:space="preserve">Bulletin of the University of Agricultural Sciences &amp; Veterinary Medicine Cluj-Napoca. Animal Science &amp; Biotechnologies</w:t>
-      </w:r>
-      <w:r>
-        <w:t xml:space="preserve">.</w:t>
-      </w:r>
-    </w:p>
-    <w:bookmarkEnd w:id="320"/>
-    <w:bookmarkStart w:id="322" w:name="ref-bott_storage_2007"/>
-    <w:p>
-      <w:pPr>
-        <w:pStyle w:val="Bibliography"/>
-      </w:pPr>
-      <w:r>
-        <w:t xml:space="preserve">152</w:t>
-      </w:r>
-      <w:r>
-        <w:t xml:space="preserve"> </w:t>
-      </w:r>
-      <w:r>
-        <w:t xml:space="preserve">	</w:t>
-      </w:r>
-      <w:hyperlink r:id="rId321">
+      <w:hyperlink r:id="rId322">
         <w:r>
           <w:rPr>
             <w:rStyle w:val="Hyperlink"/>
@@ -15686,8 +16062,8 @@
         <w:t xml:space="preserve">.</w:t>
       </w:r>
     </w:p>
-    <w:bookmarkEnd w:id="322"/>
-    <w:bookmarkStart w:id="324" w:name="ref-rignall_ichq1a_2017"/>
+    <w:bookmarkEnd w:id="323"/>
+    <w:bookmarkStart w:id="325" w:name="ref-rignall_ichq1a_2017"/>
     <w:p>
       <w:pPr>
         <w:pStyle w:val="Bibliography"/>
@@ -15701,7 +16077,7 @@
       <w:r>
         <w:t xml:space="preserve">	</w:t>
       </w:r>
-      <w:hyperlink r:id="rId323">
+      <w:hyperlink r:id="rId324">
         <w:r>
           <w:rPr>
             <w:rStyle w:val="Hyperlink"/>
@@ -15749,8 +16125,8 @@
         <w:t xml:space="preserve">.</w:t>
       </w:r>
     </w:p>
-    <w:bookmarkEnd w:id="324"/>
-    <w:bookmarkStart w:id="326" w:name="ref-who_annex_2021"/>
+    <w:bookmarkEnd w:id="325"/>
+    <w:bookmarkStart w:id="327" w:name="ref-who_annex_2021"/>
     <w:p>
       <w:pPr>
         <w:pStyle w:val="Bibliography"/>
@@ -15764,7 +16140,7 @@
       <w:r>
         <w:t xml:space="preserve">	</w:t>
       </w:r>
-      <w:hyperlink r:id="rId325">
+      <w:hyperlink r:id="rId326">
         <w:r>
           <w:rPr>
             <w:rStyle w:val="Hyperlink"/>
@@ -15776,8 +16152,8 @@
         <w:t xml:space="preserve">.</w:t>
       </w:r>
     </w:p>
-    <w:bookmarkEnd w:id="326"/>
-    <w:bookmarkStart w:id="328" w:name="ref-lund_control_2017"/>
+    <w:bookmarkEnd w:id="327"/>
+    <w:bookmarkStart w:id="329" w:name="ref-lund_control_2017"/>
     <w:p>
       <w:pPr>
         <w:pStyle w:val="Bibliography"/>
@@ -15791,7 +16167,7 @@
       <w:r>
         <w:t xml:space="preserve">	</w:t>
       </w:r>
-      <w:hyperlink r:id="rId327">
+      <w:hyperlink r:id="rId328">
         <w:r>
           <w:rPr>
             <w:rStyle w:val="Hyperlink"/>
@@ -15843,8 +16219,8 @@
         <w:t xml:space="preserve">.</w:t>
       </w:r>
     </w:p>
-    <w:bookmarkEnd w:id="328"/>
-    <w:bookmarkStart w:id="330" w:name="ref-azmir_techniques_2013"/>
+    <w:bookmarkEnd w:id="329"/>
+    <w:bookmarkStart w:id="331" w:name="ref-azmir_techniques_2013"/>
     <w:p>
       <w:pPr>
         <w:pStyle w:val="Bibliography"/>
@@ -15858,7 +16234,7 @@
       <w:r>
         <w:t xml:space="preserve">	</w:t>
       </w:r>
-      <w:hyperlink r:id="rId329">
+      <w:hyperlink r:id="rId330">
         <w:r>
           <w:rPr>
             <w:rStyle w:val="Hyperlink"/>
@@ -15910,9 +16286,9 @@
         <w:t xml:space="preserve">.</w:t>
       </w:r>
     </w:p>
-    <w:bookmarkEnd w:id="330"/>
     <w:bookmarkEnd w:id="331"/>
     <w:bookmarkEnd w:id="332"/>
+    <w:bookmarkEnd w:id="333"/>
     <w:sectPr>
       <w:headerReference r:id="rId9" w:type="default"/>
       <w:footerReference r:id="rId10" w:type="default"/>
